--- a/Sofware Design/Car rental challenge/challenge_AndNowC++ Tiemon Steeghs.docx
+++ b/Sofware Design/Car rental challenge/challenge_AndNowC++ Tiemon Steeghs.docx
@@ -28,12 +28,14 @@
         <w:t xml:space="preserve">: </w:t>
       </w:r>
       <w:bookmarkEnd w:id="0"/>
+      <w:proofErr w:type="spellStart"/>
       <w:r>
         <w:rPr>
           <w:lang w:val="en-GB"/>
         </w:rPr>
         <w:t>CarRental</w:t>
       </w:r>
+      <w:proofErr w:type="spellEnd"/>
       <w:r>
         <w:rPr>
           <w:lang w:val="en-GB"/>
@@ -196,7 +198,259 @@
           <w:iCs/>
           <w:lang w:val="en-GB"/>
         </w:rPr>
-        <w:t>In C++ kan je de variabelen van declareren als private of public in de definitie van de class. In de definitie kan je een lijst van variabele of methodes samen onder de public of private modifier.</w:t>
+        <w:t xml:space="preserve">In C++ </w:t>
+      </w:r>
+      <w:proofErr w:type="spellStart"/>
+      <w:r>
+        <w:rPr>
+          <w:bCs/>
+          <w:iCs/>
+          <w:lang w:val="en-GB"/>
+        </w:rPr>
+        <w:t>kan</w:t>
+      </w:r>
+      <w:proofErr w:type="spellEnd"/>
+      <w:r>
+        <w:rPr>
+          <w:bCs/>
+          <w:iCs/>
+          <w:lang w:val="en-GB"/>
+        </w:rPr>
+        <w:t xml:space="preserve"> je de </w:t>
+      </w:r>
+      <w:proofErr w:type="spellStart"/>
+      <w:r>
+        <w:rPr>
+          <w:bCs/>
+          <w:iCs/>
+          <w:lang w:val="en-GB"/>
+        </w:rPr>
+        <w:t>variabelen</w:t>
+      </w:r>
+      <w:proofErr w:type="spellEnd"/>
+      <w:r>
+        <w:rPr>
+          <w:bCs/>
+          <w:iCs/>
+          <w:lang w:val="en-GB"/>
+        </w:rPr>
+        <w:t xml:space="preserve"> van </w:t>
+      </w:r>
+      <w:proofErr w:type="spellStart"/>
+      <w:r>
+        <w:rPr>
+          <w:bCs/>
+          <w:iCs/>
+          <w:lang w:val="en-GB"/>
+        </w:rPr>
+        <w:t>declareren</w:t>
+      </w:r>
+      <w:proofErr w:type="spellEnd"/>
+      <w:r>
+        <w:rPr>
+          <w:bCs/>
+          <w:iCs/>
+          <w:lang w:val="en-GB"/>
+        </w:rPr>
+        <w:t xml:space="preserve"> </w:t>
+      </w:r>
+      <w:proofErr w:type="spellStart"/>
+      <w:r>
+        <w:rPr>
+          <w:bCs/>
+          <w:iCs/>
+          <w:lang w:val="en-GB"/>
+        </w:rPr>
+        <w:t>als</w:t>
+      </w:r>
+      <w:proofErr w:type="spellEnd"/>
+      <w:r>
+        <w:rPr>
+          <w:bCs/>
+          <w:iCs/>
+          <w:lang w:val="en-GB"/>
+        </w:rPr>
+        <w:t xml:space="preserve"> private </w:t>
+      </w:r>
+      <w:proofErr w:type="spellStart"/>
+      <w:r>
+        <w:rPr>
+          <w:bCs/>
+          <w:iCs/>
+          <w:lang w:val="en-GB"/>
+        </w:rPr>
+        <w:t>of</w:t>
+      </w:r>
+      <w:proofErr w:type="spellEnd"/>
+      <w:r>
+        <w:rPr>
+          <w:bCs/>
+          <w:iCs/>
+          <w:lang w:val="en-GB"/>
+        </w:rPr>
+        <w:t xml:space="preserve"> public in de </w:t>
+      </w:r>
+      <w:proofErr w:type="spellStart"/>
+      <w:r>
+        <w:rPr>
+          <w:bCs/>
+          <w:iCs/>
+          <w:lang w:val="en-GB"/>
+        </w:rPr>
+        <w:t>definitie</w:t>
+      </w:r>
+      <w:proofErr w:type="spellEnd"/>
+      <w:r>
+        <w:rPr>
+          <w:bCs/>
+          <w:iCs/>
+          <w:lang w:val="en-GB"/>
+        </w:rPr>
+        <w:t xml:space="preserve"> van de class. In de </w:t>
+      </w:r>
+      <w:proofErr w:type="spellStart"/>
+      <w:r>
+        <w:rPr>
+          <w:bCs/>
+          <w:iCs/>
+          <w:lang w:val="en-GB"/>
+        </w:rPr>
+        <w:t>definitie</w:t>
+      </w:r>
+      <w:proofErr w:type="spellEnd"/>
+      <w:r>
+        <w:rPr>
+          <w:bCs/>
+          <w:iCs/>
+          <w:lang w:val="en-GB"/>
+        </w:rPr>
+        <w:t xml:space="preserve"> </w:t>
+      </w:r>
+      <w:proofErr w:type="spellStart"/>
+      <w:r>
+        <w:rPr>
+          <w:bCs/>
+          <w:iCs/>
+          <w:lang w:val="en-GB"/>
+        </w:rPr>
+        <w:t>kan</w:t>
+      </w:r>
+      <w:proofErr w:type="spellEnd"/>
+      <w:r>
+        <w:rPr>
+          <w:bCs/>
+          <w:iCs/>
+          <w:lang w:val="en-GB"/>
+        </w:rPr>
+        <w:t xml:space="preserve"> je </w:t>
+      </w:r>
+      <w:proofErr w:type="spellStart"/>
+      <w:r>
+        <w:rPr>
+          <w:bCs/>
+          <w:iCs/>
+          <w:lang w:val="en-GB"/>
+        </w:rPr>
+        <w:t>een</w:t>
+      </w:r>
+      <w:proofErr w:type="spellEnd"/>
+      <w:r>
+        <w:rPr>
+          <w:bCs/>
+          <w:iCs/>
+          <w:lang w:val="en-GB"/>
+        </w:rPr>
+        <w:t xml:space="preserve"> </w:t>
+      </w:r>
+      <w:proofErr w:type="spellStart"/>
+      <w:r>
+        <w:rPr>
+          <w:bCs/>
+          <w:iCs/>
+          <w:lang w:val="en-GB"/>
+        </w:rPr>
+        <w:t>lijst</w:t>
+      </w:r>
+      <w:proofErr w:type="spellEnd"/>
+      <w:r>
+        <w:rPr>
+          <w:bCs/>
+          <w:iCs/>
+          <w:lang w:val="en-GB"/>
+        </w:rPr>
+        <w:t xml:space="preserve"> van </w:t>
+      </w:r>
+      <w:proofErr w:type="spellStart"/>
+      <w:r>
+        <w:rPr>
+          <w:bCs/>
+          <w:iCs/>
+          <w:lang w:val="en-GB"/>
+        </w:rPr>
+        <w:t>variabele</w:t>
+      </w:r>
+      <w:proofErr w:type="spellEnd"/>
+      <w:r>
+        <w:rPr>
+          <w:bCs/>
+          <w:iCs/>
+          <w:lang w:val="en-GB"/>
+        </w:rPr>
+        <w:t xml:space="preserve"> of </w:t>
+      </w:r>
+      <w:proofErr w:type="spellStart"/>
+      <w:r>
+        <w:rPr>
+          <w:bCs/>
+          <w:iCs/>
+          <w:lang w:val="en-GB"/>
+        </w:rPr>
+        <w:t>methodes</w:t>
+      </w:r>
+      <w:proofErr w:type="spellEnd"/>
+      <w:r>
+        <w:rPr>
+          <w:bCs/>
+          <w:iCs/>
+          <w:lang w:val="en-GB"/>
+        </w:rPr>
+        <w:t xml:space="preserve"> </w:t>
+      </w:r>
+      <w:proofErr w:type="spellStart"/>
+      <w:r>
+        <w:rPr>
+          <w:bCs/>
+          <w:iCs/>
+          <w:lang w:val="en-GB"/>
+        </w:rPr>
+        <w:t>samen</w:t>
+      </w:r>
+      <w:proofErr w:type="spellEnd"/>
+      <w:r>
+        <w:rPr>
+          <w:bCs/>
+          <w:iCs/>
+          <w:lang w:val="en-GB"/>
+        </w:rPr>
+        <w:t xml:space="preserve"> </w:t>
+      </w:r>
+      <w:proofErr w:type="spellStart"/>
+      <w:r>
+        <w:rPr>
+          <w:bCs/>
+          <w:iCs/>
+          <w:lang w:val="en-GB"/>
+        </w:rPr>
+        <w:t>onder</w:t>
+      </w:r>
+      <w:proofErr w:type="spellEnd"/>
+      <w:r>
+        <w:rPr>
+          <w:bCs/>
+          <w:iCs/>
+          <w:lang w:val="en-GB"/>
+        </w:rPr>
+        <w:t xml:space="preserve"> de public of private modifier.</w:t>
       </w:r>
     </w:p>
     <w:p>
@@ -365,7 +619,115 @@
           <w:iCs/>
           <w:lang w:val="en-GB"/>
         </w:rPr>
-        <w:t>Je kan redelijk vergelijkbare waardes in een double opslaan.</w:t>
+        <w:t xml:space="preserve">Je </w:t>
+      </w:r>
+      <w:proofErr w:type="spellStart"/>
+      <w:r>
+        <w:rPr>
+          <w:bCs/>
+          <w:iCs/>
+          <w:lang w:val="en-GB"/>
+        </w:rPr>
+        <w:t>kan</w:t>
+      </w:r>
+      <w:proofErr w:type="spellEnd"/>
+      <w:r>
+        <w:rPr>
+          <w:bCs/>
+          <w:iCs/>
+          <w:lang w:val="en-GB"/>
+        </w:rPr>
+        <w:t xml:space="preserve"> </w:t>
+      </w:r>
+      <w:proofErr w:type="spellStart"/>
+      <w:r>
+        <w:rPr>
+          <w:bCs/>
+          <w:iCs/>
+          <w:lang w:val="en-GB"/>
+        </w:rPr>
+        <w:t>redelijk</w:t>
+      </w:r>
+      <w:proofErr w:type="spellEnd"/>
+      <w:r>
+        <w:rPr>
+          <w:bCs/>
+          <w:iCs/>
+          <w:lang w:val="en-GB"/>
+        </w:rPr>
+        <w:t xml:space="preserve"> </w:t>
+      </w:r>
+      <w:proofErr w:type="spellStart"/>
+      <w:r>
+        <w:rPr>
+          <w:bCs/>
+          <w:iCs/>
+          <w:lang w:val="en-GB"/>
+        </w:rPr>
+        <w:t>vergelijkbare</w:t>
+      </w:r>
+      <w:proofErr w:type="spellEnd"/>
+      <w:r>
+        <w:rPr>
+          <w:bCs/>
+          <w:iCs/>
+          <w:lang w:val="en-GB"/>
+        </w:rPr>
+        <w:t xml:space="preserve"> </w:t>
+      </w:r>
+      <w:proofErr w:type="spellStart"/>
+      <w:r>
+        <w:rPr>
+          <w:bCs/>
+          <w:iCs/>
+          <w:lang w:val="en-GB"/>
+        </w:rPr>
+        <w:t>waardes</w:t>
+      </w:r>
+      <w:proofErr w:type="spellEnd"/>
+      <w:r>
+        <w:rPr>
+          <w:bCs/>
+          <w:iCs/>
+          <w:lang w:val="en-GB"/>
+        </w:rPr>
+        <w:t xml:space="preserve"> in </w:t>
+      </w:r>
+      <w:proofErr w:type="spellStart"/>
+      <w:r>
+        <w:rPr>
+          <w:bCs/>
+          <w:iCs/>
+          <w:lang w:val="en-GB"/>
+        </w:rPr>
+        <w:t>een</w:t>
+      </w:r>
+      <w:proofErr w:type="spellEnd"/>
+      <w:r>
+        <w:rPr>
+          <w:bCs/>
+          <w:iCs/>
+          <w:lang w:val="en-GB"/>
+        </w:rPr>
+        <w:t xml:space="preserve"> double </w:t>
+      </w:r>
+      <w:proofErr w:type="spellStart"/>
+      <w:r>
+        <w:rPr>
+          <w:bCs/>
+          <w:iCs/>
+          <w:lang w:val="en-GB"/>
+        </w:rPr>
+        <w:t>opslaan</w:t>
+      </w:r>
+      <w:proofErr w:type="spellEnd"/>
+      <w:r>
+        <w:rPr>
+          <w:bCs/>
+          <w:iCs/>
+          <w:lang w:val="en-GB"/>
+        </w:rPr>
+        <w:t>.</w:t>
       </w:r>
       <w:r>
         <w:rPr>
@@ -436,7 +798,223 @@
           <w:iCs/>
           <w:lang w:val="en-GB"/>
         </w:rPr>
-        <w:t>Door gebruik te maken van private fields en methodes die deze private fields kunnen afgeven. Je hebt zo dezelfde functionaliteit als C# properties.</w:t>
+        <w:t xml:space="preserve">Door </w:t>
+      </w:r>
+      <w:proofErr w:type="spellStart"/>
+      <w:r>
+        <w:rPr>
+          <w:bCs/>
+          <w:iCs/>
+          <w:lang w:val="en-GB"/>
+        </w:rPr>
+        <w:t>gebruik</w:t>
+      </w:r>
+      <w:proofErr w:type="spellEnd"/>
+      <w:r>
+        <w:rPr>
+          <w:bCs/>
+          <w:iCs/>
+          <w:lang w:val="en-GB"/>
+        </w:rPr>
+        <w:t xml:space="preserve"> </w:t>
+      </w:r>
+      <w:proofErr w:type="spellStart"/>
+      <w:r>
+        <w:rPr>
+          <w:bCs/>
+          <w:iCs/>
+          <w:lang w:val="en-GB"/>
+        </w:rPr>
+        <w:t>te</w:t>
+      </w:r>
+      <w:proofErr w:type="spellEnd"/>
+      <w:r>
+        <w:rPr>
+          <w:bCs/>
+          <w:iCs/>
+          <w:lang w:val="en-GB"/>
+        </w:rPr>
+        <w:t xml:space="preserve"> </w:t>
+      </w:r>
+      <w:proofErr w:type="spellStart"/>
+      <w:r>
+        <w:rPr>
+          <w:bCs/>
+          <w:iCs/>
+          <w:lang w:val="en-GB"/>
+        </w:rPr>
+        <w:t>maken</w:t>
+      </w:r>
+      <w:proofErr w:type="spellEnd"/>
+      <w:r>
+        <w:rPr>
+          <w:bCs/>
+          <w:iCs/>
+          <w:lang w:val="en-GB"/>
+        </w:rPr>
+        <w:t xml:space="preserve"> van private fields </w:t>
+      </w:r>
+      <w:proofErr w:type="spellStart"/>
+      <w:r>
+        <w:rPr>
+          <w:bCs/>
+          <w:iCs/>
+          <w:lang w:val="en-GB"/>
+        </w:rPr>
+        <w:t>en</w:t>
+      </w:r>
+      <w:proofErr w:type="spellEnd"/>
+      <w:r>
+        <w:rPr>
+          <w:bCs/>
+          <w:iCs/>
+          <w:lang w:val="en-GB"/>
+        </w:rPr>
+        <w:t xml:space="preserve"> </w:t>
+      </w:r>
+      <w:proofErr w:type="spellStart"/>
+      <w:r>
+        <w:rPr>
+          <w:bCs/>
+          <w:iCs/>
+          <w:lang w:val="en-GB"/>
+        </w:rPr>
+        <w:t>methodes</w:t>
+      </w:r>
+      <w:proofErr w:type="spellEnd"/>
+      <w:r>
+        <w:rPr>
+          <w:bCs/>
+          <w:iCs/>
+          <w:lang w:val="en-GB"/>
+        </w:rPr>
+        <w:t xml:space="preserve"> die </w:t>
+      </w:r>
+      <w:proofErr w:type="spellStart"/>
+      <w:r>
+        <w:rPr>
+          <w:bCs/>
+          <w:iCs/>
+          <w:lang w:val="en-GB"/>
+        </w:rPr>
+        <w:t>deze</w:t>
+      </w:r>
+      <w:proofErr w:type="spellEnd"/>
+      <w:r>
+        <w:rPr>
+          <w:bCs/>
+          <w:iCs/>
+          <w:lang w:val="en-GB"/>
+        </w:rPr>
+        <w:t xml:space="preserve"> private fields </w:t>
+      </w:r>
+      <w:proofErr w:type="spellStart"/>
+      <w:r>
+        <w:rPr>
+          <w:bCs/>
+          <w:iCs/>
+          <w:lang w:val="en-GB"/>
+        </w:rPr>
+        <w:t>kunnen</w:t>
+      </w:r>
+      <w:proofErr w:type="spellEnd"/>
+      <w:r>
+        <w:rPr>
+          <w:bCs/>
+          <w:iCs/>
+          <w:lang w:val="en-GB"/>
+        </w:rPr>
+        <w:t xml:space="preserve"> </w:t>
+      </w:r>
+      <w:proofErr w:type="spellStart"/>
+      <w:r>
+        <w:rPr>
+          <w:bCs/>
+          <w:iCs/>
+          <w:lang w:val="en-GB"/>
+        </w:rPr>
+        <w:t>afgeven</w:t>
+      </w:r>
+      <w:proofErr w:type="spellEnd"/>
+      <w:r>
+        <w:rPr>
+          <w:bCs/>
+          <w:iCs/>
+          <w:lang w:val="en-GB"/>
+        </w:rPr>
+        <w:t xml:space="preserve">. Je </w:t>
+      </w:r>
+      <w:proofErr w:type="spellStart"/>
+      <w:r>
+        <w:rPr>
+          <w:bCs/>
+          <w:iCs/>
+          <w:lang w:val="en-GB"/>
+        </w:rPr>
+        <w:t>hebt</w:t>
+      </w:r>
+      <w:proofErr w:type="spellEnd"/>
+      <w:r>
+        <w:rPr>
+          <w:bCs/>
+          <w:iCs/>
+          <w:lang w:val="en-GB"/>
+        </w:rPr>
+        <w:t xml:space="preserve"> zo </w:t>
+      </w:r>
+      <w:proofErr w:type="spellStart"/>
+      <w:r>
+        <w:rPr>
+          <w:bCs/>
+          <w:iCs/>
+          <w:lang w:val="en-GB"/>
+        </w:rPr>
+        <w:t>dezelfde</w:t>
+      </w:r>
+      <w:proofErr w:type="spellEnd"/>
+      <w:r>
+        <w:rPr>
+          <w:bCs/>
+          <w:iCs/>
+          <w:lang w:val="en-GB"/>
+        </w:rPr>
+        <w:t xml:space="preserve"> </w:t>
+      </w:r>
+      <w:proofErr w:type="spellStart"/>
+      <w:r>
+        <w:rPr>
+          <w:bCs/>
+          <w:iCs/>
+          <w:lang w:val="en-GB"/>
+        </w:rPr>
+        <w:t>functionaliteit</w:t>
+      </w:r>
+      <w:proofErr w:type="spellEnd"/>
+      <w:r>
+        <w:rPr>
+          <w:bCs/>
+          <w:iCs/>
+          <w:lang w:val="en-GB"/>
+        </w:rPr>
+        <w:t xml:space="preserve"> </w:t>
+      </w:r>
+      <w:proofErr w:type="spellStart"/>
+      <w:r>
+        <w:rPr>
+          <w:bCs/>
+          <w:iCs/>
+          <w:lang w:val="en-GB"/>
+        </w:rPr>
+        <w:t>als</w:t>
+      </w:r>
+      <w:proofErr w:type="spellEnd"/>
+      <w:r>
+        <w:rPr>
+          <w:bCs/>
+          <w:iCs/>
+          <w:lang w:val="en-GB"/>
+        </w:rPr>
+        <w:t xml:space="preserve"> C# properties.</w:t>
       </w:r>
     </w:p>
     <w:p>
@@ -547,7 +1125,115 @@
           <w:iCs/>
           <w:lang w:val="en-GB"/>
         </w:rPr>
-        <w:t xml:space="preserve">Het virtual statement zorgt ervoor dat je polymorphisme kan toepassen in C++. </w:t>
+        <w:t xml:space="preserve">Het virtual statement </w:t>
+      </w:r>
+      <w:proofErr w:type="spellStart"/>
+      <w:r>
+        <w:rPr>
+          <w:bCs/>
+          <w:iCs/>
+          <w:lang w:val="en-GB"/>
+        </w:rPr>
+        <w:t>zorgt</w:t>
+      </w:r>
+      <w:proofErr w:type="spellEnd"/>
+      <w:r>
+        <w:rPr>
+          <w:bCs/>
+          <w:iCs/>
+          <w:lang w:val="en-GB"/>
+        </w:rPr>
+        <w:t xml:space="preserve"> </w:t>
+      </w:r>
+      <w:proofErr w:type="spellStart"/>
+      <w:r>
+        <w:rPr>
+          <w:bCs/>
+          <w:iCs/>
+          <w:lang w:val="en-GB"/>
+        </w:rPr>
+        <w:t>ervoor</w:t>
+      </w:r>
+      <w:proofErr w:type="spellEnd"/>
+      <w:r>
+        <w:rPr>
+          <w:bCs/>
+          <w:iCs/>
+          <w:lang w:val="en-GB"/>
+        </w:rPr>
+        <w:t xml:space="preserve"> </w:t>
+      </w:r>
+      <w:proofErr w:type="spellStart"/>
+      <w:r>
+        <w:rPr>
+          <w:bCs/>
+          <w:iCs/>
+          <w:lang w:val="en-GB"/>
+        </w:rPr>
+        <w:t>dat</w:t>
+      </w:r>
+      <w:proofErr w:type="spellEnd"/>
+      <w:r>
+        <w:rPr>
+          <w:bCs/>
+          <w:iCs/>
+          <w:lang w:val="en-GB"/>
+        </w:rPr>
+        <w:t xml:space="preserve"> je </w:t>
+      </w:r>
+      <w:proofErr w:type="spellStart"/>
+      <w:r>
+        <w:rPr>
+          <w:bCs/>
+          <w:iCs/>
+          <w:lang w:val="en-GB"/>
+        </w:rPr>
+        <w:t>polymorphisme</w:t>
+      </w:r>
+      <w:proofErr w:type="spellEnd"/>
+      <w:r>
+        <w:rPr>
+          <w:bCs/>
+          <w:iCs/>
+          <w:lang w:val="en-GB"/>
+        </w:rPr>
+        <w:t xml:space="preserve"> </w:t>
+      </w:r>
+      <w:proofErr w:type="spellStart"/>
+      <w:r>
+        <w:rPr>
+          <w:bCs/>
+          <w:iCs/>
+          <w:lang w:val="en-GB"/>
+        </w:rPr>
+        <w:t>kan</w:t>
+      </w:r>
+      <w:proofErr w:type="spellEnd"/>
+      <w:r>
+        <w:rPr>
+          <w:bCs/>
+          <w:iCs/>
+          <w:lang w:val="en-GB"/>
+        </w:rPr>
+        <w:t xml:space="preserve"> </w:t>
+      </w:r>
+      <w:proofErr w:type="spellStart"/>
+      <w:r>
+        <w:rPr>
+          <w:bCs/>
+          <w:iCs/>
+          <w:lang w:val="en-GB"/>
+        </w:rPr>
+        <w:t>toepassen</w:t>
+      </w:r>
+      <w:proofErr w:type="spellEnd"/>
+      <w:r>
+        <w:rPr>
+          <w:bCs/>
+          <w:iCs/>
+          <w:lang w:val="en-GB"/>
+        </w:rPr>
+        <w:t xml:space="preserve"> in C++. </w:t>
       </w:r>
       <w:r>
         <w:rPr>
@@ -582,7 +1268,25 @@
             <w:i/>
             <w:lang w:val="en-GB"/>
           </w:rPr>
-          <w:t>https://www.geeksforgeeks.org/virtual-function-cpp/</w:t>
+          <w:t>https://www.geeksforge</w:t>
+        </w:r>
+        <w:r>
+          <w:rPr>
+            <w:rStyle w:val="Hyperlink"/>
+            <w:b/>
+            <w:i/>
+            <w:lang w:val="en-GB"/>
+          </w:rPr>
+          <w:t>e</w:t>
+        </w:r>
+        <w:r>
+          <w:rPr>
+            <w:rStyle w:val="Hyperlink"/>
+            <w:b/>
+            <w:i/>
+            <w:lang w:val="en-GB"/>
+          </w:rPr>
+          <w:t>ks.org/virtual-function-cpp/</w:t>
         </w:r>
       </w:hyperlink>
       <w:r>
@@ -645,7 +1349,241 @@
           <w:iCs/>
           <w:lang w:val="en-GB"/>
         </w:rPr>
-        <w:t xml:space="preserve">Om een abstracte class te maken moet je minimal een pure virtual function aanmaken in je class. Deze functies kunnen vervolgens geimplementeerd worden door de derived classes. </w:t>
+        <w:t xml:space="preserve">Om </w:t>
+      </w:r>
+      <w:proofErr w:type="spellStart"/>
+      <w:r>
+        <w:rPr>
+          <w:bCs/>
+          <w:iCs/>
+          <w:lang w:val="en-GB"/>
+        </w:rPr>
+        <w:t>een</w:t>
+      </w:r>
+      <w:proofErr w:type="spellEnd"/>
+      <w:r>
+        <w:rPr>
+          <w:bCs/>
+          <w:iCs/>
+          <w:lang w:val="en-GB"/>
+        </w:rPr>
+        <w:t xml:space="preserve"> </w:t>
+      </w:r>
+      <w:proofErr w:type="spellStart"/>
+      <w:r>
+        <w:rPr>
+          <w:bCs/>
+          <w:iCs/>
+          <w:lang w:val="en-GB"/>
+        </w:rPr>
+        <w:t>abstracte</w:t>
+      </w:r>
+      <w:proofErr w:type="spellEnd"/>
+      <w:r>
+        <w:rPr>
+          <w:bCs/>
+          <w:iCs/>
+          <w:lang w:val="en-GB"/>
+        </w:rPr>
+        <w:t xml:space="preserve"> class </w:t>
+      </w:r>
+      <w:proofErr w:type="spellStart"/>
+      <w:r>
+        <w:rPr>
+          <w:bCs/>
+          <w:iCs/>
+          <w:lang w:val="en-GB"/>
+        </w:rPr>
+        <w:t>te</w:t>
+      </w:r>
+      <w:proofErr w:type="spellEnd"/>
+      <w:r>
+        <w:rPr>
+          <w:bCs/>
+          <w:iCs/>
+          <w:lang w:val="en-GB"/>
+        </w:rPr>
+        <w:t xml:space="preserve"> </w:t>
+      </w:r>
+      <w:proofErr w:type="spellStart"/>
+      <w:r>
+        <w:rPr>
+          <w:bCs/>
+          <w:iCs/>
+          <w:lang w:val="en-GB"/>
+        </w:rPr>
+        <w:t>maken</w:t>
+      </w:r>
+      <w:proofErr w:type="spellEnd"/>
+      <w:r>
+        <w:rPr>
+          <w:bCs/>
+          <w:iCs/>
+          <w:lang w:val="en-GB"/>
+        </w:rPr>
+        <w:t xml:space="preserve"> </w:t>
+      </w:r>
+      <w:proofErr w:type="spellStart"/>
+      <w:r>
+        <w:rPr>
+          <w:bCs/>
+          <w:iCs/>
+          <w:lang w:val="en-GB"/>
+        </w:rPr>
+        <w:t>moet</w:t>
+      </w:r>
+      <w:proofErr w:type="spellEnd"/>
+      <w:r>
+        <w:rPr>
+          <w:bCs/>
+          <w:iCs/>
+          <w:lang w:val="en-GB"/>
+        </w:rPr>
+        <w:t xml:space="preserve"> je minimal </w:t>
+      </w:r>
+      <w:proofErr w:type="spellStart"/>
+      <w:r>
+        <w:rPr>
+          <w:bCs/>
+          <w:iCs/>
+          <w:lang w:val="en-GB"/>
+        </w:rPr>
+        <w:t>een</w:t>
+      </w:r>
+      <w:proofErr w:type="spellEnd"/>
+      <w:r>
+        <w:rPr>
+          <w:bCs/>
+          <w:iCs/>
+          <w:lang w:val="en-GB"/>
+        </w:rPr>
+        <w:t xml:space="preserve"> pure virtual function </w:t>
+      </w:r>
+      <w:proofErr w:type="spellStart"/>
+      <w:r>
+        <w:rPr>
+          <w:bCs/>
+          <w:iCs/>
+          <w:lang w:val="en-GB"/>
+        </w:rPr>
+        <w:t>aanmaken</w:t>
+      </w:r>
+      <w:proofErr w:type="spellEnd"/>
+      <w:r>
+        <w:rPr>
+          <w:bCs/>
+          <w:iCs/>
+          <w:lang w:val="en-GB"/>
+        </w:rPr>
+        <w:t xml:space="preserve"> in je class. </w:t>
+      </w:r>
+      <w:proofErr w:type="spellStart"/>
+      <w:r>
+        <w:rPr>
+          <w:bCs/>
+          <w:iCs/>
+          <w:lang w:val="en-GB"/>
+        </w:rPr>
+        <w:t>Deze</w:t>
+      </w:r>
+      <w:proofErr w:type="spellEnd"/>
+      <w:r>
+        <w:rPr>
+          <w:bCs/>
+          <w:iCs/>
+          <w:lang w:val="en-GB"/>
+        </w:rPr>
+        <w:t xml:space="preserve"> </w:t>
+      </w:r>
+      <w:proofErr w:type="spellStart"/>
+      <w:r>
+        <w:rPr>
+          <w:bCs/>
+          <w:iCs/>
+          <w:lang w:val="en-GB"/>
+        </w:rPr>
+        <w:t>functies</w:t>
+      </w:r>
+      <w:proofErr w:type="spellEnd"/>
+      <w:r>
+        <w:rPr>
+          <w:bCs/>
+          <w:iCs/>
+          <w:lang w:val="en-GB"/>
+        </w:rPr>
+        <w:t xml:space="preserve"> </w:t>
+      </w:r>
+      <w:proofErr w:type="spellStart"/>
+      <w:r>
+        <w:rPr>
+          <w:bCs/>
+          <w:iCs/>
+          <w:lang w:val="en-GB"/>
+        </w:rPr>
+        <w:t>kunnen</w:t>
+      </w:r>
+      <w:proofErr w:type="spellEnd"/>
+      <w:r>
+        <w:rPr>
+          <w:bCs/>
+          <w:iCs/>
+          <w:lang w:val="en-GB"/>
+        </w:rPr>
+        <w:t xml:space="preserve"> </w:t>
+      </w:r>
+      <w:proofErr w:type="spellStart"/>
+      <w:r>
+        <w:rPr>
+          <w:bCs/>
+          <w:iCs/>
+          <w:lang w:val="en-GB"/>
+        </w:rPr>
+        <w:t>vervolgens</w:t>
+      </w:r>
+      <w:proofErr w:type="spellEnd"/>
+      <w:r>
+        <w:rPr>
+          <w:bCs/>
+          <w:iCs/>
+          <w:lang w:val="en-GB"/>
+        </w:rPr>
+        <w:t xml:space="preserve"> </w:t>
+      </w:r>
+      <w:proofErr w:type="spellStart"/>
+      <w:r>
+        <w:rPr>
+          <w:bCs/>
+          <w:iCs/>
+          <w:lang w:val="en-GB"/>
+        </w:rPr>
+        <w:t>geimplementeerd</w:t>
+      </w:r>
+      <w:proofErr w:type="spellEnd"/>
+      <w:r>
+        <w:rPr>
+          <w:bCs/>
+          <w:iCs/>
+          <w:lang w:val="en-GB"/>
+        </w:rPr>
+        <w:t xml:space="preserve"> </w:t>
+      </w:r>
+      <w:proofErr w:type="spellStart"/>
+      <w:r>
+        <w:rPr>
+          <w:bCs/>
+          <w:iCs/>
+          <w:lang w:val="en-GB"/>
+        </w:rPr>
+        <w:t>worden</w:t>
+      </w:r>
+      <w:proofErr w:type="spellEnd"/>
+      <w:r>
+        <w:rPr>
+          <w:bCs/>
+          <w:iCs/>
+          <w:lang w:val="en-GB"/>
+        </w:rPr>
+        <w:t xml:space="preserve"> door de derived classes. </w:t>
       </w:r>
     </w:p>
     <w:p>
@@ -785,13 +1723,221 @@
         </w:rPr>
         <w:br/>
       </w:r>
-      <w:r>
-        <w:rPr>
-          <w:bCs/>
-          <w:iCs/>
-          <w:lang w:val="en-GB"/>
-        </w:rPr>
-        <w:t>Simpelweg dezelfde naam gebruiken in de child class. Bij het oproepen van dan bijvoorbeeld een methode zal de definitie van de child class worden gebruikt.</w:t>
+      <w:proofErr w:type="spellStart"/>
+      <w:r>
+        <w:rPr>
+          <w:bCs/>
+          <w:iCs/>
+          <w:lang w:val="en-GB"/>
+        </w:rPr>
+        <w:t>Simpelweg</w:t>
+      </w:r>
+      <w:proofErr w:type="spellEnd"/>
+      <w:r>
+        <w:rPr>
+          <w:bCs/>
+          <w:iCs/>
+          <w:lang w:val="en-GB"/>
+        </w:rPr>
+        <w:t xml:space="preserve"> </w:t>
+      </w:r>
+      <w:proofErr w:type="spellStart"/>
+      <w:r>
+        <w:rPr>
+          <w:bCs/>
+          <w:iCs/>
+          <w:lang w:val="en-GB"/>
+        </w:rPr>
+        <w:t>dezelfde</w:t>
+      </w:r>
+      <w:proofErr w:type="spellEnd"/>
+      <w:r>
+        <w:rPr>
+          <w:bCs/>
+          <w:iCs/>
+          <w:lang w:val="en-GB"/>
+        </w:rPr>
+        <w:t xml:space="preserve"> naam </w:t>
+      </w:r>
+      <w:proofErr w:type="spellStart"/>
+      <w:r>
+        <w:rPr>
+          <w:bCs/>
+          <w:iCs/>
+          <w:lang w:val="en-GB"/>
+        </w:rPr>
+        <w:t>gebruiken</w:t>
+      </w:r>
+      <w:proofErr w:type="spellEnd"/>
+      <w:r>
+        <w:rPr>
+          <w:bCs/>
+          <w:iCs/>
+          <w:lang w:val="en-GB"/>
+        </w:rPr>
+        <w:t xml:space="preserve"> in de child class. </w:t>
+      </w:r>
+      <w:proofErr w:type="spellStart"/>
+      <w:r>
+        <w:rPr>
+          <w:bCs/>
+          <w:iCs/>
+          <w:lang w:val="en-GB"/>
+        </w:rPr>
+        <w:t>Bij</w:t>
+      </w:r>
+      <w:proofErr w:type="spellEnd"/>
+      <w:r>
+        <w:rPr>
+          <w:bCs/>
+          <w:iCs/>
+          <w:lang w:val="en-GB"/>
+        </w:rPr>
+        <w:t xml:space="preserve"> het </w:t>
+      </w:r>
+      <w:proofErr w:type="spellStart"/>
+      <w:r>
+        <w:rPr>
+          <w:bCs/>
+          <w:iCs/>
+          <w:lang w:val="en-GB"/>
+        </w:rPr>
+        <w:t>oproepen</w:t>
+      </w:r>
+      <w:proofErr w:type="spellEnd"/>
+      <w:r>
+        <w:rPr>
+          <w:bCs/>
+          <w:iCs/>
+          <w:lang w:val="en-GB"/>
+        </w:rPr>
+        <w:t xml:space="preserve"> van dan </w:t>
+      </w:r>
+      <w:proofErr w:type="spellStart"/>
+      <w:r>
+        <w:rPr>
+          <w:bCs/>
+          <w:iCs/>
+          <w:lang w:val="en-GB"/>
+        </w:rPr>
+        <w:t>bijvoorbeeld</w:t>
+      </w:r>
+      <w:proofErr w:type="spellEnd"/>
+      <w:r>
+        <w:rPr>
+          <w:bCs/>
+          <w:iCs/>
+          <w:lang w:val="en-GB"/>
+        </w:rPr>
+        <w:t xml:space="preserve"> </w:t>
+      </w:r>
+      <w:proofErr w:type="spellStart"/>
+      <w:r>
+        <w:rPr>
+          <w:bCs/>
+          <w:iCs/>
+          <w:lang w:val="en-GB"/>
+        </w:rPr>
+        <w:t>een</w:t>
+      </w:r>
+      <w:proofErr w:type="spellEnd"/>
+      <w:r>
+        <w:rPr>
+          <w:bCs/>
+          <w:iCs/>
+          <w:lang w:val="en-GB"/>
+        </w:rPr>
+        <w:t xml:space="preserve"> </w:t>
+      </w:r>
+      <w:proofErr w:type="spellStart"/>
+      <w:r>
+        <w:rPr>
+          <w:bCs/>
+          <w:iCs/>
+          <w:lang w:val="en-GB"/>
+        </w:rPr>
+        <w:t>methode</w:t>
+      </w:r>
+      <w:proofErr w:type="spellEnd"/>
+      <w:r>
+        <w:rPr>
+          <w:bCs/>
+          <w:iCs/>
+          <w:lang w:val="en-GB"/>
+        </w:rPr>
+        <w:t xml:space="preserve"> </w:t>
+      </w:r>
+      <w:proofErr w:type="spellStart"/>
+      <w:r>
+        <w:rPr>
+          <w:bCs/>
+          <w:iCs/>
+          <w:lang w:val="en-GB"/>
+        </w:rPr>
+        <w:t>zal</w:t>
+      </w:r>
+      <w:proofErr w:type="spellEnd"/>
+      <w:r>
+        <w:rPr>
+          <w:bCs/>
+          <w:iCs/>
+          <w:lang w:val="en-GB"/>
+        </w:rPr>
+        <w:t xml:space="preserve"> de </w:t>
+      </w:r>
+      <w:proofErr w:type="spellStart"/>
+      <w:r>
+        <w:rPr>
+          <w:bCs/>
+          <w:iCs/>
+          <w:lang w:val="en-GB"/>
+        </w:rPr>
+        <w:t>definitie</w:t>
+      </w:r>
+      <w:proofErr w:type="spellEnd"/>
+      <w:r>
+        <w:rPr>
+          <w:bCs/>
+          <w:iCs/>
+          <w:lang w:val="en-GB"/>
+        </w:rPr>
+        <w:t xml:space="preserve"> van de child class </w:t>
+      </w:r>
+      <w:proofErr w:type="spellStart"/>
+      <w:r>
+        <w:rPr>
+          <w:bCs/>
+          <w:iCs/>
+          <w:lang w:val="en-GB"/>
+        </w:rPr>
+        <w:t>worden</w:t>
+      </w:r>
+      <w:proofErr w:type="spellEnd"/>
+      <w:r>
+        <w:rPr>
+          <w:bCs/>
+          <w:iCs/>
+          <w:lang w:val="en-GB"/>
+        </w:rPr>
+        <w:t xml:space="preserve"> </w:t>
+      </w:r>
+      <w:proofErr w:type="spellStart"/>
+      <w:r>
+        <w:rPr>
+          <w:bCs/>
+          <w:iCs/>
+          <w:lang w:val="en-GB"/>
+        </w:rPr>
+        <w:t>gebruikt</w:t>
+      </w:r>
+      <w:proofErr w:type="spellEnd"/>
+      <w:r>
+        <w:rPr>
+          <w:bCs/>
+          <w:iCs/>
+          <w:lang w:val="en-GB"/>
+        </w:rPr>
+        <w:t>.</w:t>
       </w:r>
       <w:r>
         <w:rPr>
@@ -830,7 +1976,25 @@
           <w:i/>
           <w:lang w:val="en-GB"/>
         </w:rPr>
-        <w:t>Making a method const in C++ is considered "programming wisely" because:</w:t>
+        <w:t xml:space="preserve">Making a method </w:t>
+      </w:r>
+      <w:proofErr w:type="spellStart"/>
+      <w:r>
+        <w:rPr>
+          <w:b/>
+          <w:i/>
+          <w:lang w:val="en-GB"/>
+        </w:rPr>
+        <w:t>const</w:t>
+      </w:r>
+      <w:proofErr w:type="spellEnd"/>
+      <w:r>
+        <w:rPr>
+          <w:b/>
+          <w:i/>
+          <w:lang w:val="en-GB"/>
+        </w:rPr>
+        <w:t xml:space="preserve"> in C++ is considered "programming wisely" because:</w:t>
       </w:r>
       <w:r>
         <w:rPr>
@@ -854,7 +2018,349 @@
           <w:iCs/>
           <w:lang w:val="en-GB"/>
         </w:rPr>
-        <w:t>Het zorgt ervoor dat je niet per ongeluk veranderingen maakt aan objecten. Een const functie kan niet de objecten aanpassen van waarmee hij is opgeroepen.</w:t>
+        <w:t xml:space="preserve">Het </w:t>
+      </w:r>
+      <w:proofErr w:type="spellStart"/>
+      <w:r>
+        <w:rPr>
+          <w:bCs/>
+          <w:iCs/>
+          <w:lang w:val="en-GB"/>
+        </w:rPr>
+        <w:t>zorgt</w:t>
+      </w:r>
+      <w:proofErr w:type="spellEnd"/>
+      <w:r>
+        <w:rPr>
+          <w:bCs/>
+          <w:iCs/>
+          <w:lang w:val="en-GB"/>
+        </w:rPr>
+        <w:t xml:space="preserve"> </w:t>
+      </w:r>
+      <w:proofErr w:type="spellStart"/>
+      <w:r>
+        <w:rPr>
+          <w:bCs/>
+          <w:iCs/>
+          <w:lang w:val="en-GB"/>
+        </w:rPr>
+        <w:t>ervoor</w:t>
+      </w:r>
+      <w:proofErr w:type="spellEnd"/>
+      <w:r>
+        <w:rPr>
+          <w:bCs/>
+          <w:iCs/>
+          <w:lang w:val="en-GB"/>
+        </w:rPr>
+        <w:t xml:space="preserve"> </w:t>
+      </w:r>
+      <w:proofErr w:type="spellStart"/>
+      <w:r>
+        <w:rPr>
+          <w:bCs/>
+          <w:iCs/>
+          <w:lang w:val="en-GB"/>
+        </w:rPr>
+        <w:t>dat</w:t>
+      </w:r>
+      <w:proofErr w:type="spellEnd"/>
+      <w:r>
+        <w:rPr>
+          <w:bCs/>
+          <w:iCs/>
+          <w:lang w:val="en-GB"/>
+        </w:rPr>
+        <w:t xml:space="preserve"> je </w:t>
+      </w:r>
+      <w:proofErr w:type="spellStart"/>
+      <w:r>
+        <w:rPr>
+          <w:bCs/>
+          <w:iCs/>
+          <w:lang w:val="en-GB"/>
+        </w:rPr>
+        <w:t>niet</w:t>
+      </w:r>
+      <w:proofErr w:type="spellEnd"/>
+      <w:r>
+        <w:rPr>
+          <w:bCs/>
+          <w:iCs/>
+          <w:lang w:val="en-GB"/>
+        </w:rPr>
+        <w:t xml:space="preserve"> per </w:t>
+      </w:r>
+      <w:proofErr w:type="spellStart"/>
+      <w:r>
+        <w:rPr>
+          <w:bCs/>
+          <w:iCs/>
+          <w:lang w:val="en-GB"/>
+        </w:rPr>
+        <w:t>ongeluk</w:t>
+      </w:r>
+      <w:proofErr w:type="spellEnd"/>
+      <w:r>
+        <w:rPr>
+          <w:bCs/>
+          <w:iCs/>
+          <w:lang w:val="en-GB"/>
+        </w:rPr>
+        <w:t xml:space="preserve"> </w:t>
+      </w:r>
+      <w:proofErr w:type="spellStart"/>
+      <w:r>
+        <w:rPr>
+          <w:bCs/>
+          <w:iCs/>
+          <w:lang w:val="en-GB"/>
+        </w:rPr>
+        <w:t>veranderingen</w:t>
+      </w:r>
+      <w:proofErr w:type="spellEnd"/>
+      <w:r>
+        <w:rPr>
+          <w:bCs/>
+          <w:iCs/>
+          <w:lang w:val="en-GB"/>
+        </w:rPr>
+        <w:t xml:space="preserve"> </w:t>
+      </w:r>
+      <w:proofErr w:type="spellStart"/>
+      <w:r>
+        <w:rPr>
+          <w:bCs/>
+          <w:iCs/>
+          <w:lang w:val="en-GB"/>
+        </w:rPr>
+        <w:t>maakt</w:t>
+      </w:r>
+      <w:proofErr w:type="spellEnd"/>
+      <w:r>
+        <w:rPr>
+          <w:bCs/>
+          <w:iCs/>
+          <w:lang w:val="en-GB"/>
+        </w:rPr>
+        <w:t xml:space="preserve"> </w:t>
+      </w:r>
+      <w:proofErr w:type="spellStart"/>
+      <w:r>
+        <w:rPr>
+          <w:bCs/>
+          <w:iCs/>
+          <w:lang w:val="en-GB"/>
+        </w:rPr>
+        <w:t>aan</w:t>
+      </w:r>
+      <w:proofErr w:type="spellEnd"/>
+      <w:r>
+        <w:rPr>
+          <w:bCs/>
+          <w:iCs/>
+          <w:lang w:val="en-GB"/>
+        </w:rPr>
+        <w:t xml:space="preserve"> </w:t>
+      </w:r>
+      <w:proofErr w:type="spellStart"/>
+      <w:r>
+        <w:rPr>
+          <w:bCs/>
+          <w:iCs/>
+          <w:lang w:val="en-GB"/>
+        </w:rPr>
+        <w:t>objecten</w:t>
+      </w:r>
+      <w:proofErr w:type="spellEnd"/>
+      <w:r>
+        <w:rPr>
+          <w:bCs/>
+          <w:iCs/>
+          <w:lang w:val="en-GB"/>
+        </w:rPr>
+        <w:t xml:space="preserve">. </w:t>
+      </w:r>
+      <w:proofErr w:type="spellStart"/>
+      <w:r>
+        <w:rPr>
+          <w:bCs/>
+          <w:iCs/>
+          <w:lang w:val="en-GB"/>
+        </w:rPr>
+        <w:t>Een</w:t>
+      </w:r>
+      <w:proofErr w:type="spellEnd"/>
+      <w:r>
+        <w:rPr>
+          <w:bCs/>
+          <w:iCs/>
+          <w:lang w:val="en-GB"/>
+        </w:rPr>
+        <w:t xml:space="preserve"> </w:t>
+      </w:r>
+      <w:proofErr w:type="spellStart"/>
+      <w:r>
+        <w:rPr>
+          <w:bCs/>
+          <w:iCs/>
+          <w:lang w:val="en-GB"/>
+        </w:rPr>
+        <w:t>const</w:t>
+      </w:r>
+      <w:proofErr w:type="spellEnd"/>
+      <w:r>
+        <w:rPr>
+          <w:bCs/>
+          <w:iCs/>
+          <w:lang w:val="en-GB"/>
+        </w:rPr>
+        <w:t xml:space="preserve"> </w:t>
+      </w:r>
+      <w:proofErr w:type="spellStart"/>
+      <w:r>
+        <w:rPr>
+          <w:bCs/>
+          <w:iCs/>
+          <w:lang w:val="en-GB"/>
+        </w:rPr>
+        <w:t>functie</w:t>
+      </w:r>
+      <w:proofErr w:type="spellEnd"/>
+      <w:r>
+        <w:rPr>
+          <w:bCs/>
+          <w:iCs/>
+          <w:lang w:val="en-GB"/>
+        </w:rPr>
+        <w:t xml:space="preserve"> </w:t>
+      </w:r>
+      <w:proofErr w:type="spellStart"/>
+      <w:r>
+        <w:rPr>
+          <w:bCs/>
+          <w:iCs/>
+          <w:lang w:val="en-GB"/>
+        </w:rPr>
+        <w:t>kan</w:t>
+      </w:r>
+      <w:proofErr w:type="spellEnd"/>
+      <w:r>
+        <w:rPr>
+          <w:bCs/>
+          <w:iCs/>
+          <w:lang w:val="en-GB"/>
+        </w:rPr>
+        <w:t xml:space="preserve"> </w:t>
+      </w:r>
+      <w:proofErr w:type="spellStart"/>
+      <w:r>
+        <w:rPr>
+          <w:bCs/>
+          <w:iCs/>
+          <w:lang w:val="en-GB"/>
+        </w:rPr>
+        <w:t>niet</w:t>
+      </w:r>
+      <w:proofErr w:type="spellEnd"/>
+      <w:r>
+        <w:rPr>
+          <w:bCs/>
+          <w:iCs/>
+          <w:lang w:val="en-GB"/>
+        </w:rPr>
+        <w:t xml:space="preserve"> de </w:t>
+      </w:r>
+      <w:proofErr w:type="spellStart"/>
+      <w:r>
+        <w:rPr>
+          <w:bCs/>
+          <w:iCs/>
+          <w:lang w:val="en-GB"/>
+        </w:rPr>
+        <w:t>objecten</w:t>
+      </w:r>
+      <w:proofErr w:type="spellEnd"/>
+      <w:r>
+        <w:rPr>
+          <w:bCs/>
+          <w:iCs/>
+          <w:lang w:val="en-GB"/>
+        </w:rPr>
+        <w:t xml:space="preserve"> </w:t>
+      </w:r>
+      <w:proofErr w:type="spellStart"/>
+      <w:r>
+        <w:rPr>
+          <w:bCs/>
+          <w:iCs/>
+          <w:lang w:val="en-GB"/>
+        </w:rPr>
+        <w:t>aanpassen</w:t>
+      </w:r>
+      <w:proofErr w:type="spellEnd"/>
+      <w:r>
+        <w:rPr>
+          <w:bCs/>
+          <w:iCs/>
+          <w:lang w:val="en-GB"/>
+        </w:rPr>
+        <w:t xml:space="preserve"> van </w:t>
+      </w:r>
+      <w:proofErr w:type="spellStart"/>
+      <w:r>
+        <w:rPr>
+          <w:bCs/>
+          <w:iCs/>
+          <w:lang w:val="en-GB"/>
+        </w:rPr>
+        <w:t>waarmee</w:t>
+      </w:r>
+      <w:proofErr w:type="spellEnd"/>
+      <w:r>
+        <w:rPr>
+          <w:bCs/>
+          <w:iCs/>
+          <w:lang w:val="en-GB"/>
+        </w:rPr>
+        <w:t xml:space="preserve"> </w:t>
+      </w:r>
+      <w:proofErr w:type="spellStart"/>
+      <w:r>
+        <w:rPr>
+          <w:bCs/>
+          <w:iCs/>
+          <w:lang w:val="en-GB"/>
+        </w:rPr>
+        <w:t>hij</w:t>
+      </w:r>
+      <w:proofErr w:type="spellEnd"/>
+      <w:r>
+        <w:rPr>
+          <w:bCs/>
+          <w:iCs/>
+          <w:lang w:val="en-GB"/>
+        </w:rPr>
+        <w:t xml:space="preserve"> is </w:t>
+      </w:r>
+      <w:proofErr w:type="spellStart"/>
+      <w:r>
+        <w:rPr>
+          <w:bCs/>
+          <w:iCs/>
+          <w:lang w:val="en-GB"/>
+        </w:rPr>
+        <w:t>opgeroepen</w:t>
+      </w:r>
+      <w:proofErr w:type="spellEnd"/>
+      <w:r>
+        <w:rPr>
+          <w:bCs/>
+          <w:iCs/>
+          <w:lang w:val="en-GB"/>
+        </w:rPr>
+        <w:t>.</w:t>
       </w:r>
     </w:p>
     <w:p>
@@ -932,6 +2438,7 @@
         </w:rPr>
         <w:t xml:space="preserve">In C++ you make a method </w:t>
       </w:r>
+      <w:proofErr w:type="spellStart"/>
       <w:r>
         <w:rPr>
           <w:rFonts w:ascii="Courier New" w:hAnsi="Courier New" w:cs="Courier New"/>
@@ -941,6 +2448,7 @@
         </w:rPr>
         <w:t>const</w:t>
       </w:r>
+      <w:proofErr w:type="spellEnd"/>
       <w:r>
         <w:rPr>
           <w:b/>
@@ -963,7 +2471,115 @@
           <w:iCs/>
           <w:lang w:val="en-GB"/>
         </w:rPr>
-        <w:t>Door middel van const achter de methode declaratie te plaatsen.</w:t>
+        <w:t xml:space="preserve">Door </w:t>
+      </w:r>
+      <w:proofErr w:type="spellStart"/>
+      <w:r>
+        <w:rPr>
+          <w:bCs/>
+          <w:iCs/>
+          <w:lang w:val="en-GB"/>
+        </w:rPr>
+        <w:t>middel</w:t>
+      </w:r>
+      <w:proofErr w:type="spellEnd"/>
+      <w:r>
+        <w:rPr>
+          <w:bCs/>
+          <w:iCs/>
+          <w:lang w:val="en-GB"/>
+        </w:rPr>
+        <w:t xml:space="preserve"> van </w:t>
+      </w:r>
+      <w:proofErr w:type="spellStart"/>
+      <w:r>
+        <w:rPr>
+          <w:bCs/>
+          <w:iCs/>
+          <w:lang w:val="en-GB"/>
+        </w:rPr>
+        <w:t>const</w:t>
+      </w:r>
+      <w:proofErr w:type="spellEnd"/>
+      <w:r>
+        <w:rPr>
+          <w:bCs/>
+          <w:iCs/>
+          <w:lang w:val="en-GB"/>
+        </w:rPr>
+        <w:t xml:space="preserve"> achter de </w:t>
+      </w:r>
+      <w:proofErr w:type="spellStart"/>
+      <w:r>
+        <w:rPr>
+          <w:bCs/>
+          <w:iCs/>
+          <w:lang w:val="en-GB"/>
+        </w:rPr>
+        <w:t>methode</w:t>
+      </w:r>
+      <w:proofErr w:type="spellEnd"/>
+      <w:r>
+        <w:rPr>
+          <w:bCs/>
+          <w:iCs/>
+          <w:lang w:val="en-GB"/>
+        </w:rPr>
+        <w:t xml:space="preserve"> </w:t>
+      </w:r>
+      <w:proofErr w:type="spellStart"/>
+      <w:r>
+        <w:rPr>
+          <w:bCs/>
+          <w:iCs/>
+          <w:lang w:val="en-GB"/>
+        </w:rPr>
+        <w:t>declaratie</w:t>
+      </w:r>
+      <w:proofErr w:type="spellEnd"/>
+      <w:r>
+        <w:rPr>
+          <w:bCs/>
+          <w:iCs/>
+          <w:lang w:val="en-GB"/>
+        </w:rPr>
+        <w:t xml:space="preserve"> </w:t>
+      </w:r>
+      <w:proofErr w:type="spellStart"/>
+      <w:r>
+        <w:rPr>
+          <w:bCs/>
+          <w:iCs/>
+          <w:lang w:val="en-GB"/>
+        </w:rPr>
+        <w:t>te</w:t>
+      </w:r>
+      <w:proofErr w:type="spellEnd"/>
+      <w:r>
+        <w:rPr>
+          <w:bCs/>
+          <w:iCs/>
+          <w:lang w:val="en-GB"/>
+        </w:rPr>
+        <w:t xml:space="preserve"> </w:t>
+      </w:r>
+      <w:proofErr w:type="spellStart"/>
+      <w:r>
+        <w:rPr>
+          <w:bCs/>
+          <w:iCs/>
+          <w:lang w:val="en-GB"/>
+        </w:rPr>
+        <w:t>plaatsen</w:t>
+      </w:r>
+      <w:proofErr w:type="spellEnd"/>
+      <w:r>
+        <w:rPr>
+          <w:bCs/>
+          <w:iCs/>
+          <w:lang w:val="en-GB"/>
+        </w:rPr>
+        <w:t>.</w:t>
       </w:r>
       <w:r>
         <w:rPr>
@@ -1013,6 +2629,7 @@
         </w:rPr>
         <w:t xml:space="preserve">The following methods should be made </w:t>
       </w:r>
+      <w:proofErr w:type="spellStart"/>
       <w:r>
         <w:rPr>
           <w:rFonts w:ascii="Courier New" w:hAnsi="Courier New" w:cs="Courier New"/>
@@ -1022,6 +2639,7 @@
         </w:rPr>
         <w:t>const</w:t>
       </w:r>
+      <w:proofErr w:type="spellEnd"/>
       <w:r>
         <w:rPr>
           <w:b/>
@@ -1052,7 +2670,133 @@
           <w:iCs/>
           <w:lang w:val="en-GB"/>
         </w:rPr>
-        <w:t>De methodes waarvan je niet wilt dat ze aanpassingen maken aan de fields van de class.</w:t>
+        <w:t xml:space="preserve">De </w:t>
+      </w:r>
+      <w:proofErr w:type="spellStart"/>
+      <w:r>
+        <w:rPr>
+          <w:bCs/>
+          <w:iCs/>
+          <w:lang w:val="en-GB"/>
+        </w:rPr>
+        <w:t>methodes</w:t>
+      </w:r>
+      <w:proofErr w:type="spellEnd"/>
+      <w:r>
+        <w:rPr>
+          <w:bCs/>
+          <w:iCs/>
+          <w:lang w:val="en-GB"/>
+        </w:rPr>
+        <w:t xml:space="preserve"> </w:t>
+      </w:r>
+      <w:proofErr w:type="spellStart"/>
+      <w:r>
+        <w:rPr>
+          <w:bCs/>
+          <w:iCs/>
+          <w:lang w:val="en-GB"/>
+        </w:rPr>
+        <w:t>waarvan</w:t>
+      </w:r>
+      <w:proofErr w:type="spellEnd"/>
+      <w:r>
+        <w:rPr>
+          <w:bCs/>
+          <w:iCs/>
+          <w:lang w:val="en-GB"/>
+        </w:rPr>
+        <w:t xml:space="preserve"> je </w:t>
+      </w:r>
+      <w:proofErr w:type="spellStart"/>
+      <w:r>
+        <w:rPr>
+          <w:bCs/>
+          <w:iCs/>
+          <w:lang w:val="en-GB"/>
+        </w:rPr>
+        <w:t>niet</w:t>
+      </w:r>
+      <w:proofErr w:type="spellEnd"/>
+      <w:r>
+        <w:rPr>
+          <w:bCs/>
+          <w:iCs/>
+          <w:lang w:val="en-GB"/>
+        </w:rPr>
+        <w:t xml:space="preserve"> wilt </w:t>
+      </w:r>
+      <w:proofErr w:type="spellStart"/>
+      <w:r>
+        <w:rPr>
+          <w:bCs/>
+          <w:iCs/>
+          <w:lang w:val="en-GB"/>
+        </w:rPr>
+        <w:t>dat</w:t>
+      </w:r>
+      <w:proofErr w:type="spellEnd"/>
+      <w:r>
+        <w:rPr>
+          <w:bCs/>
+          <w:iCs/>
+          <w:lang w:val="en-GB"/>
+        </w:rPr>
+        <w:t xml:space="preserve"> ze </w:t>
+      </w:r>
+      <w:proofErr w:type="spellStart"/>
+      <w:r>
+        <w:rPr>
+          <w:bCs/>
+          <w:iCs/>
+          <w:lang w:val="en-GB"/>
+        </w:rPr>
+        <w:t>aanpassingen</w:t>
+      </w:r>
+      <w:proofErr w:type="spellEnd"/>
+      <w:r>
+        <w:rPr>
+          <w:bCs/>
+          <w:iCs/>
+          <w:lang w:val="en-GB"/>
+        </w:rPr>
+        <w:t xml:space="preserve"> </w:t>
+      </w:r>
+      <w:proofErr w:type="spellStart"/>
+      <w:r>
+        <w:rPr>
+          <w:bCs/>
+          <w:iCs/>
+          <w:lang w:val="en-GB"/>
+        </w:rPr>
+        <w:t>maken</w:t>
+      </w:r>
+      <w:proofErr w:type="spellEnd"/>
+      <w:r>
+        <w:rPr>
+          <w:bCs/>
+          <w:iCs/>
+          <w:lang w:val="en-GB"/>
+        </w:rPr>
+        <w:t xml:space="preserve"> </w:t>
+      </w:r>
+      <w:proofErr w:type="spellStart"/>
+      <w:r>
+        <w:rPr>
+          <w:bCs/>
+          <w:iCs/>
+          <w:lang w:val="en-GB"/>
+        </w:rPr>
+        <w:t>aan</w:t>
+      </w:r>
+      <w:proofErr w:type="spellEnd"/>
+      <w:r>
+        <w:rPr>
+          <w:bCs/>
+          <w:iCs/>
+          <w:lang w:val="en-GB"/>
+        </w:rPr>
+        <w:t xml:space="preserve"> de fields van de class.</w:t>
       </w:r>
       <w:r>
         <w:rPr>
@@ -1093,6 +2837,7 @@
         </w:rPr>
         <w:t xml:space="preserve">The given implementation of </w:t>
       </w:r>
+      <w:proofErr w:type="spellStart"/>
       <w:r>
         <w:rPr>
           <w:rFonts w:ascii="Courier New" w:hAnsi="Courier New" w:cs="Courier New"/>
@@ -1102,6 +2847,7 @@
         </w:rPr>
         <w:t>GetKilometers</w:t>
       </w:r>
+      <w:proofErr w:type="spellEnd"/>
       <w:r>
         <w:rPr>
           <w:b/>
@@ -1117,7 +2863,27 @@
           <w:i/>
           <w:lang w:val="en-GB"/>
         </w:rPr>
-        <w:t>int GetKilometers()</w:t>
+        <w:t xml:space="preserve">int </w:t>
+      </w:r>
+      <w:proofErr w:type="spellStart"/>
+      <w:r>
+        <w:rPr>
+          <w:rFonts w:ascii="Courier New" w:hAnsi="Courier New" w:cs="Courier New"/>
+          <w:b/>
+          <w:i/>
+          <w:lang w:val="en-GB"/>
+        </w:rPr>
+        <w:t>GetKilometers</w:t>
+      </w:r>
+      <w:proofErr w:type="spellEnd"/>
+      <w:r>
+        <w:rPr>
+          <w:rFonts w:ascii="Courier New" w:hAnsi="Courier New" w:cs="Courier New"/>
+          <w:b/>
+          <w:i/>
+          <w:lang w:val="en-GB"/>
+        </w:rPr>
+        <w:t>()</w:t>
       </w:r>
       <w:r>
         <w:rPr>
@@ -1204,7 +2970,79 @@
           <w:iCs/>
           <w:lang w:val="en-GB"/>
         </w:rPr>
-        <w:t xml:space="preserve">Door middel van gebruik te maken van de &amp; operator. </w:t>
+        <w:t xml:space="preserve">Door </w:t>
+      </w:r>
+      <w:proofErr w:type="spellStart"/>
+      <w:r>
+        <w:rPr>
+          <w:bCs/>
+          <w:iCs/>
+          <w:lang w:val="en-GB"/>
+        </w:rPr>
+        <w:t>middel</w:t>
+      </w:r>
+      <w:proofErr w:type="spellEnd"/>
+      <w:r>
+        <w:rPr>
+          <w:bCs/>
+          <w:iCs/>
+          <w:lang w:val="en-GB"/>
+        </w:rPr>
+        <w:t xml:space="preserve"> van </w:t>
+      </w:r>
+      <w:proofErr w:type="spellStart"/>
+      <w:r>
+        <w:rPr>
+          <w:bCs/>
+          <w:iCs/>
+          <w:lang w:val="en-GB"/>
+        </w:rPr>
+        <w:t>gebruik</w:t>
+      </w:r>
+      <w:proofErr w:type="spellEnd"/>
+      <w:r>
+        <w:rPr>
+          <w:bCs/>
+          <w:iCs/>
+          <w:lang w:val="en-GB"/>
+        </w:rPr>
+        <w:t xml:space="preserve"> </w:t>
+      </w:r>
+      <w:proofErr w:type="spellStart"/>
+      <w:r>
+        <w:rPr>
+          <w:bCs/>
+          <w:iCs/>
+          <w:lang w:val="en-GB"/>
+        </w:rPr>
+        <w:t>te</w:t>
+      </w:r>
+      <w:proofErr w:type="spellEnd"/>
+      <w:r>
+        <w:rPr>
+          <w:bCs/>
+          <w:iCs/>
+          <w:lang w:val="en-GB"/>
+        </w:rPr>
+        <w:t xml:space="preserve"> </w:t>
+      </w:r>
+      <w:proofErr w:type="spellStart"/>
+      <w:r>
+        <w:rPr>
+          <w:bCs/>
+          <w:iCs/>
+          <w:lang w:val="en-GB"/>
+        </w:rPr>
+        <w:t>maken</w:t>
+      </w:r>
+      <w:proofErr w:type="spellEnd"/>
+      <w:r>
+        <w:rPr>
+          <w:bCs/>
+          <w:iCs/>
+          <w:lang w:val="en-GB"/>
+        </w:rPr>
+        <w:t xml:space="preserve"> van de &amp; operator. </w:t>
       </w:r>
     </w:p>
     <w:p>
@@ -1349,7 +3187,205 @@
           <w:iCs/>
           <w:lang w:val="en-GB"/>
         </w:rPr>
-        <w:t xml:space="preserve">Exceptions werken in C++ redelijk hetzelfde als in C#. Je maak in C++ namelijk ook gebruik van de try, catch en throw statements om exceptions te handelen. </w:t>
+        <w:t xml:space="preserve">Exceptions </w:t>
+      </w:r>
+      <w:proofErr w:type="spellStart"/>
+      <w:r>
+        <w:rPr>
+          <w:bCs/>
+          <w:iCs/>
+          <w:lang w:val="en-GB"/>
+        </w:rPr>
+        <w:t>werken</w:t>
+      </w:r>
+      <w:proofErr w:type="spellEnd"/>
+      <w:r>
+        <w:rPr>
+          <w:bCs/>
+          <w:iCs/>
+          <w:lang w:val="en-GB"/>
+        </w:rPr>
+        <w:t xml:space="preserve"> in C++ </w:t>
+      </w:r>
+      <w:proofErr w:type="spellStart"/>
+      <w:r>
+        <w:rPr>
+          <w:bCs/>
+          <w:iCs/>
+          <w:lang w:val="en-GB"/>
+        </w:rPr>
+        <w:t>redelijk</w:t>
+      </w:r>
+      <w:proofErr w:type="spellEnd"/>
+      <w:r>
+        <w:rPr>
+          <w:bCs/>
+          <w:iCs/>
+          <w:lang w:val="en-GB"/>
+        </w:rPr>
+        <w:t xml:space="preserve"> </w:t>
+      </w:r>
+      <w:proofErr w:type="spellStart"/>
+      <w:r>
+        <w:rPr>
+          <w:bCs/>
+          <w:iCs/>
+          <w:lang w:val="en-GB"/>
+        </w:rPr>
+        <w:t>hetzelfde</w:t>
+      </w:r>
+      <w:proofErr w:type="spellEnd"/>
+      <w:r>
+        <w:rPr>
+          <w:bCs/>
+          <w:iCs/>
+          <w:lang w:val="en-GB"/>
+        </w:rPr>
+        <w:t xml:space="preserve"> </w:t>
+      </w:r>
+      <w:proofErr w:type="spellStart"/>
+      <w:r>
+        <w:rPr>
+          <w:bCs/>
+          <w:iCs/>
+          <w:lang w:val="en-GB"/>
+        </w:rPr>
+        <w:t>als</w:t>
+      </w:r>
+      <w:proofErr w:type="spellEnd"/>
+      <w:r>
+        <w:rPr>
+          <w:bCs/>
+          <w:iCs/>
+          <w:lang w:val="en-GB"/>
+        </w:rPr>
+        <w:t xml:space="preserve"> in C#. Je </w:t>
+      </w:r>
+      <w:proofErr w:type="spellStart"/>
+      <w:r>
+        <w:rPr>
+          <w:bCs/>
+          <w:iCs/>
+          <w:lang w:val="en-GB"/>
+        </w:rPr>
+        <w:t>maak</w:t>
+      </w:r>
+      <w:proofErr w:type="spellEnd"/>
+      <w:r>
+        <w:rPr>
+          <w:bCs/>
+          <w:iCs/>
+          <w:lang w:val="en-GB"/>
+        </w:rPr>
+        <w:t xml:space="preserve"> in C++ </w:t>
+      </w:r>
+      <w:proofErr w:type="spellStart"/>
+      <w:r>
+        <w:rPr>
+          <w:bCs/>
+          <w:iCs/>
+          <w:lang w:val="en-GB"/>
+        </w:rPr>
+        <w:t>namelijk</w:t>
+      </w:r>
+      <w:proofErr w:type="spellEnd"/>
+      <w:r>
+        <w:rPr>
+          <w:bCs/>
+          <w:iCs/>
+          <w:lang w:val="en-GB"/>
+        </w:rPr>
+        <w:t xml:space="preserve"> </w:t>
+      </w:r>
+      <w:proofErr w:type="spellStart"/>
+      <w:r>
+        <w:rPr>
+          <w:bCs/>
+          <w:iCs/>
+          <w:lang w:val="en-GB"/>
+        </w:rPr>
+        <w:t>ook</w:t>
+      </w:r>
+      <w:proofErr w:type="spellEnd"/>
+      <w:r>
+        <w:rPr>
+          <w:bCs/>
+          <w:iCs/>
+          <w:lang w:val="en-GB"/>
+        </w:rPr>
+        <w:t xml:space="preserve"> </w:t>
+      </w:r>
+      <w:proofErr w:type="spellStart"/>
+      <w:r>
+        <w:rPr>
+          <w:bCs/>
+          <w:iCs/>
+          <w:lang w:val="en-GB"/>
+        </w:rPr>
+        <w:t>gebruik</w:t>
+      </w:r>
+      <w:proofErr w:type="spellEnd"/>
+      <w:r>
+        <w:rPr>
+          <w:bCs/>
+          <w:iCs/>
+          <w:lang w:val="en-GB"/>
+        </w:rPr>
+        <w:t xml:space="preserve"> van de try, catch </w:t>
+      </w:r>
+      <w:proofErr w:type="spellStart"/>
+      <w:r>
+        <w:rPr>
+          <w:bCs/>
+          <w:iCs/>
+          <w:lang w:val="en-GB"/>
+        </w:rPr>
+        <w:t>en</w:t>
+      </w:r>
+      <w:proofErr w:type="spellEnd"/>
+      <w:r>
+        <w:rPr>
+          <w:bCs/>
+          <w:iCs/>
+          <w:lang w:val="en-GB"/>
+        </w:rPr>
+        <w:t xml:space="preserve"> throw statements om exceptions </w:t>
+      </w:r>
+      <w:proofErr w:type="spellStart"/>
+      <w:r>
+        <w:rPr>
+          <w:bCs/>
+          <w:iCs/>
+          <w:lang w:val="en-GB"/>
+        </w:rPr>
+        <w:t>te</w:t>
+      </w:r>
+      <w:proofErr w:type="spellEnd"/>
+      <w:r>
+        <w:rPr>
+          <w:bCs/>
+          <w:iCs/>
+          <w:lang w:val="en-GB"/>
+        </w:rPr>
+        <w:t xml:space="preserve"> </w:t>
+      </w:r>
+      <w:proofErr w:type="spellStart"/>
+      <w:r>
+        <w:rPr>
+          <w:bCs/>
+          <w:iCs/>
+          <w:lang w:val="en-GB"/>
+        </w:rPr>
+        <w:t>handelen</w:t>
+      </w:r>
+      <w:proofErr w:type="spellEnd"/>
+      <w:r>
+        <w:rPr>
+          <w:bCs/>
+          <w:iCs/>
+          <w:lang w:val="en-GB"/>
+        </w:rPr>
+        <w:t xml:space="preserve">. </w:t>
       </w:r>
     </w:p>
     <w:p>
@@ -1427,6 +3463,7 @@
         </w:rPr>
         <w:t xml:space="preserve">A good C++ candidate for </w:t>
       </w:r>
+      <w:proofErr w:type="spellStart"/>
       <w:r>
         <w:rPr>
           <w:rFonts w:ascii="Courier New" w:hAnsi="Courier New" w:cs="Courier New"/>
@@ -1436,6 +3473,7 @@
         </w:rPr>
         <w:t>ArgumentOutOfRangeException</w:t>
       </w:r>
+      <w:proofErr w:type="spellEnd"/>
       <w:r>
         <w:rPr>
           <w:b/>
@@ -1444,6 +3482,7 @@
         </w:rPr>
         <w:t xml:space="preserve">  and </w:t>
       </w:r>
+      <w:proofErr w:type="spellStart"/>
       <w:r>
         <w:rPr>
           <w:rFonts w:ascii="Courier New" w:hAnsi="Courier New" w:cs="Courier New"/>
@@ -1453,6 +3492,7 @@
         </w:rPr>
         <w:t>ArgumentNullException</w:t>
       </w:r>
+      <w:proofErr w:type="spellEnd"/>
       <w:r>
         <w:rPr>
           <w:b/>
@@ -1477,6 +3517,78 @@
         </w:rPr>
         <w:br/>
       </w:r>
+      <w:r>
+        <w:rPr>
+          <w:bCs/>
+          <w:iCs/>
+          <w:lang w:val="en-GB"/>
+        </w:rPr>
+        <w:t xml:space="preserve">De </w:t>
+      </w:r>
+      <w:proofErr w:type="spellStart"/>
+      <w:r>
+        <w:rPr>
+          <w:bCs/>
+          <w:iCs/>
+          <w:lang w:val="en-GB"/>
+        </w:rPr>
+        <w:t>Out_of_Range</w:t>
+      </w:r>
+      <w:proofErr w:type="spellEnd"/>
+      <w:r>
+        <w:rPr>
+          <w:bCs/>
+          <w:iCs/>
+          <w:lang w:val="en-GB"/>
+        </w:rPr>
+        <w:t xml:space="preserve"> exception </w:t>
+      </w:r>
+      <w:proofErr w:type="spellStart"/>
+      <w:r>
+        <w:rPr>
+          <w:bCs/>
+          <w:iCs/>
+          <w:lang w:val="en-GB"/>
+        </w:rPr>
+        <w:t>en</w:t>
+      </w:r>
+      <w:proofErr w:type="spellEnd"/>
+      <w:r>
+        <w:rPr>
+          <w:bCs/>
+          <w:iCs/>
+          <w:lang w:val="en-GB"/>
+        </w:rPr>
+        <w:t xml:space="preserve"> </w:t>
+      </w:r>
+      <w:proofErr w:type="spellStart"/>
+      <w:r>
+        <w:rPr>
+          <w:bCs/>
+          <w:iCs/>
+          <w:lang w:val="en-GB"/>
+        </w:rPr>
+        <w:t>Invalid_Argument</w:t>
+      </w:r>
+      <w:proofErr w:type="spellEnd"/>
+      <w:r>
+        <w:rPr>
+          <w:bCs/>
+          <w:iCs/>
+          <w:lang w:val="en-GB"/>
+        </w:rPr>
+        <w:t xml:space="preserve"> exception.</w:t>
+      </w:r>
+    </w:p>
+    <w:p>
+      <w:pPr>
+        <w:pStyle w:val="Lijstalinea"/>
+        <w:rPr>
+          <w:b/>
+          <w:i/>
+          <w:lang w:val="en-GB"/>
+        </w:rPr>
+      </w:pPr>
       <w:r>
         <w:rPr>
           <w:b/>
@@ -1485,6 +3597,28 @@
         </w:rPr>
         <w:br/>
         <w:t>Used source(s):</w:t>
+      </w:r>
+      <w:r>
+        <w:rPr>
+          <w:b/>
+          <w:i/>
+          <w:lang w:val="en-GB"/>
+        </w:rPr>
+        <w:t xml:space="preserve"> </w:t>
+      </w:r>
+      <w:hyperlink r:id="rId16" w:history="1">
+        <w:r>
+          <w:rPr>
+            <w:rStyle w:val="Hyperlink"/>
+            <w:b/>
+            <w:i/>
+            <w:lang w:val="en-GB"/>
+          </w:rPr>
+          <w:t>https://en.cppreference.com/w/cpp/error/exception</w:t>
+        </w:r>
+      </w:hyperlink>
+      <w:r>
+        <w:t xml:space="preserve"> </w:t>
       </w:r>
       <w:r>
         <w:rPr>
@@ -1538,7 +3672,115 @@
           <w:iCs/>
           <w:lang w:val="en-GB"/>
         </w:rPr>
-        <w:t>Door : tussen de twee classen te zetten net zoals bij C#.</w:t>
+        <w:t xml:space="preserve">Door : </w:t>
+      </w:r>
+      <w:proofErr w:type="spellStart"/>
+      <w:r>
+        <w:rPr>
+          <w:bCs/>
+          <w:iCs/>
+          <w:lang w:val="en-GB"/>
+        </w:rPr>
+        <w:t>tussen</w:t>
+      </w:r>
+      <w:proofErr w:type="spellEnd"/>
+      <w:r>
+        <w:rPr>
+          <w:bCs/>
+          <w:iCs/>
+          <w:lang w:val="en-GB"/>
+        </w:rPr>
+        <w:t xml:space="preserve"> de twee </w:t>
+      </w:r>
+      <w:proofErr w:type="spellStart"/>
+      <w:r>
+        <w:rPr>
+          <w:bCs/>
+          <w:iCs/>
+          <w:lang w:val="en-GB"/>
+        </w:rPr>
+        <w:t>classen</w:t>
+      </w:r>
+      <w:proofErr w:type="spellEnd"/>
+      <w:r>
+        <w:rPr>
+          <w:bCs/>
+          <w:iCs/>
+          <w:lang w:val="en-GB"/>
+        </w:rPr>
+        <w:t xml:space="preserve"> </w:t>
+      </w:r>
+      <w:proofErr w:type="spellStart"/>
+      <w:r>
+        <w:rPr>
+          <w:bCs/>
+          <w:iCs/>
+          <w:lang w:val="en-GB"/>
+        </w:rPr>
+        <w:t>te</w:t>
+      </w:r>
+      <w:proofErr w:type="spellEnd"/>
+      <w:r>
+        <w:rPr>
+          <w:bCs/>
+          <w:iCs/>
+          <w:lang w:val="en-GB"/>
+        </w:rPr>
+        <w:t xml:space="preserve"> </w:t>
+      </w:r>
+      <w:proofErr w:type="spellStart"/>
+      <w:r>
+        <w:rPr>
+          <w:bCs/>
+          <w:iCs/>
+          <w:lang w:val="en-GB"/>
+        </w:rPr>
+        <w:t>zetten</w:t>
+      </w:r>
+      <w:proofErr w:type="spellEnd"/>
+      <w:r>
+        <w:rPr>
+          <w:bCs/>
+          <w:iCs/>
+          <w:lang w:val="en-GB"/>
+        </w:rPr>
+        <w:t xml:space="preserve"> net </w:t>
+      </w:r>
+      <w:proofErr w:type="spellStart"/>
+      <w:r>
+        <w:rPr>
+          <w:bCs/>
+          <w:iCs/>
+          <w:lang w:val="en-GB"/>
+        </w:rPr>
+        <w:t>zoals</w:t>
+      </w:r>
+      <w:proofErr w:type="spellEnd"/>
+      <w:r>
+        <w:rPr>
+          <w:bCs/>
+          <w:iCs/>
+          <w:lang w:val="en-GB"/>
+        </w:rPr>
+        <w:t xml:space="preserve"> </w:t>
+      </w:r>
+      <w:proofErr w:type="spellStart"/>
+      <w:r>
+        <w:rPr>
+          <w:bCs/>
+          <w:iCs/>
+          <w:lang w:val="en-GB"/>
+        </w:rPr>
+        <w:t>bij</w:t>
+      </w:r>
+      <w:proofErr w:type="spellEnd"/>
+      <w:r>
+        <w:rPr>
+          <w:bCs/>
+          <w:iCs/>
+          <w:lang w:val="en-GB"/>
+        </w:rPr>
+        <w:t xml:space="preserve"> C#.</w:t>
       </w:r>
       <w:r>
         <w:rPr>
@@ -1636,7 +3878,79 @@
           <w:iCs/>
           <w:lang w:val="en-GB"/>
         </w:rPr>
-        <w:t>Je moet de volledige naam van de base class benoemen om de base constructor op te reopen.</w:t>
+        <w:t xml:space="preserve">Je </w:t>
+      </w:r>
+      <w:proofErr w:type="spellStart"/>
+      <w:r>
+        <w:rPr>
+          <w:bCs/>
+          <w:iCs/>
+          <w:lang w:val="en-GB"/>
+        </w:rPr>
+        <w:t>moet</w:t>
+      </w:r>
+      <w:proofErr w:type="spellEnd"/>
+      <w:r>
+        <w:rPr>
+          <w:bCs/>
+          <w:iCs/>
+          <w:lang w:val="en-GB"/>
+        </w:rPr>
+        <w:t xml:space="preserve"> de </w:t>
+      </w:r>
+      <w:proofErr w:type="spellStart"/>
+      <w:r>
+        <w:rPr>
+          <w:bCs/>
+          <w:iCs/>
+          <w:lang w:val="en-GB"/>
+        </w:rPr>
+        <w:t>volledige</w:t>
+      </w:r>
+      <w:proofErr w:type="spellEnd"/>
+      <w:r>
+        <w:rPr>
+          <w:bCs/>
+          <w:iCs/>
+          <w:lang w:val="en-GB"/>
+        </w:rPr>
+        <w:t xml:space="preserve"> naam van de base class </w:t>
+      </w:r>
+      <w:proofErr w:type="spellStart"/>
+      <w:r>
+        <w:rPr>
+          <w:bCs/>
+          <w:iCs/>
+          <w:lang w:val="en-GB"/>
+        </w:rPr>
+        <w:t>benoemen</w:t>
+      </w:r>
+      <w:proofErr w:type="spellEnd"/>
+      <w:r>
+        <w:rPr>
+          <w:bCs/>
+          <w:iCs/>
+          <w:lang w:val="en-GB"/>
+        </w:rPr>
+        <w:t xml:space="preserve"> om de base constructor op </w:t>
+      </w:r>
+      <w:proofErr w:type="spellStart"/>
+      <w:r>
+        <w:rPr>
+          <w:bCs/>
+          <w:iCs/>
+          <w:lang w:val="en-GB"/>
+        </w:rPr>
+        <w:t>te</w:t>
+      </w:r>
+      <w:proofErr w:type="spellEnd"/>
+      <w:r>
+        <w:rPr>
+          <w:bCs/>
+          <w:iCs/>
+          <w:lang w:val="en-GB"/>
+        </w:rPr>
+        <w:t xml:space="preserve"> reopen.</w:t>
       </w:r>
       <w:r>
         <w:rPr>
@@ -1663,7 +3977,7 @@
         </w:rPr>
         <w:t xml:space="preserve"> </w:t>
       </w:r>
-      <w:hyperlink r:id="rId16" w:history="1">
+      <w:hyperlink r:id="rId17" w:history="1">
         <w:r>
           <w:rPr>
             <w:rStyle w:val="Hyperlink"/>
@@ -1764,13 +4078,689 @@
           <w:lang w:val="en-GB"/>
         </w:rPr>
       </w:pPr>
-      <w:r>
-        <w:rPr>
-          <w:bCs/>
-          <w:iCs/>
-          <w:lang w:val="en-GB"/>
-        </w:rPr>
-        <w:t>Een list in C++ heeft zo geheten non-contigious memory en bied de optie om op elke plek nieuwe elementen toe te voegen. Een vector heeft contigious memory en is vooral handig in het toevoegen van elementen aan het einde of begin. Daarintegen kan je bij een vector veel makkelijker bij de elementen komen waardoor ze in de meeste contexten de betere optie zijn.</w:t>
+      <w:proofErr w:type="spellStart"/>
+      <w:r>
+        <w:rPr>
+          <w:bCs/>
+          <w:iCs/>
+          <w:lang w:val="en-GB"/>
+        </w:rPr>
+        <w:t>Een</w:t>
+      </w:r>
+      <w:proofErr w:type="spellEnd"/>
+      <w:r>
+        <w:rPr>
+          <w:bCs/>
+          <w:iCs/>
+          <w:lang w:val="en-GB"/>
+        </w:rPr>
+        <w:t xml:space="preserve"> list in C++ </w:t>
+      </w:r>
+      <w:proofErr w:type="spellStart"/>
+      <w:r>
+        <w:rPr>
+          <w:bCs/>
+          <w:iCs/>
+          <w:lang w:val="en-GB"/>
+        </w:rPr>
+        <w:t>heeft</w:t>
+      </w:r>
+      <w:proofErr w:type="spellEnd"/>
+      <w:r>
+        <w:rPr>
+          <w:bCs/>
+          <w:iCs/>
+          <w:lang w:val="en-GB"/>
+        </w:rPr>
+        <w:t xml:space="preserve"> zo </w:t>
+      </w:r>
+      <w:proofErr w:type="spellStart"/>
+      <w:r>
+        <w:rPr>
+          <w:bCs/>
+          <w:iCs/>
+          <w:lang w:val="en-GB"/>
+        </w:rPr>
+        <w:t>geheten</w:t>
+      </w:r>
+      <w:proofErr w:type="spellEnd"/>
+      <w:r>
+        <w:rPr>
+          <w:bCs/>
+          <w:iCs/>
+          <w:lang w:val="en-GB"/>
+        </w:rPr>
+        <w:t xml:space="preserve"> non-</w:t>
+      </w:r>
+      <w:proofErr w:type="spellStart"/>
+      <w:r>
+        <w:rPr>
+          <w:bCs/>
+          <w:iCs/>
+          <w:lang w:val="en-GB"/>
+        </w:rPr>
+        <w:t>contigious</w:t>
+      </w:r>
+      <w:proofErr w:type="spellEnd"/>
+      <w:r>
+        <w:rPr>
+          <w:bCs/>
+          <w:iCs/>
+          <w:lang w:val="en-GB"/>
+        </w:rPr>
+        <w:t xml:space="preserve"> memory </w:t>
+      </w:r>
+      <w:proofErr w:type="spellStart"/>
+      <w:r>
+        <w:rPr>
+          <w:bCs/>
+          <w:iCs/>
+          <w:lang w:val="en-GB"/>
+        </w:rPr>
+        <w:t>en</w:t>
+      </w:r>
+      <w:proofErr w:type="spellEnd"/>
+      <w:r>
+        <w:rPr>
+          <w:bCs/>
+          <w:iCs/>
+          <w:lang w:val="en-GB"/>
+        </w:rPr>
+        <w:t xml:space="preserve"> </w:t>
+      </w:r>
+      <w:proofErr w:type="spellStart"/>
+      <w:r>
+        <w:rPr>
+          <w:bCs/>
+          <w:iCs/>
+          <w:lang w:val="en-GB"/>
+        </w:rPr>
+        <w:t>bied</w:t>
+      </w:r>
+      <w:proofErr w:type="spellEnd"/>
+      <w:r>
+        <w:rPr>
+          <w:bCs/>
+          <w:iCs/>
+          <w:lang w:val="en-GB"/>
+        </w:rPr>
+        <w:t xml:space="preserve"> de </w:t>
+      </w:r>
+      <w:proofErr w:type="spellStart"/>
+      <w:r>
+        <w:rPr>
+          <w:bCs/>
+          <w:iCs/>
+          <w:lang w:val="en-GB"/>
+        </w:rPr>
+        <w:t>optie</w:t>
+      </w:r>
+      <w:proofErr w:type="spellEnd"/>
+      <w:r>
+        <w:rPr>
+          <w:bCs/>
+          <w:iCs/>
+          <w:lang w:val="en-GB"/>
+        </w:rPr>
+        <w:t xml:space="preserve"> om op </w:t>
+      </w:r>
+      <w:proofErr w:type="spellStart"/>
+      <w:r>
+        <w:rPr>
+          <w:bCs/>
+          <w:iCs/>
+          <w:lang w:val="en-GB"/>
+        </w:rPr>
+        <w:t>elke</w:t>
+      </w:r>
+      <w:proofErr w:type="spellEnd"/>
+      <w:r>
+        <w:rPr>
+          <w:bCs/>
+          <w:iCs/>
+          <w:lang w:val="en-GB"/>
+        </w:rPr>
+        <w:t xml:space="preserve"> </w:t>
+      </w:r>
+      <w:proofErr w:type="spellStart"/>
+      <w:r>
+        <w:rPr>
+          <w:bCs/>
+          <w:iCs/>
+          <w:lang w:val="en-GB"/>
+        </w:rPr>
+        <w:t>plek</w:t>
+      </w:r>
+      <w:proofErr w:type="spellEnd"/>
+      <w:r>
+        <w:rPr>
+          <w:bCs/>
+          <w:iCs/>
+          <w:lang w:val="en-GB"/>
+        </w:rPr>
+        <w:t xml:space="preserve"> </w:t>
+      </w:r>
+      <w:proofErr w:type="spellStart"/>
+      <w:r>
+        <w:rPr>
+          <w:bCs/>
+          <w:iCs/>
+          <w:lang w:val="en-GB"/>
+        </w:rPr>
+        <w:t>nieuwe</w:t>
+      </w:r>
+      <w:proofErr w:type="spellEnd"/>
+      <w:r>
+        <w:rPr>
+          <w:bCs/>
+          <w:iCs/>
+          <w:lang w:val="en-GB"/>
+        </w:rPr>
+        <w:t xml:space="preserve"> </w:t>
+      </w:r>
+      <w:proofErr w:type="spellStart"/>
+      <w:r>
+        <w:rPr>
+          <w:bCs/>
+          <w:iCs/>
+          <w:lang w:val="en-GB"/>
+        </w:rPr>
+        <w:t>elementen</w:t>
+      </w:r>
+      <w:proofErr w:type="spellEnd"/>
+      <w:r>
+        <w:rPr>
+          <w:bCs/>
+          <w:iCs/>
+          <w:lang w:val="en-GB"/>
+        </w:rPr>
+        <w:t xml:space="preserve"> toe </w:t>
+      </w:r>
+      <w:proofErr w:type="spellStart"/>
+      <w:r>
+        <w:rPr>
+          <w:bCs/>
+          <w:iCs/>
+          <w:lang w:val="en-GB"/>
+        </w:rPr>
+        <w:t>te</w:t>
+      </w:r>
+      <w:proofErr w:type="spellEnd"/>
+      <w:r>
+        <w:rPr>
+          <w:bCs/>
+          <w:iCs/>
+          <w:lang w:val="en-GB"/>
+        </w:rPr>
+        <w:t xml:space="preserve"> </w:t>
+      </w:r>
+      <w:proofErr w:type="spellStart"/>
+      <w:r>
+        <w:rPr>
+          <w:bCs/>
+          <w:iCs/>
+          <w:lang w:val="en-GB"/>
+        </w:rPr>
+        <w:t>voegen</w:t>
+      </w:r>
+      <w:proofErr w:type="spellEnd"/>
+      <w:r>
+        <w:rPr>
+          <w:bCs/>
+          <w:iCs/>
+          <w:lang w:val="en-GB"/>
+        </w:rPr>
+        <w:t xml:space="preserve">. </w:t>
+      </w:r>
+      <w:proofErr w:type="spellStart"/>
+      <w:r>
+        <w:rPr>
+          <w:bCs/>
+          <w:iCs/>
+          <w:lang w:val="en-GB"/>
+        </w:rPr>
+        <w:t>Een</w:t>
+      </w:r>
+      <w:proofErr w:type="spellEnd"/>
+      <w:r>
+        <w:rPr>
+          <w:bCs/>
+          <w:iCs/>
+          <w:lang w:val="en-GB"/>
+        </w:rPr>
+        <w:t xml:space="preserve"> vector </w:t>
+      </w:r>
+      <w:proofErr w:type="spellStart"/>
+      <w:r>
+        <w:rPr>
+          <w:bCs/>
+          <w:iCs/>
+          <w:lang w:val="en-GB"/>
+        </w:rPr>
+        <w:t>heeft</w:t>
+      </w:r>
+      <w:proofErr w:type="spellEnd"/>
+      <w:r>
+        <w:rPr>
+          <w:bCs/>
+          <w:iCs/>
+          <w:lang w:val="en-GB"/>
+        </w:rPr>
+        <w:t xml:space="preserve"> </w:t>
+      </w:r>
+      <w:proofErr w:type="spellStart"/>
+      <w:r>
+        <w:rPr>
+          <w:bCs/>
+          <w:iCs/>
+          <w:lang w:val="en-GB"/>
+        </w:rPr>
+        <w:t>contigious</w:t>
+      </w:r>
+      <w:proofErr w:type="spellEnd"/>
+      <w:r>
+        <w:rPr>
+          <w:bCs/>
+          <w:iCs/>
+          <w:lang w:val="en-GB"/>
+        </w:rPr>
+        <w:t xml:space="preserve"> memory </w:t>
+      </w:r>
+      <w:proofErr w:type="spellStart"/>
+      <w:r>
+        <w:rPr>
+          <w:bCs/>
+          <w:iCs/>
+          <w:lang w:val="en-GB"/>
+        </w:rPr>
+        <w:t>en</w:t>
+      </w:r>
+      <w:proofErr w:type="spellEnd"/>
+      <w:r>
+        <w:rPr>
+          <w:bCs/>
+          <w:iCs/>
+          <w:lang w:val="en-GB"/>
+        </w:rPr>
+        <w:t xml:space="preserve"> is </w:t>
+      </w:r>
+      <w:proofErr w:type="spellStart"/>
+      <w:r>
+        <w:rPr>
+          <w:bCs/>
+          <w:iCs/>
+          <w:lang w:val="en-GB"/>
+        </w:rPr>
+        <w:t>vooral</w:t>
+      </w:r>
+      <w:proofErr w:type="spellEnd"/>
+      <w:r>
+        <w:rPr>
+          <w:bCs/>
+          <w:iCs/>
+          <w:lang w:val="en-GB"/>
+        </w:rPr>
+        <w:t xml:space="preserve"> </w:t>
+      </w:r>
+      <w:proofErr w:type="spellStart"/>
+      <w:r>
+        <w:rPr>
+          <w:bCs/>
+          <w:iCs/>
+          <w:lang w:val="en-GB"/>
+        </w:rPr>
+        <w:t>handig</w:t>
+      </w:r>
+      <w:proofErr w:type="spellEnd"/>
+      <w:r>
+        <w:rPr>
+          <w:bCs/>
+          <w:iCs/>
+          <w:lang w:val="en-GB"/>
+        </w:rPr>
+        <w:t xml:space="preserve"> in het </w:t>
+      </w:r>
+      <w:proofErr w:type="spellStart"/>
+      <w:r>
+        <w:rPr>
+          <w:bCs/>
+          <w:iCs/>
+          <w:lang w:val="en-GB"/>
+        </w:rPr>
+        <w:t>toevoegen</w:t>
+      </w:r>
+      <w:proofErr w:type="spellEnd"/>
+      <w:r>
+        <w:rPr>
+          <w:bCs/>
+          <w:iCs/>
+          <w:lang w:val="en-GB"/>
+        </w:rPr>
+        <w:t xml:space="preserve"> van </w:t>
+      </w:r>
+      <w:proofErr w:type="spellStart"/>
+      <w:r>
+        <w:rPr>
+          <w:bCs/>
+          <w:iCs/>
+          <w:lang w:val="en-GB"/>
+        </w:rPr>
+        <w:t>elementen</w:t>
+      </w:r>
+      <w:proofErr w:type="spellEnd"/>
+      <w:r>
+        <w:rPr>
+          <w:bCs/>
+          <w:iCs/>
+          <w:lang w:val="en-GB"/>
+        </w:rPr>
+        <w:t xml:space="preserve"> </w:t>
+      </w:r>
+      <w:proofErr w:type="spellStart"/>
+      <w:r>
+        <w:rPr>
+          <w:bCs/>
+          <w:iCs/>
+          <w:lang w:val="en-GB"/>
+        </w:rPr>
+        <w:t>aan</w:t>
+      </w:r>
+      <w:proofErr w:type="spellEnd"/>
+      <w:r>
+        <w:rPr>
+          <w:bCs/>
+          <w:iCs/>
+          <w:lang w:val="en-GB"/>
+        </w:rPr>
+        <w:t xml:space="preserve"> het </w:t>
+      </w:r>
+      <w:proofErr w:type="spellStart"/>
+      <w:r>
+        <w:rPr>
+          <w:bCs/>
+          <w:iCs/>
+          <w:lang w:val="en-GB"/>
+        </w:rPr>
+        <w:t>einde</w:t>
+      </w:r>
+      <w:proofErr w:type="spellEnd"/>
+      <w:r>
+        <w:rPr>
+          <w:bCs/>
+          <w:iCs/>
+          <w:lang w:val="en-GB"/>
+        </w:rPr>
+        <w:t xml:space="preserve"> of begin. </w:t>
+      </w:r>
+      <w:proofErr w:type="spellStart"/>
+      <w:r>
+        <w:rPr>
+          <w:bCs/>
+          <w:iCs/>
+          <w:lang w:val="en-GB"/>
+        </w:rPr>
+        <w:t>Daarintegen</w:t>
+      </w:r>
+      <w:proofErr w:type="spellEnd"/>
+      <w:r>
+        <w:rPr>
+          <w:bCs/>
+          <w:iCs/>
+          <w:lang w:val="en-GB"/>
+        </w:rPr>
+        <w:t xml:space="preserve"> </w:t>
+      </w:r>
+      <w:proofErr w:type="spellStart"/>
+      <w:r>
+        <w:rPr>
+          <w:bCs/>
+          <w:iCs/>
+          <w:lang w:val="en-GB"/>
+        </w:rPr>
+        <w:t>kan</w:t>
+      </w:r>
+      <w:proofErr w:type="spellEnd"/>
+      <w:r>
+        <w:rPr>
+          <w:bCs/>
+          <w:iCs/>
+          <w:lang w:val="en-GB"/>
+        </w:rPr>
+        <w:t xml:space="preserve"> je </w:t>
+      </w:r>
+      <w:proofErr w:type="spellStart"/>
+      <w:r>
+        <w:rPr>
+          <w:bCs/>
+          <w:iCs/>
+          <w:lang w:val="en-GB"/>
+        </w:rPr>
+        <w:t>bij</w:t>
+      </w:r>
+      <w:proofErr w:type="spellEnd"/>
+      <w:r>
+        <w:rPr>
+          <w:bCs/>
+          <w:iCs/>
+          <w:lang w:val="en-GB"/>
+        </w:rPr>
+        <w:t xml:space="preserve"> </w:t>
+      </w:r>
+      <w:proofErr w:type="spellStart"/>
+      <w:r>
+        <w:rPr>
+          <w:bCs/>
+          <w:iCs/>
+          <w:lang w:val="en-GB"/>
+        </w:rPr>
+        <w:t>een</w:t>
+      </w:r>
+      <w:proofErr w:type="spellEnd"/>
+      <w:r>
+        <w:rPr>
+          <w:bCs/>
+          <w:iCs/>
+          <w:lang w:val="en-GB"/>
+        </w:rPr>
+        <w:t xml:space="preserve"> vector </w:t>
+      </w:r>
+      <w:proofErr w:type="spellStart"/>
+      <w:r>
+        <w:rPr>
+          <w:bCs/>
+          <w:iCs/>
+          <w:lang w:val="en-GB"/>
+        </w:rPr>
+        <w:t>veel</w:t>
+      </w:r>
+      <w:proofErr w:type="spellEnd"/>
+      <w:r>
+        <w:rPr>
+          <w:bCs/>
+          <w:iCs/>
+          <w:lang w:val="en-GB"/>
+        </w:rPr>
+        <w:t xml:space="preserve"> </w:t>
+      </w:r>
+      <w:proofErr w:type="spellStart"/>
+      <w:r>
+        <w:rPr>
+          <w:bCs/>
+          <w:iCs/>
+          <w:lang w:val="en-GB"/>
+        </w:rPr>
+        <w:t>makkelijker</w:t>
+      </w:r>
+      <w:proofErr w:type="spellEnd"/>
+      <w:r>
+        <w:rPr>
+          <w:bCs/>
+          <w:iCs/>
+          <w:lang w:val="en-GB"/>
+        </w:rPr>
+        <w:t xml:space="preserve"> </w:t>
+      </w:r>
+      <w:proofErr w:type="spellStart"/>
+      <w:r>
+        <w:rPr>
+          <w:bCs/>
+          <w:iCs/>
+          <w:lang w:val="en-GB"/>
+        </w:rPr>
+        <w:t>bij</w:t>
+      </w:r>
+      <w:proofErr w:type="spellEnd"/>
+      <w:r>
+        <w:rPr>
+          <w:bCs/>
+          <w:iCs/>
+          <w:lang w:val="en-GB"/>
+        </w:rPr>
+        <w:t xml:space="preserve"> de </w:t>
+      </w:r>
+      <w:proofErr w:type="spellStart"/>
+      <w:r>
+        <w:rPr>
+          <w:bCs/>
+          <w:iCs/>
+          <w:lang w:val="en-GB"/>
+        </w:rPr>
+        <w:t>elementen</w:t>
+      </w:r>
+      <w:proofErr w:type="spellEnd"/>
+      <w:r>
+        <w:rPr>
+          <w:bCs/>
+          <w:iCs/>
+          <w:lang w:val="en-GB"/>
+        </w:rPr>
+        <w:t xml:space="preserve"> </w:t>
+      </w:r>
+      <w:proofErr w:type="spellStart"/>
+      <w:r>
+        <w:rPr>
+          <w:bCs/>
+          <w:iCs/>
+          <w:lang w:val="en-GB"/>
+        </w:rPr>
+        <w:t>komen</w:t>
+      </w:r>
+      <w:proofErr w:type="spellEnd"/>
+      <w:r>
+        <w:rPr>
+          <w:bCs/>
+          <w:iCs/>
+          <w:lang w:val="en-GB"/>
+        </w:rPr>
+        <w:t xml:space="preserve"> </w:t>
+      </w:r>
+      <w:proofErr w:type="spellStart"/>
+      <w:r>
+        <w:rPr>
+          <w:bCs/>
+          <w:iCs/>
+          <w:lang w:val="en-GB"/>
+        </w:rPr>
+        <w:t>waardoor</w:t>
+      </w:r>
+      <w:proofErr w:type="spellEnd"/>
+      <w:r>
+        <w:rPr>
+          <w:bCs/>
+          <w:iCs/>
+          <w:lang w:val="en-GB"/>
+        </w:rPr>
+        <w:t xml:space="preserve"> ze in de </w:t>
+      </w:r>
+      <w:proofErr w:type="spellStart"/>
+      <w:r>
+        <w:rPr>
+          <w:bCs/>
+          <w:iCs/>
+          <w:lang w:val="en-GB"/>
+        </w:rPr>
+        <w:t>meeste</w:t>
+      </w:r>
+      <w:proofErr w:type="spellEnd"/>
+      <w:r>
+        <w:rPr>
+          <w:bCs/>
+          <w:iCs/>
+          <w:lang w:val="en-GB"/>
+        </w:rPr>
+        <w:t xml:space="preserve"> </w:t>
+      </w:r>
+      <w:proofErr w:type="spellStart"/>
+      <w:r>
+        <w:rPr>
+          <w:bCs/>
+          <w:iCs/>
+          <w:lang w:val="en-GB"/>
+        </w:rPr>
+        <w:t>contexten</w:t>
+      </w:r>
+      <w:proofErr w:type="spellEnd"/>
+      <w:r>
+        <w:rPr>
+          <w:bCs/>
+          <w:iCs/>
+          <w:lang w:val="en-GB"/>
+        </w:rPr>
+        <w:t xml:space="preserve"> de </w:t>
+      </w:r>
+      <w:proofErr w:type="spellStart"/>
+      <w:r>
+        <w:rPr>
+          <w:bCs/>
+          <w:iCs/>
+          <w:lang w:val="en-GB"/>
+        </w:rPr>
+        <w:t>betere</w:t>
+      </w:r>
+      <w:proofErr w:type="spellEnd"/>
+      <w:r>
+        <w:rPr>
+          <w:bCs/>
+          <w:iCs/>
+          <w:lang w:val="en-GB"/>
+        </w:rPr>
+        <w:t xml:space="preserve"> </w:t>
+      </w:r>
+      <w:proofErr w:type="spellStart"/>
+      <w:r>
+        <w:rPr>
+          <w:bCs/>
+          <w:iCs/>
+          <w:lang w:val="en-GB"/>
+        </w:rPr>
+        <w:t>optie</w:t>
+      </w:r>
+      <w:proofErr w:type="spellEnd"/>
+      <w:r>
+        <w:rPr>
+          <w:bCs/>
+          <w:iCs/>
+          <w:lang w:val="en-GB"/>
+        </w:rPr>
+        <w:t xml:space="preserve"> </w:t>
+      </w:r>
+      <w:proofErr w:type="spellStart"/>
+      <w:r>
+        <w:rPr>
+          <w:bCs/>
+          <w:iCs/>
+          <w:lang w:val="en-GB"/>
+        </w:rPr>
+        <w:t>zijn</w:t>
+      </w:r>
+      <w:proofErr w:type="spellEnd"/>
+      <w:r>
+        <w:rPr>
+          <w:bCs/>
+          <w:iCs/>
+          <w:lang w:val="en-GB"/>
+        </w:rPr>
+        <w:t>.</w:t>
       </w:r>
       <w:r>
         <w:rPr>
@@ -1805,7 +4795,7 @@
         </w:rPr>
         <w:t xml:space="preserve"> </w:t>
       </w:r>
-      <w:hyperlink r:id="rId17" w:history="1">
+      <w:hyperlink r:id="rId18" w:history="1">
         <w:r>
           <w:rPr>
             <w:rStyle w:val="Hyperlink"/>
@@ -1824,7 +4814,7 @@
         </w:rPr>
         <w:t xml:space="preserve"> </w:t>
       </w:r>
-      <w:hyperlink r:id="rId18" w:history="1">
+      <w:hyperlink r:id="rId19" w:history="1">
         <w:r>
           <w:rPr>
             <w:rStyle w:val="Hyperlink"/>
@@ -1967,7 +4957,115 @@
           <w:iCs/>
           <w:lang w:val="en-GB"/>
         </w:rPr>
-        <w:t>Door middel van het maken van een vector van pointers die wijzen na de abstracte class.</w:t>
+        <w:t xml:space="preserve">Door </w:t>
+      </w:r>
+      <w:proofErr w:type="spellStart"/>
+      <w:r>
+        <w:rPr>
+          <w:bCs/>
+          <w:iCs/>
+          <w:lang w:val="en-GB"/>
+        </w:rPr>
+        <w:t>middel</w:t>
+      </w:r>
+      <w:proofErr w:type="spellEnd"/>
+      <w:r>
+        <w:rPr>
+          <w:bCs/>
+          <w:iCs/>
+          <w:lang w:val="en-GB"/>
+        </w:rPr>
+        <w:t xml:space="preserve"> van het </w:t>
+      </w:r>
+      <w:proofErr w:type="spellStart"/>
+      <w:r>
+        <w:rPr>
+          <w:bCs/>
+          <w:iCs/>
+          <w:lang w:val="en-GB"/>
+        </w:rPr>
+        <w:t>maken</w:t>
+      </w:r>
+      <w:proofErr w:type="spellEnd"/>
+      <w:r>
+        <w:rPr>
+          <w:bCs/>
+          <w:iCs/>
+          <w:lang w:val="en-GB"/>
+        </w:rPr>
+        <w:t xml:space="preserve"> van </w:t>
+      </w:r>
+      <w:proofErr w:type="spellStart"/>
+      <w:r>
+        <w:rPr>
+          <w:bCs/>
+          <w:iCs/>
+          <w:lang w:val="en-GB"/>
+        </w:rPr>
+        <w:t>een</w:t>
+      </w:r>
+      <w:proofErr w:type="spellEnd"/>
+      <w:r>
+        <w:rPr>
+          <w:bCs/>
+          <w:iCs/>
+          <w:lang w:val="en-GB"/>
+        </w:rPr>
+        <w:t xml:space="preserve"> vector van pointers die </w:t>
+      </w:r>
+      <w:proofErr w:type="spellStart"/>
+      <w:r>
+        <w:rPr>
+          <w:bCs/>
+          <w:iCs/>
+          <w:lang w:val="en-GB"/>
+        </w:rPr>
+        <w:t>wijzen</w:t>
+      </w:r>
+      <w:proofErr w:type="spellEnd"/>
+      <w:r>
+        <w:rPr>
+          <w:bCs/>
+          <w:iCs/>
+          <w:lang w:val="en-GB"/>
+        </w:rPr>
+        <w:t xml:space="preserve"> </w:t>
+      </w:r>
+      <w:proofErr w:type="spellStart"/>
+      <w:r>
+        <w:rPr>
+          <w:bCs/>
+          <w:iCs/>
+          <w:lang w:val="en-GB"/>
+        </w:rPr>
+        <w:t>na</w:t>
+      </w:r>
+      <w:proofErr w:type="spellEnd"/>
+      <w:r>
+        <w:rPr>
+          <w:bCs/>
+          <w:iCs/>
+          <w:lang w:val="en-GB"/>
+        </w:rPr>
+        <w:t xml:space="preserve"> de </w:t>
+      </w:r>
+      <w:proofErr w:type="spellStart"/>
+      <w:r>
+        <w:rPr>
+          <w:bCs/>
+          <w:iCs/>
+          <w:lang w:val="en-GB"/>
+        </w:rPr>
+        <w:t>abstracte</w:t>
+      </w:r>
+      <w:proofErr w:type="spellEnd"/>
+      <w:r>
+        <w:rPr>
+          <w:bCs/>
+          <w:iCs/>
+          <w:lang w:val="en-GB"/>
+        </w:rPr>
+        <w:t xml:space="preserve"> class.</w:t>
       </w:r>
     </w:p>
     <w:p>
@@ -1996,7 +5094,7 @@
         </w:rPr>
         <w:t xml:space="preserve"> </w:t>
       </w:r>
-      <w:hyperlink r:id="rId19" w:history="1">
+      <w:hyperlink r:id="rId20" w:history="1">
         <w:r>
           <w:rPr>
             <w:rStyle w:val="Hyperlink"/>
@@ -2037,6 +5135,7 @@
           <w:lang w:val="en-GB"/>
         </w:rPr>
       </w:pPr>
+      <w:proofErr w:type="spellStart"/>
       <w:r>
         <w:rPr>
           <w:rFonts w:ascii="Courier New" w:hAnsi="Courier New" w:cs="Courier New"/>
@@ -2044,7 +5143,17 @@
           <w:i/>
           <w:lang w:val="en-GB"/>
         </w:rPr>
-        <w:t>cin.ignore()</w:t>
+        <w:t>cin.ignore</w:t>
+      </w:r>
+      <w:proofErr w:type="spellEnd"/>
+      <w:r>
+        <w:rPr>
+          <w:rFonts w:ascii="Courier New" w:hAnsi="Courier New" w:cs="Courier New"/>
+          <w:b/>
+          <w:i/>
+          <w:lang w:val="en-GB"/>
+        </w:rPr>
+        <w:t>()</w:t>
       </w:r>
       <w:r>
         <w:rPr>
@@ -2070,13 +5179,167 @@
         </w:rPr>
         <w:br/>
       </w:r>
-      <w:r>
-        <w:rPr>
-          <w:bCs/>
-          <w:iCs/>
-          <w:lang w:val="en-GB"/>
-        </w:rPr>
-        <w:t>Voor het leegmaken van de input buffer. Als je cin.ingorre niet gebruikt zal de buffer steeds vergroot worden met dezelfde data.</w:t>
+      <w:proofErr w:type="spellStart"/>
+      <w:r>
+        <w:rPr>
+          <w:bCs/>
+          <w:iCs/>
+          <w:lang w:val="en-GB"/>
+        </w:rPr>
+        <w:t>Voor</w:t>
+      </w:r>
+      <w:proofErr w:type="spellEnd"/>
+      <w:r>
+        <w:rPr>
+          <w:bCs/>
+          <w:iCs/>
+          <w:lang w:val="en-GB"/>
+        </w:rPr>
+        <w:t xml:space="preserve"> het </w:t>
+      </w:r>
+      <w:proofErr w:type="spellStart"/>
+      <w:r>
+        <w:rPr>
+          <w:bCs/>
+          <w:iCs/>
+          <w:lang w:val="en-GB"/>
+        </w:rPr>
+        <w:t>leegmaken</w:t>
+      </w:r>
+      <w:proofErr w:type="spellEnd"/>
+      <w:r>
+        <w:rPr>
+          <w:bCs/>
+          <w:iCs/>
+          <w:lang w:val="en-GB"/>
+        </w:rPr>
+        <w:t xml:space="preserve"> van de input buffer. Als je </w:t>
+      </w:r>
+      <w:proofErr w:type="spellStart"/>
+      <w:r>
+        <w:rPr>
+          <w:bCs/>
+          <w:iCs/>
+          <w:lang w:val="en-GB"/>
+        </w:rPr>
+        <w:t>cin.ingorre</w:t>
+      </w:r>
+      <w:proofErr w:type="spellEnd"/>
+      <w:r>
+        <w:rPr>
+          <w:bCs/>
+          <w:iCs/>
+          <w:lang w:val="en-GB"/>
+        </w:rPr>
+        <w:t xml:space="preserve"> </w:t>
+      </w:r>
+      <w:proofErr w:type="spellStart"/>
+      <w:r>
+        <w:rPr>
+          <w:bCs/>
+          <w:iCs/>
+          <w:lang w:val="en-GB"/>
+        </w:rPr>
+        <w:t>niet</w:t>
+      </w:r>
+      <w:proofErr w:type="spellEnd"/>
+      <w:r>
+        <w:rPr>
+          <w:bCs/>
+          <w:iCs/>
+          <w:lang w:val="en-GB"/>
+        </w:rPr>
+        <w:t xml:space="preserve"> </w:t>
+      </w:r>
+      <w:proofErr w:type="spellStart"/>
+      <w:r>
+        <w:rPr>
+          <w:bCs/>
+          <w:iCs/>
+          <w:lang w:val="en-GB"/>
+        </w:rPr>
+        <w:t>gebruikt</w:t>
+      </w:r>
+      <w:proofErr w:type="spellEnd"/>
+      <w:r>
+        <w:rPr>
+          <w:bCs/>
+          <w:iCs/>
+          <w:lang w:val="en-GB"/>
+        </w:rPr>
+        <w:t xml:space="preserve"> </w:t>
+      </w:r>
+      <w:proofErr w:type="spellStart"/>
+      <w:r>
+        <w:rPr>
+          <w:bCs/>
+          <w:iCs/>
+          <w:lang w:val="en-GB"/>
+        </w:rPr>
+        <w:t>zal</w:t>
+      </w:r>
+      <w:proofErr w:type="spellEnd"/>
+      <w:r>
+        <w:rPr>
+          <w:bCs/>
+          <w:iCs/>
+          <w:lang w:val="en-GB"/>
+        </w:rPr>
+        <w:t xml:space="preserve"> de buffer steeds </w:t>
+      </w:r>
+      <w:proofErr w:type="spellStart"/>
+      <w:r>
+        <w:rPr>
+          <w:bCs/>
+          <w:iCs/>
+          <w:lang w:val="en-GB"/>
+        </w:rPr>
+        <w:t>vergroot</w:t>
+      </w:r>
+      <w:proofErr w:type="spellEnd"/>
+      <w:r>
+        <w:rPr>
+          <w:bCs/>
+          <w:iCs/>
+          <w:lang w:val="en-GB"/>
+        </w:rPr>
+        <w:t xml:space="preserve"> </w:t>
+      </w:r>
+      <w:proofErr w:type="spellStart"/>
+      <w:r>
+        <w:rPr>
+          <w:bCs/>
+          <w:iCs/>
+          <w:lang w:val="en-GB"/>
+        </w:rPr>
+        <w:t>worden</w:t>
+      </w:r>
+      <w:proofErr w:type="spellEnd"/>
+      <w:r>
+        <w:rPr>
+          <w:bCs/>
+          <w:iCs/>
+          <w:lang w:val="en-GB"/>
+        </w:rPr>
+        <w:t xml:space="preserve"> met </w:t>
+      </w:r>
+      <w:proofErr w:type="spellStart"/>
+      <w:r>
+        <w:rPr>
+          <w:bCs/>
+          <w:iCs/>
+          <w:lang w:val="en-GB"/>
+        </w:rPr>
+        <w:t>dezelfde</w:t>
+      </w:r>
+      <w:proofErr w:type="spellEnd"/>
+      <w:r>
+        <w:rPr>
+          <w:bCs/>
+          <w:iCs/>
+          <w:lang w:val="en-GB"/>
+        </w:rPr>
+        <w:t xml:space="preserve"> data.</w:t>
       </w:r>
       <w:r>
         <w:rPr>
@@ -2103,7 +5366,7 @@
         </w:rPr>
         <w:t xml:space="preserve"> </w:t>
       </w:r>
-      <w:hyperlink r:id="rId20" w:history="1">
+      <w:hyperlink r:id="rId21" w:history="1">
         <w:r>
           <w:rPr>
             <w:rStyle w:val="Hyperlink"/>
@@ -2122,7 +5385,7 @@
         </w:rPr>
         <w:t xml:space="preserve">  </w:t>
       </w:r>
-      <w:hyperlink r:id="rId21" w:history="1">
+      <w:hyperlink r:id="rId22" w:history="1">
         <w:r>
           <w:rPr>
             <w:rStyle w:val="Hyperlink"/>
@@ -2195,13 +5458,95 @@
         </w:rPr>
         <w:br/>
       </w:r>
-      <w:r>
-        <w:rPr>
-          <w:bCs/>
-          <w:iCs/>
-          <w:lang w:val="en-GB"/>
-        </w:rPr>
-        <w:t>Zijn libraries die worden gebruikt door meerdere programma’s.</w:t>
+      <w:proofErr w:type="spellStart"/>
+      <w:r>
+        <w:rPr>
+          <w:bCs/>
+          <w:iCs/>
+          <w:lang w:val="en-GB"/>
+        </w:rPr>
+        <w:t>Zijn</w:t>
+      </w:r>
+      <w:proofErr w:type="spellEnd"/>
+      <w:r>
+        <w:rPr>
+          <w:bCs/>
+          <w:iCs/>
+          <w:lang w:val="en-GB"/>
+        </w:rPr>
+        <w:t xml:space="preserve"> libraries die </w:t>
+      </w:r>
+      <w:proofErr w:type="spellStart"/>
+      <w:r>
+        <w:rPr>
+          <w:bCs/>
+          <w:iCs/>
+          <w:lang w:val="en-GB"/>
+        </w:rPr>
+        <w:t>worden</w:t>
+      </w:r>
+      <w:proofErr w:type="spellEnd"/>
+      <w:r>
+        <w:rPr>
+          <w:bCs/>
+          <w:iCs/>
+          <w:lang w:val="en-GB"/>
+        </w:rPr>
+        <w:t xml:space="preserve"> </w:t>
+      </w:r>
+      <w:proofErr w:type="spellStart"/>
+      <w:r>
+        <w:rPr>
+          <w:bCs/>
+          <w:iCs/>
+          <w:lang w:val="en-GB"/>
+        </w:rPr>
+        <w:t>gebruikt</w:t>
+      </w:r>
+      <w:proofErr w:type="spellEnd"/>
+      <w:r>
+        <w:rPr>
+          <w:bCs/>
+          <w:iCs/>
+          <w:lang w:val="en-GB"/>
+        </w:rPr>
+        <w:t xml:space="preserve"> door </w:t>
+      </w:r>
+      <w:proofErr w:type="spellStart"/>
+      <w:r>
+        <w:rPr>
+          <w:bCs/>
+          <w:iCs/>
+          <w:lang w:val="en-GB"/>
+        </w:rPr>
+        <w:t>meerdere</w:t>
+      </w:r>
+      <w:proofErr w:type="spellEnd"/>
+      <w:r>
+        <w:rPr>
+          <w:bCs/>
+          <w:iCs/>
+          <w:lang w:val="en-GB"/>
+        </w:rPr>
+        <w:t xml:space="preserve"> </w:t>
+      </w:r>
+      <w:proofErr w:type="spellStart"/>
+      <w:r>
+        <w:rPr>
+          <w:bCs/>
+          <w:iCs/>
+          <w:lang w:val="en-GB"/>
+        </w:rPr>
+        <w:t>programma’s</w:t>
+      </w:r>
+      <w:proofErr w:type="spellEnd"/>
+      <w:r>
+        <w:rPr>
+          <w:bCs/>
+          <w:iCs/>
+          <w:lang w:val="en-GB"/>
+        </w:rPr>
+        <w:t>.</w:t>
       </w:r>
     </w:p>
     <w:p>
@@ -2213,122 +5558,6 @@
           <w:lang w:val="en-GB"/>
         </w:rPr>
       </w:pPr>
-      <w:r>
-        <w:rPr>
-          <w:b/>
-          <w:i/>
-          <w:lang w:val="en-GB"/>
-        </w:rPr>
-        <w:br/>
-        <w:t>Used source(s):</w:t>
-      </w:r>
-      <w:r>
-        <w:rPr>
-          <w:b/>
-          <w:i/>
-          <w:lang w:val="en-GB"/>
-        </w:rPr>
-        <w:t xml:space="preserve"> </w:t>
-      </w:r>
-      <w:hyperlink r:id="rId22" w:history="1">
-        <w:r>
-          <w:rPr>
-            <w:rStyle w:val="Hyperlink"/>
-            <w:b/>
-            <w:i/>
-            <w:lang w:val="en-GB"/>
-          </w:rPr>
-          <w:t>https://www</w:t>
-        </w:r>
-        <w:r>
-          <w:rPr>
-            <w:rStyle w:val="Hyperlink"/>
-            <w:b/>
-            <w:i/>
-            <w:lang w:val="en-GB"/>
-          </w:rPr>
-          <w:t>.</w:t>
-        </w:r>
-        <w:r>
-          <w:rPr>
-            <w:rStyle w:val="Hyperlink"/>
-            <w:b/>
-            <w:i/>
-            <w:lang w:val="en-GB"/>
-          </w:rPr>
-          <w:t>ibm.com/docs/en/was-nd/8.5.5?topic=servers-managing-shared-libraries</w:t>
-        </w:r>
-      </w:hyperlink>
-      <w:r>
-        <w:rPr>
-          <w:b/>
-          <w:i/>
-          <w:lang w:val="en-GB"/>
-        </w:rPr>
-        <w:t xml:space="preserve"> </w:t>
-      </w:r>
-      <w:r>
-        <w:rPr>
-          <w:b/>
-          <w:i/>
-          <w:lang w:val="en-GB"/>
-        </w:rPr>
-        <w:br/>
-      </w:r>
-    </w:p>
-    <w:p>
-      <w:pPr>
-        <w:pStyle w:val="Lijstalinea"/>
-        <w:numPr>
-          <w:ilvl w:val="0"/>
-          <w:numId w:val="12"/>
-        </w:numPr>
-        <w:rPr>
-          <w:b/>
-          <w:i/>
-          <w:lang w:val="en-GB"/>
-        </w:rPr>
-      </w:pPr>
-      <w:r>
-        <w:rPr>
-          <w:b/>
-          <w:i/>
-          <w:lang w:val="en-GB"/>
-        </w:rPr>
-        <w:t>I would use shared libraries in these cases</w:t>
-      </w:r>
-      <w:r>
-        <w:rPr>
-          <w:b/>
-          <w:i/>
-          <w:lang w:val="en-GB"/>
-        </w:rPr>
-        <w:t>:</w:t>
-      </w:r>
-      <w:r>
-        <w:rPr>
-          <w:b/>
-          <w:i/>
-          <w:lang w:val="en-GB"/>
-        </w:rPr>
-        <w:br/>
-      </w:r>
-      <w:r>
-        <w:rPr>
-          <w:b/>
-          <w:i/>
-          <w:lang w:val="en-GB"/>
-        </w:rPr>
-        <w:br/>
-      </w:r>
-      <w:r>
-        <w:rPr>
-          <w:bCs/>
-          <w:iCs/>
-          <w:lang w:val="en-GB"/>
-        </w:rPr>
-        <w:t>Op het moment dat je meerdere bestanden hebt die allemaal dezelfde libraries nodig hebben. Door shared libraries te gebruiken hoef je minder onnodige dubbele bestanden te hebben.</w:t>
-      </w:r>
       <w:r>
         <w:rPr>
           <w:b/>
@@ -2358,6 +5587,11 @@
         </w:r>
       </w:hyperlink>
       <w:r>
+        <w:rPr>
+          <w:b/>
+          <w:i/>
+          <w:lang w:val="en-GB"/>
+        </w:rPr>
         <w:t xml:space="preserve"> </w:t>
       </w:r>
       <w:r>
@@ -2388,15 +5622,15 @@
           <w:i/>
           <w:lang w:val="en-GB"/>
         </w:rPr>
-        <w:t>Static libraries are:</w:t>
-      </w:r>
-      <w:r>
-        <w:rPr>
-          <w:b/>
-          <w:i/>
-          <w:lang w:val="en-GB"/>
-        </w:rPr>
-        <w:t xml:space="preserve"> </w:t>
+        <w:t>I would use shared libraries in these cases</w:t>
+      </w:r>
+      <w:r>
+        <w:rPr>
+          <w:b/>
+          <w:i/>
+          <w:lang w:val="en-GB"/>
+        </w:rPr>
+        <w:t>:</w:t>
       </w:r>
       <w:r>
         <w:rPr>
@@ -2408,27 +5642,307 @@
       </w:r>
       <w:r>
         <w:rPr>
-          <w:bCs/>
-          <w:iCs/>
-          <w:lang w:val="en-GB"/>
-        </w:rPr>
-        <w:t>Static libraries zijn libraries die pas bij de laatste stap van het compileren worden toegevoegd aan je programma. Static libraries nemen meer ruimte in maar zijn over het algemeen wel sneller.</w:t>
-      </w:r>
-      <w:r>
-        <w:rPr>
-          <w:bCs/>
-          <w:iCs/>
-          <w:lang w:val="en-GB"/>
-        </w:rPr>
-        <w:t xml:space="preserve"> Een ander voordeel van static libraries is dat ze ervoor zorgen dat alle benodigde code wordt opgeslagen in een .exe bestand.</w:t>
-      </w:r>
-      <w:r>
-        <w:rPr>
           <w:b/>
           <w:i/>
           <w:lang w:val="en-GB"/>
         </w:rPr>
         <w:br/>
+      </w:r>
+      <w:r>
+        <w:rPr>
+          <w:bCs/>
+          <w:iCs/>
+          <w:lang w:val="en-GB"/>
+        </w:rPr>
+        <w:t xml:space="preserve">Op het moment </w:t>
+      </w:r>
+      <w:proofErr w:type="spellStart"/>
+      <w:r>
+        <w:rPr>
+          <w:bCs/>
+          <w:iCs/>
+          <w:lang w:val="en-GB"/>
+        </w:rPr>
+        <w:t>dat</w:t>
+      </w:r>
+      <w:proofErr w:type="spellEnd"/>
+      <w:r>
+        <w:rPr>
+          <w:bCs/>
+          <w:iCs/>
+          <w:lang w:val="en-GB"/>
+        </w:rPr>
+        <w:t xml:space="preserve"> je </w:t>
+      </w:r>
+      <w:proofErr w:type="spellStart"/>
+      <w:r>
+        <w:rPr>
+          <w:bCs/>
+          <w:iCs/>
+          <w:lang w:val="en-GB"/>
+        </w:rPr>
+        <w:t>meerdere</w:t>
+      </w:r>
+      <w:proofErr w:type="spellEnd"/>
+      <w:r>
+        <w:rPr>
+          <w:bCs/>
+          <w:iCs/>
+          <w:lang w:val="en-GB"/>
+        </w:rPr>
+        <w:t xml:space="preserve"> </w:t>
+      </w:r>
+      <w:proofErr w:type="spellStart"/>
+      <w:r>
+        <w:rPr>
+          <w:bCs/>
+          <w:iCs/>
+          <w:lang w:val="en-GB"/>
+        </w:rPr>
+        <w:t>bestanden</w:t>
+      </w:r>
+      <w:proofErr w:type="spellEnd"/>
+      <w:r>
+        <w:rPr>
+          <w:bCs/>
+          <w:iCs/>
+          <w:lang w:val="en-GB"/>
+        </w:rPr>
+        <w:t xml:space="preserve"> </w:t>
+      </w:r>
+      <w:proofErr w:type="spellStart"/>
+      <w:r>
+        <w:rPr>
+          <w:bCs/>
+          <w:iCs/>
+          <w:lang w:val="en-GB"/>
+        </w:rPr>
+        <w:t>hebt</w:t>
+      </w:r>
+      <w:proofErr w:type="spellEnd"/>
+      <w:r>
+        <w:rPr>
+          <w:bCs/>
+          <w:iCs/>
+          <w:lang w:val="en-GB"/>
+        </w:rPr>
+        <w:t xml:space="preserve"> die </w:t>
+      </w:r>
+      <w:proofErr w:type="spellStart"/>
+      <w:r>
+        <w:rPr>
+          <w:bCs/>
+          <w:iCs/>
+          <w:lang w:val="en-GB"/>
+        </w:rPr>
+        <w:t>allemaal</w:t>
+      </w:r>
+      <w:proofErr w:type="spellEnd"/>
+      <w:r>
+        <w:rPr>
+          <w:bCs/>
+          <w:iCs/>
+          <w:lang w:val="en-GB"/>
+        </w:rPr>
+        <w:t xml:space="preserve"> </w:t>
+      </w:r>
+      <w:proofErr w:type="spellStart"/>
+      <w:r>
+        <w:rPr>
+          <w:bCs/>
+          <w:iCs/>
+          <w:lang w:val="en-GB"/>
+        </w:rPr>
+        <w:t>dezelfde</w:t>
+      </w:r>
+      <w:proofErr w:type="spellEnd"/>
+      <w:r>
+        <w:rPr>
+          <w:bCs/>
+          <w:iCs/>
+          <w:lang w:val="en-GB"/>
+        </w:rPr>
+        <w:t xml:space="preserve"> libraries </w:t>
+      </w:r>
+      <w:proofErr w:type="spellStart"/>
+      <w:r>
+        <w:rPr>
+          <w:bCs/>
+          <w:iCs/>
+          <w:lang w:val="en-GB"/>
+        </w:rPr>
+        <w:t>nodig</w:t>
+      </w:r>
+      <w:proofErr w:type="spellEnd"/>
+      <w:r>
+        <w:rPr>
+          <w:bCs/>
+          <w:iCs/>
+          <w:lang w:val="en-GB"/>
+        </w:rPr>
+        <w:t xml:space="preserve"> </w:t>
+      </w:r>
+      <w:proofErr w:type="spellStart"/>
+      <w:r>
+        <w:rPr>
+          <w:bCs/>
+          <w:iCs/>
+          <w:lang w:val="en-GB"/>
+        </w:rPr>
+        <w:t>hebben</w:t>
+      </w:r>
+      <w:proofErr w:type="spellEnd"/>
+      <w:r>
+        <w:rPr>
+          <w:bCs/>
+          <w:iCs/>
+          <w:lang w:val="en-GB"/>
+        </w:rPr>
+        <w:t xml:space="preserve">. Door shared libraries </w:t>
+      </w:r>
+      <w:proofErr w:type="spellStart"/>
+      <w:r>
+        <w:rPr>
+          <w:bCs/>
+          <w:iCs/>
+          <w:lang w:val="en-GB"/>
+        </w:rPr>
+        <w:t>te</w:t>
+      </w:r>
+      <w:proofErr w:type="spellEnd"/>
+      <w:r>
+        <w:rPr>
+          <w:bCs/>
+          <w:iCs/>
+          <w:lang w:val="en-GB"/>
+        </w:rPr>
+        <w:t xml:space="preserve"> </w:t>
+      </w:r>
+      <w:proofErr w:type="spellStart"/>
+      <w:r>
+        <w:rPr>
+          <w:bCs/>
+          <w:iCs/>
+          <w:lang w:val="en-GB"/>
+        </w:rPr>
+        <w:t>gebruiken</w:t>
+      </w:r>
+      <w:proofErr w:type="spellEnd"/>
+      <w:r>
+        <w:rPr>
+          <w:bCs/>
+          <w:iCs/>
+          <w:lang w:val="en-GB"/>
+        </w:rPr>
+        <w:t xml:space="preserve"> </w:t>
+      </w:r>
+      <w:proofErr w:type="spellStart"/>
+      <w:r>
+        <w:rPr>
+          <w:bCs/>
+          <w:iCs/>
+          <w:lang w:val="en-GB"/>
+        </w:rPr>
+        <w:t>hoef</w:t>
+      </w:r>
+      <w:proofErr w:type="spellEnd"/>
+      <w:r>
+        <w:rPr>
+          <w:bCs/>
+          <w:iCs/>
+          <w:lang w:val="en-GB"/>
+        </w:rPr>
+        <w:t xml:space="preserve"> je minder </w:t>
+      </w:r>
+      <w:proofErr w:type="spellStart"/>
+      <w:r>
+        <w:rPr>
+          <w:bCs/>
+          <w:iCs/>
+          <w:lang w:val="en-GB"/>
+        </w:rPr>
+        <w:t>onnodige</w:t>
+      </w:r>
+      <w:proofErr w:type="spellEnd"/>
+      <w:r>
+        <w:rPr>
+          <w:bCs/>
+          <w:iCs/>
+          <w:lang w:val="en-GB"/>
+        </w:rPr>
+        <w:t xml:space="preserve"> </w:t>
+      </w:r>
+      <w:proofErr w:type="spellStart"/>
+      <w:r>
+        <w:rPr>
+          <w:bCs/>
+          <w:iCs/>
+          <w:lang w:val="en-GB"/>
+        </w:rPr>
+        <w:t>dubbele</w:t>
+      </w:r>
+      <w:proofErr w:type="spellEnd"/>
+      <w:r>
+        <w:rPr>
+          <w:bCs/>
+          <w:iCs/>
+          <w:lang w:val="en-GB"/>
+        </w:rPr>
+        <w:t xml:space="preserve"> </w:t>
+      </w:r>
+      <w:proofErr w:type="spellStart"/>
+      <w:r>
+        <w:rPr>
+          <w:bCs/>
+          <w:iCs/>
+          <w:lang w:val="en-GB"/>
+        </w:rPr>
+        <w:t>bestanden</w:t>
+      </w:r>
+      <w:proofErr w:type="spellEnd"/>
+      <w:r>
+        <w:rPr>
+          <w:bCs/>
+          <w:iCs/>
+          <w:lang w:val="en-GB"/>
+        </w:rPr>
+        <w:t xml:space="preserve"> </w:t>
+      </w:r>
+      <w:proofErr w:type="spellStart"/>
+      <w:r>
+        <w:rPr>
+          <w:bCs/>
+          <w:iCs/>
+          <w:lang w:val="en-GB"/>
+        </w:rPr>
+        <w:t>te</w:t>
+      </w:r>
+      <w:proofErr w:type="spellEnd"/>
+      <w:r>
+        <w:rPr>
+          <w:bCs/>
+          <w:iCs/>
+          <w:lang w:val="en-GB"/>
+        </w:rPr>
+        <w:t xml:space="preserve"> </w:t>
+      </w:r>
+      <w:proofErr w:type="spellStart"/>
+      <w:r>
+        <w:rPr>
+          <w:bCs/>
+          <w:iCs/>
+          <w:lang w:val="en-GB"/>
+        </w:rPr>
+        <w:t>hebben</w:t>
+      </w:r>
+      <w:proofErr w:type="spellEnd"/>
+      <w:r>
+        <w:rPr>
+          <w:bCs/>
+          <w:iCs/>
+          <w:lang w:val="en-GB"/>
+        </w:rPr>
+        <w:t>.</w:t>
       </w:r>
       <w:r>
         <w:rPr>
@@ -2448,6 +5962,593 @@
         <w:t xml:space="preserve"> </w:t>
       </w:r>
       <w:hyperlink r:id="rId24" w:history="1">
+        <w:r>
+          <w:rPr>
+            <w:rStyle w:val="Hyperlink"/>
+            <w:b/>
+            <w:i/>
+            <w:lang w:val="en-GB"/>
+          </w:rPr>
+          <w:t>https://www.ibm.com/docs/en/was-nd/8.5.5?topic=servers-managing-shared-libraries</w:t>
+        </w:r>
+      </w:hyperlink>
+      <w:r>
+        <w:t xml:space="preserve"> </w:t>
+      </w:r>
+      <w:r>
+        <w:rPr>
+          <w:b/>
+          <w:i/>
+          <w:lang w:val="en-GB"/>
+        </w:rPr>
+        <w:br/>
+      </w:r>
+    </w:p>
+    <w:p>
+      <w:pPr>
+        <w:pStyle w:val="Lijstalinea"/>
+        <w:numPr>
+          <w:ilvl w:val="0"/>
+          <w:numId w:val="12"/>
+        </w:numPr>
+        <w:rPr>
+          <w:b/>
+          <w:i/>
+          <w:lang w:val="en-GB"/>
+        </w:rPr>
+      </w:pPr>
+      <w:r>
+        <w:rPr>
+          <w:b/>
+          <w:i/>
+          <w:lang w:val="en-GB"/>
+        </w:rPr>
+        <w:t>Static libraries are:</w:t>
+      </w:r>
+      <w:r>
+        <w:rPr>
+          <w:b/>
+          <w:i/>
+          <w:lang w:val="en-GB"/>
+        </w:rPr>
+        <w:t xml:space="preserve"> </w:t>
+      </w:r>
+      <w:r>
+        <w:rPr>
+          <w:b/>
+          <w:i/>
+          <w:lang w:val="en-GB"/>
+        </w:rPr>
+        <w:br/>
+      </w:r>
+      <w:r>
+        <w:rPr>
+          <w:bCs/>
+          <w:iCs/>
+          <w:lang w:val="en-GB"/>
+        </w:rPr>
+        <w:t xml:space="preserve">Static libraries </w:t>
+      </w:r>
+      <w:proofErr w:type="spellStart"/>
+      <w:r>
+        <w:rPr>
+          <w:bCs/>
+          <w:iCs/>
+          <w:lang w:val="en-GB"/>
+        </w:rPr>
+        <w:t>zijn</w:t>
+      </w:r>
+      <w:proofErr w:type="spellEnd"/>
+      <w:r>
+        <w:rPr>
+          <w:bCs/>
+          <w:iCs/>
+          <w:lang w:val="en-GB"/>
+        </w:rPr>
+        <w:t xml:space="preserve"> libraries die pas </w:t>
+      </w:r>
+      <w:proofErr w:type="spellStart"/>
+      <w:r>
+        <w:rPr>
+          <w:bCs/>
+          <w:iCs/>
+          <w:lang w:val="en-GB"/>
+        </w:rPr>
+        <w:t>bij</w:t>
+      </w:r>
+      <w:proofErr w:type="spellEnd"/>
+      <w:r>
+        <w:rPr>
+          <w:bCs/>
+          <w:iCs/>
+          <w:lang w:val="en-GB"/>
+        </w:rPr>
+        <w:t xml:space="preserve"> de </w:t>
+      </w:r>
+      <w:proofErr w:type="spellStart"/>
+      <w:r>
+        <w:rPr>
+          <w:bCs/>
+          <w:iCs/>
+          <w:lang w:val="en-GB"/>
+        </w:rPr>
+        <w:t>laatste</w:t>
+      </w:r>
+      <w:proofErr w:type="spellEnd"/>
+      <w:r>
+        <w:rPr>
+          <w:bCs/>
+          <w:iCs/>
+          <w:lang w:val="en-GB"/>
+        </w:rPr>
+        <w:t xml:space="preserve"> stap van het </w:t>
+      </w:r>
+      <w:proofErr w:type="spellStart"/>
+      <w:r>
+        <w:rPr>
+          <w:bCs/>
+          <w:iCs/>
+          <w:lang w:val="en-GB"/>
+        </w:rPr>
+        <w:t>compileren</w:t>
+      </w:r>
+      <w:proofErr w:type="spellEnd"/>
+      <w:r>
+        <w:rPr>
+          <w:bCs/>
+          <w:iCs/>
+          <w:lang w:val="en-GB"/>
+        </w:rPr>
+        <w:t xml:space="preserve"> </w:t>
+      </w:r>
+      <w:proofErr w:type="spellStart"/>
+      <w:r>
+        <w:rPr>
+          <w:bCs/>
+          <w:iCs/>
+          <w:lang w:val="en-GB"/>
+        </w:rPr>
+        <w:t>worden</w:t>
+      </w:r>
+      <w:proofErr w:type="spellEnd"/>
+      <w:r>
+        <w:rPr>
+          <w:bCs/>
+          <w:iCs/>
+          <w:lang w:val="en-GB"/>
+        </w:rPr>
+        <w:t xml:space="preserve"> </w:t>
+      </w:r>
+      <w:proofErr w:type="spellStart"/>
+      <w:r>
+        <w:rPr>
+          <w:bCs/>
+          <w:iCs/>
+          <w:lang w:val="en-GB"/>
+        </w:rPr>
+        <w:t>toegevoegd</w:t>
+      </w:r>
+      <w:proofErr w:type="spellEnd"/>
+      <w:r>
+        <w:rPr>
+          <w:bCs/>
+          <w:iCs/>
+          <w:lang w:val="en-GB"/>
+        </w:rPr>
+        <w:t xml:space="preserve"> </w:t>
+      </w:r>
+      <w:proofErr w:type="spellStart"/>
+      <w:r>
+        <w:rPr>
+          <w:bCs/>
+          <w:iCs/>
+          <w:lang w:val="en-GB"/>
+        </w:rPr>
+        <w:t>aan</w:t>
+      </w:r>
+      <w:proofErr w:type="spellEnd"/>
+      <w:r>
+        <w:rPr>
+          <w:bCs/>
+          <w:iCs/>
+          <w:lang w:val="en-GB"/>
+        </w:rPr>
+        <w:t xml:space="preserve"> je </w:t>
+      </w:r>
+      <w:proofErr w:type="spellStart"/>
+      <w:r>
+        <w:rPr>
+          <w:bCs/>
+          <w:iCs/>
+          <w:lang w:val="en-GB"/>
+        </w:rPr>
+        <w:t>programma</w:t>
+      </w:r>
+      <w:proofErr w:type="spellEnd"/>
+      <w:r>
+        <w:rPr>
+          <w:bCs/>
+          <w:iCs/>
+          <w:lang w:val="en-GB"/>
+        </w:rPr>
+        <w:t xml:space="preserve">. Static libraries </w:t>
+      </w:r>
+      <w:proofErr w:type="spellStart"/>
+      <w:r>
+        <w:rPr>
+          <w:bCs/>
+          <w:iCs/>
+          <w:lang w:val="en-GB"/>
+        </w:rPr>
+        <w:t>nemen</w:t>
+      </w:r>
+      <w:proofErr w:type="spellEnd"/>
+      <w:r>
+        <w:rPr>
+          <w:bCs/>
+          <w:iCs/>
+          <w:lang w:val="en-GB"/>
+        </w:rPr>
+        <w:t xml:space="preserve"> </w:t>
+      </w:r>
+      <w:proofErr w:type="spellStart"/>
+      <w:r>
+        <w:rPr>
+          <w:bCs/>
+          <w:iCs/>
+          <w:lang w:val="en-GB"/>
+        </w:rPr>
+        <w:t>meer</w:t>
+      </w:r>
+      <w:proofErr w:type="spellEnd"/>
+      <w:r>
+        <w:rPr>
+          <w:bCs/>
+          <w:iCs/>
+          <w:lang w:val="en-GB"/>
+        </w:rPr>
+        <w:t xml:space="preserve"> </w:t>
+      </w:r>
+      <w:proofErr w:type="spellStart"/>
+      <w:r>
+        <w:rPr>
+          <w:bCs/>
+          <w:iCs/>
+          <w:lang w:val="en-GB"/>
+        </w:rPr>
+        <w:t>ruimte</w:t>
+      </w:r>
+      <w:proofErr w:type="spellEnd"/>
+      <w:r>
+        <w:rPr>
+          <w:bCs/>
+          <w:iCs/>
+          <w:lang w:val="en-GB"/>
+        </w:rPr>
+        <w:t xml:space="preserve"> in maar </w:t>
+      </w:r>
+      <w:proofErr w:type="spellStart"/>
+      <w:r>
+        <w:rPr>
+          <w:bCs/>
+          <w:iCs/>
+          <w:lang w:val="en-GB"/>
+        </w:rPr>
+        <w:t>zijn</w:t>
+      </w:r>
+      <w:proofErr w:type="spellEnd"/>
+      <w:r>
+        <w:rPr>
+          <w:bCs/>
+          <w:iCs/>
+          <w:lang w:val="en-GB"/>
+        </w:rPr>
+        <w:t xml:space="preserve"> over het </w:t>
+      </w:r>
+      <w:proofErr w:type="spellStart"/>
+      <w:r>
+        <w:rPr>
+          <w:bCs/>
+          <w:iCs/>
+          <w:lang w:val="en-GB"/>
+        </w:rPr>
+        <w:t>algemeen</w:t>
+      </w:r>
+      <w:proofErr w:type="spellEnd"/>
+      <w:r>
+        <w:rPr>
+          <w:bCs/>
+          <w:iCs/>
+          <w:lang w:val="en-GB"/>
+        </w:rPr>
+        <w:t xml:space="preserve"> </w:t>
+      </w:r>
+      <w:proofErr w:type="spellStart"/>
+      <w:r>
+        <w:rPr>
+          <w:bCs/>
+          <w:iCs/>
+          <w:lang w:val="en-GB"/>
+        </w:rPr>
+        <w:t>wel</w:t>
+      </w:r>
+      <w:proofErr w:type="spellEnd"/>
+      <w:r>
+        <w:rPr>
+          <w:bCs/>
+          <w:iCs/>
+          <w:lang w:val="en-GB"/>
+        </w:rPr>
+        <w:t xml:space="preserve"> </w:t>
+      </w:r>
+      <w:proofErr w:type="spellStart"/>
+      <w:r>
+        <w:rPr>
+          <w:bCs/>
+          <w:iCs/>
+          <w:lang w:val="en-GB"/>
+        </w:rPr>
+        <w:t>sneller</w:t>
+      </w:r>
+      <w:proofErr w:type="spellEnd"/>
+      <w:r>
+        <w:rPr>
+          <w:bCs/>
+          <w:iCs/>
+          <w:lang w:val="en-GB"/>
+        </w:rPr>
+        <w:t>.</w:t>
+      </w:r>
+      <w:r>
+        <w:rPr>
+          <w:bCs/>
+          <w:iCs/>
+          <w:lang w:val="en-GB"/>
+        </w:rPr>
+        <w:t xml:space="preserve"> </w:t>
+      </w:r>
+      <w:proofErr w:type="spellStart"/>
+      <w:r>
+        <w:rPr>
+          <w:bCs/>
+          <w:iCs/>
+          <w:lang w:val="en-GB"/>
+        </w:rPr>
+        <w:t>Een</w:t>
+      </w:r>
+      <w:proofErr w:type="spellEnd"/>
+      <w:r>
+        <w:rPr>
+          <w:bCs/>
+          <w:iCs/>
+          <w:lang w:val="en-GB"/>
+        </w:rPr>
+        <w:t xml:space="preserve"> </w:t>
+      </w:r>
+      <w:proofErr w:type="spellStart"/>
+      <w:r>
+        <w:rPr>
+          <w:bCs/>
+          <w:iCs/>
+          <w:lang w:val="en-GB"/>
+        </w:rPr>
+        <w:t>ander</w:t>
+      </w:r>
+      <w:proofErr w:type="spellEnd"/>
+      <w:r>
+        <w:rPr>
+          <w:bCs/>
+          <w:iCs/>
+          <w:lang w:val="en-GB"/>
+        </w:rPr>
+        <w:t xml:space="preserve"> </w:t>
+      </w:r>
+      <w:proofErr w:type="spellStart"/>
+      <w:r>
+        <w:rPr>
+          <w:bCs/>
+          <w:iCs/>
+          <w:lang w:val="en-GB"/>
+        </w:rPr>
+        <w:t>voordeel</w:t>
+      </w:r>
+      <w:proofErr w:type="spellEnd"/>
+      <w:r>
+        <w:rPr>
+          <w:bCs/>
+          <w:iCs/>
+          <w:lang w:val="en-GB"/>
+        </w:rPr>
+        <w:t xml:space="preserve"> van static libraries is </w:t>
+      </w:r>
+      <w:proofErr w:type="spellStart"/>
+      <w:r>
+        <w:rPr>
+          <w:bCs/>
+          <w:iCs/>
+          <w:lang w:val="en-GB"/>
+        </w:rPr>
+        <w:t>dat</w:t>
+      </w:r>
+      <w:proofErr w:type="spellEnd"/>
+      <w:r>
+        <w:rPr>
+          <w:bCs/>
+          <w:iCs/>
+          <w:lang w:val="en-GB"/>
+        </w:rPr>
+        <w:t xml:space="preserve"> ze </w:t>
+      </w:r>
+      <w:proofErr w:type="spellStart"/>
+      <w:r>
+        <w:rPr>
+          <w:bCs/>
+          <w:iCs/>
+          <w:lang w:val="en-GB"/>
+        </w:rPr>
+        <w:t>ervoor</w:t>
+      </w:r>
+      <w:proofErr w:type="spellEnd"/>
+      <w:r>
+        <w:rPr>
+          <w:bCs/>
+          <w:iCs/>
+          <w:lang w:val="en-GB"/>
+        </w:rPr>
+        <w:t xml:space="preserve"> </w:t>
+      </w:r>
+      <w:proofErr w:type="spellStart"/>
+      <w:r>
+        <w:rPr>
+          <w:bCs/>
+          <w:iCs/>
+          <w:lang w:val="en-GB"/>
+        </w:rPr>
+        <w:t>zorgen</w:t>
+      </w:r>
+      <w:proofErr w:type="spellEnd"/>
+      <w:r>
+        <w:rPr>
+          <w:bCs/>
+          <w:iCs/>
+          <w:lang w:val="en-GB"/>
+        </w:rPr>
+        <w:t xml:space="preserve"> </w:t>
+      </w:r>
+      <w:proofErr w:type="spellStart"/>
+      <w:r>
+        <w:rPr>
+          <w:bCs/>
+          <w:iCs/>
+          <w:lang w:val="en-GB"/>
+        </w:rPr>
+        <w:t>dat</w:t>
+      </w:r>
+      <w:proofErr w:type="spellEnd"/>
+      <w:r>
+        <w:rPr>
+          <w:bCs/>
+          <w:iCs/>
+          <w:lang w:val="en-GB"/>
+        </w:rPr>
+        <w:t xml:space="preserve"> alle </w:t>
+      </w:r>
+      <w:proofErr w:type="spellStart"/>
+      <w:r>
+        <w:rPr>
+          <w:bCs/>
+          <w:iCs/>
+          <w:lang w:val="en-GB"/>
+        </w:rPr>
+        <w:t>benodigde</w:t>
+      </w:r>
+      <w:proofErr w:type="spellEnd"/>
+      <w:r>
+        <w:rPr>
+          <w:bCs/>
+          <w:iCs/>
+          <w:lang w:val="en-GB"/>
+        </w:rPr>
+        <w:t xml:space="preserve"> code </w:t>
+      </w:r>
+      <w:proofErr w:type="spellStart"/>
+      <w:r>
+        <w:rPr>
+          <w:bCs/>
+          <w:iCs/>
+          <w:lang w:val="en-GB"/>
+        </w:rPr>
+        <w:t>wordt</w:t>
+      </w:r>
+      <w:proofErr w:type="spellEnd"/>
+      <w:r>
+        <w:rPr>
+          <w:bCs/>
+          <w:iCs/>
+          <w:lang w:val="en-GB"/>
+        </w:rPr>
+        <w:t xml:space="preserve"> </w:t>
+      </w:r>
+      <w:proofErr w:type="spellStart"/>
+      <w:r>
+        <w:rPr>
+          <w:bCs/>
+          <w:iCs/>
+          <w:lang w:val="en-GB"/>
+        </w:rPr>
+        <w:t>opgeslagen</w:t>
+      </w:r>
+      <w:proofErr w:type="spellEnd"/>
+      <w:r>
+        <w:rPr>
+          <w:bCs/>
+          <w:iCs/>
+          <w:lang w:val="en-GB"/>
+        </w:rPr>
+        <w:t xml:space="preserve"> in </w:t>
+      </w:r>
+      <w:proofErr w:type="spellStart"/>
+      <w:r>
+        <w:rPr>
+          <w:bCs/>
+          <w:iCs/>
+          <w:lang w:val="en-GB"/>
+        </w:rPr>
+        <w:t>een</w:t>
+      </w:r>
+      <w:proofErr w:type="spellEnd"/>
+      <w:r>
+        <w:rPr>
+          <w:bCs/>
+          <w:iCs/>
+          <w:lang w:val="en-GB"/>
+        </w:rPr>
+        <w:t xml:space="preserve"> .exe </w:t>
+      </w:r>
+      <w:proofErr w:type="spellStart"/>
+      <w:r>
+        <w:rPr>
+          <w:bCs/>
+          <w:iCs/>
+          <w:lang w:val="en-GB"/>
+        </w:rPr>
+        <w:t>bestand</w:t>
+      </w:r>
+      <w:proofErr w:type="spellEnd"/>
+      <w:r>
+        <w:rPr>
+          <w:bCs/>
+          <w:iCs/>
+          <w:lang w:val="en-GB"/>
+        </w:rPr>
+        <w:t>.</w:t>
+      </w:r>
+      <w:r>
+        <w:rPr>
+          <w:b/>
+          <w:i/>
+          <w:lang w:val="en-GB"/>
+        </w:rPr>
+        <w:br/>
+      </w:r>
+      <w:r>
+        <w:rPr>
+          <w:b/>
+          <w:i/>
+          <w:lang w:val="en-GB"/>
+        </w:rPr>
+        <w:br/>
+        <w:t>Used source(s):</w:t>
+      </w:r>
+      <w:r>
+        <w:rPr>
+          <w:b/>
+          <w:i/>
+          <w:lang w:val="en-GB"/>
+        </w:rPr>
+        <w:t xml:space="preserve"> </w:t>
+      </w:r>
+      <w:hyperlink r:id="rId25" w:history="1">
         <w:r>
           <w:rPr>
             <w:rStyle w:val="Hyperlink"/>
@@ -2538,8 +6639,190 @@
         <w:br/>
       </w:r>
     </w:p>
+    <w:p>
+      <w:pPr>
+        <w:rPr>
+          <w:b/>
+          <w:iCs/>
+          <w:lang w:val="en-GB"/>
+        </w:rPr>
+      </w:pPr>
+    </w:p>
+    <w:p>
+      <w:pPr>
+        <w:rPr>
+          <w:b/>
+          <w:iCs/>
+          <w:lang w:val="en-GB"/>
+        </w:rPr>
+      </w:pPr>
+    </w:p>
+    <w:p>
+      <w:pPr>
+        <w:rPr>
+          <w:b/>
+          <w:iCs/>
+          <w:lang w:val="en-GB"/>
+        </w:rPr>
+      </w:pPr>
+    </w:p>
+    <w:p>
+      <w:pPr>
+        <w:autoSpaceDE/>
+        <w:autoSpaceDN/>
+        <w:adjustRightInd/>
+        <w:rPr>
+          <w:b/>
+          <w:iCs/>
+          <w:lang w:val="en-GB"/>
+        </w:rPr>
+      </w:pPr>
+      <w:r>
+        <w:rPr>
+          <w:b/>
+          <w:iCs/>
+          <w:lang w:val="en-GB"/>
+        </w:rPr>
+        <w:br w:type="page"/>
+      </w:r>
+    </w:p>
+    <w:p>
+      <w:pPr>
+        <w:pStyle w:val="Kop1"/>
+        <w:numPr>
+          <w:ilvl w:val="0"/>
+          <w:numId w:val="0"/>
+        </w:numPr>
+        <w:ind w:left="432" w:hanging="432"/>
+        <w:rPr>
+          <w:lang w:val="en-GB"/>
+        </w:rPr>
+      </w:pPr>
+      <w:proofErr w:type="spellStart"/>
+      <w:r>
+        <w:rPr>
+          <w:lang w:val="en-GB"/>
+        </w:rPr>
+        <w:lastRenderedPageBreak/>
+        <w:t>Andere</w:t>
+      </w:r>
+      <w:proofErr w:type="spellEnd"/>
+      <w:r>
+        <w:rPr>
+          <w:lang w:val="en-GB"/>
+        </w:rPr>
+        <w:t xml:space="preserve"> </w:t>
+      </w:r>
+      <w:proofErr w:type="spellStart"/>
+      <w:r>
+        <w:rPr>
+          <w:lang w:val="en-GB"/>
+        </w:rPr>
+        <w:t>gebruikte</w:t>
+      </w:r>
+      <w:proofErr w:type="spellEnd"/>
+      <w:r>
+        <w:rPr>
+          <w:lang w:val="en-GB"/>
+        </w:rPr>
+        <w:t xml:space="preserve"> </w:t>
+      </w:r>
+      <w:proofErr w:type="spellStart"/>
+      <w:r>
+        <w:rPr>
+          <w:lang w:val="en-GB"/>
+        </w:rPr>
+        <w:t>bronnen</w:t>
+      </w:r>
+      <w:proofErr w:type="spellEnd"/>
+      <w:r>
+        <w:rPr>
+          <w:lang w:val="en-GB"/>
+        </w:rPr>
+        <w:t>:</w:t>
+      </w:r>
+    </w:p>
+    <w:p>
+      <w:pPr>
+        <w:rPr>
+          <w:lang w:val="en-GB"/>
+        </w:rPr>
+      </w:pPr>
+    </w:p>
+    <w:p>
+      <w:pPr>
+        <w:rPr>
+          <w:lang w:val="en-GB"/>
+        </w:rPr>
+      </w:pPr>
+      <w:proofErr w:type="spellStart"/>
+      <w:r>
+        <w:rPr>
+          <w:lang w:val="en-GB"/>
+        </w:rPr>
+        <w:t>Kijken</w:t>
+      </w:r>
+      <w:proofErr w:type="spellEnd"/>
+      <w:r>
+        <w:rPr>
+          <w:lang w:val="en-GB"/>
+        </w:rPr>
+        <w:t xml:space="preserve"> of </w:t>
+      </w:r>
+      <w:proofErr w:type="spellStart"/>
+      <w:r>
+        <w:rPr>
+          <w:lang w:val="en-GB"/>
+        </w:rPr>
+        <w:t>een</w:t>
+      </w:r>
+      <w:proofErr w:type="spellEnd"/>
+      <w:r>
+        <w:rPr>
+          <w:lang w:val="en-GB"/>
+        </w:rPr>
+        <w:t xml:space="preserve"> string </w:t>
+      </w:r>
+      <w:proofErr w:type="spellStart"/>
+      <w:r>
+        <w:rPr>
+          <w:lang w:val="en-GB"/>
+        </w:rPr>
+        <w:t>leeg</w:t>
+      </w:r>
+      <w:proofErr w:type="spellEnd"/>
+      <w:r>
+        <w:rPr>
+          <w:lang w:val="en-GB"/>
+        </w:rPr>
+        <w:t xml:space="preserve"> is:</w:t>
+      </w:r>
+    </w:p>
+    <w:p>
+      <w:pPr>
+        <w:rPr>
+          <w:lang w:val="en-GB"/>
+        </w:rPr>
+      </w:pPr>
+      <w:hyperlink r:id="rId26" w:history="1">
+        <w:r>
+          <w:rPr>
+            <w:rStyle w:val="Hyperlink"/>
+            <w:lang w:val="en-GB"/>
+          </w:rPr>
+          <w:t>https://java2blog.com/check-if-string-is-empty-cpp/</w:t>
+        </w:r>
+      </w:hyperlink>
+    </w:p>
+    <w:p>
+      <w:pPr>
+        <w:rPr>
+          <w:lang w:val="en-GB"/>
+        </w:rPr>
+      </w:pPr>
+    </w:p>
     <w:sectPr>
-      <w:footerReference w:type="default" r:id="rId25"/>
+      <w:footerReference w:type="default" r:id="rId27"/>
       <w:pgSz w:w="11909" w:h="16834" w:code="9"/>
       <w:pgMar w:top="907" w:right="1134" w:bottom="1134" w:left="1418" w:header="720" w:footer="720" w:gutter="0"/>
       <w:cols w:space="720"/>
@@ -2629,7 +6912,7 @@
                       </a:ln>
                       <a:extLst>
                         <a:ext uri="{909E8E84-426E-40dd-AFC4-6F175D3DCCD1}">
-                          <a14:hiddenFill xmlns="" xmlns:mo="http://schemas.microsoft.com/office/mac/office/2008/main" xmlns:mv="urn:schemas-microsoft-com:mac:vml" xmlns:o="urn:schemas-microsoft-com:office:office" xmlns:v="urn:schemas-microsoft-com:vml" xmlns:w10="urn:schemas-microsoft-com:office:word" xmlns:w="http://schemas.openxmlformats.org/wordprocessingml/2006/main" xmlns:a14="http://schemas.microsoft.com/office/drawing/2010/main">
+                          <a14:hiddenFill xmlns:a14="http://schemas.microsoft.com/office/drawing/2010/main" xmlns:w="http://schemas.openxmlformats.org/wordprocessingml/2006/main" xmlns:w10="urn:schemas-microsoft-com:office:word" xmlns:v="urn:schemas-microsoft-com:vml" xmlns:o="urn:schemas-microsoft-com:office:office" xmlns:mv="urn:schemas-microsoft-com:mac:vml" xmlns:mo="http://schemas.microsoft.com/office/mac/office/2008/main" xmlns="">
                             <a:noFill/>
                           </a14:hiddenFill>
                         </a:ext>
@@ -2650,7 +6933,7 @@
         </mc:Choice>
         <mc:Fallback>
           <w:pict>
-            <v:line w14:anchorId="5F5DC5CC" id="Line 3" o:spid="_x0000_s1026" style="position:absolute;z-index:251657728;visibility:visible;mso-wrap-style:square;mso-width-percent:0;mso-height-percent:0;mso-wrap-distance-left:9pt;mso-wrap-distance-top:-6e-5mm;mso-wrap-distance-right:9pt;mso-wrap-distance-bottom:-6e-5mm;mso-position-horizontal:absolute;mso-position-horizontal-relative:text;mso-position-vertical:absolute;mso-position-vertical-relative:text;mso-width-percent:0;mso-height-percent:0;mso-width-relative:page;mso-height-relative:page" from="-2.15pt,-1.15pt" to="468.1pt,-1.15pt" o:gfxdata="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"/>
+            <v:line w14:anchorId="4545037A" id="Line 3" o:spid="_x0000_s1026" style="position:absolute;z-index:251657728;visibility:visible;mso-wrap-style:square;mso-width-percent:0;mso-height-percent:0;mso-wrap-distance-left:9pt;mso-wrap-distance-top:-6e-5mm;mso-wrap-distance-right:9pt;mso-wrap-distance-bottom:-6e-5mm;mso-position-horizontal:absolute;mso-position-horizontal-relative:text;mso-position-vertical:absolute;mso-position-vertical-relative:text;mso-width-percent:0;mso-height-percent:0;mso-width-relative:page;mso-height-relative:page" from="-2.15pt,-1.15pt" to="468.1pt,-1.15pt" o:gfxdata="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"/>
           </w:pict>
         </mc:Fallback>
       </mc:AlternateContent>
@@ -5523,10 +9806,6 @@
 </file>
 
 <file path=customXml/item1.xml><?xml version="1.0" encoding="utf-8"?>
-<b:Sources xmlns:b="http://schemas.openxmlformats.org/officeDocument/2006/bibliography" xmlns="http://schemas.openxmlformats.org/officeDocument/2006/bibliography" SelectedStyle="\APA.XSL" StyleName="APA"/>
-</file>
-
-<file path=customXml/item2.xml><?xml version="1.0" encoding="utf-8"?>
 <ct:contentTypeSchema xmlns:ct="http://schemas.microsoft.com/office/2006/metadata/contentType" xmlns:ma="http://schemas.microsoft.com/office/2006/metadata/properties/metaAttributes" ct:_="" ma:_="" ma:contentTypeName="Document" ma:contentTypeID="0x0101004B106BF7EF2693438B1E9E8239855FBC" ma:contentTypeVersion="15" ma:contentTypeDescription="Create a new document." ma:contentTypeScope="" ma:versionID="a11b842156fb172d39204313640e3afd">
   <xsd:schema xmlns:xsd="http://www.w3.org/2001/XMLSchema" xmlns:xs="http://www.w3.org/2001/XMLSchema" xmlns:p="http://schemas.microsoft.com/office/2006/metadata/properties" xmlns:ns2="78D1586D-EB0E-41CF-BE82-7ED96FA8613A" targetNamespace="http://schemas.microsoft.com/office/2006/metadata/properties" ma:root="true" ma:fieldsID="94d52298ab87c6954f3f3dd4172a8fa8" ns2:_="">
     <xsd:import namespace="78D1586D-EB0E-41CF-BE82-7ED96FA8613A"/>
@@ -5684,7 +9963,15 @@
 </ct:contentTypeSchema>
 </file>
 
+<file path=customXml/item2.xml><?xml version="1.0" encoding="utf-8"?>
+<b:Sources xmlns:b="http://schemas.openxmlformats.org/officeDocument/2006/bibliography" xmlns="http://schemas.openxmlformats.org/officeDocument/2006/bibliography" SelectedStyle="\APA.XSL" StyleName="APA"/>
+</file>
+
 <file path=customXml/item3.xml><?xml version="1.0" encoding="utf-8"?>
+<LongProperties xmlns="http://schemas.microsoft.com/office/2006/metadata/longProperties"/>
+</file>
+
+<file path=customXml/item4.xml><?xml version="1.0" encoding="utf-8"?>
 <?mso-contentType ?>
 <FormTemplates xmlns="http://schemas.microsoft.com/sharepoint/v3/contenttype/forms">
   <Display>DocumentLibraryForm</Display>
@@ -5693,19 +9980,7 @@
 </FormTemplates>
 </file>
 
-<file path=customXml/item4.xml><?xml version="1.0" encoding="utf-8"?>
-<LongProperties xmlns="http://schemas.microsoft.com/office/2006/metadata/longProperties"/>
-</file>
-
 <file path=customXml/itemProps1.xml><?xml version="1.0" encoding="utf-8"?>
-<ds:datastoreItem xmlns:ds="http://schemas.openxmlformats.org/officeDocument/2006/customXml" ds:itemID="{26EBC656-99B3-724B-BADF-12745E212B65}">
-  <ds:schemaRefs>
-    <ds:schemaRef ds:uri="http://schemas.openxmlformats.org/officeDocument/2006/bibliography"/>
-  </ds:schemaRefs>
-</ds:datastoreItem>
-</file>
-
-<file path=customXml/itemProps2.xml><?xml version="1.0" encoding="utf-8"?>
 <ds:datastoreItem xmlns:ds="http://schemas.openxmlformats.org/officeDocument/2006/customXml" ds:itemID="{516466F4-4921-4582-8515-D7DED3CEF511}">
   <ds:schemaRefs>
     <ds:schemaRef ds:uri="http://schemas.microsoft.com/office/2006/metadata/contentType"/>
@@ -5723,18 +9998,26 @@
 </ds:datastoreItem>
 </file>
 
+<file path=customXml/itemProps2.xml><?xml version="1.0" encoding="utf-8"?>
+<ds:datastoreItem xmlns:ds="http://schemas.openxmlformats.org/officeDocument/2006/customXml" ds:itemID="{26EBC656-99B3-724B-BADF-12745E212B65}">
+  <ds:schemaRefs>
+    <ds:schemaRef ds:uri="http://schemas.openxmlformats.org/officeDocument/2006/bibliography"/>
+  </ds:schemaRefs>
+</ds:datastoreItem>
+</file>
+
 <file path=customXml/itemProps3.xml><?xml version="1.0" encoding="utf-8"?>
+<ds:datastoreItem xmlns:ds="http://schemas.openxmlformats.org/officeDocument/2006/customXml" ds:itemID="{82AF22C9-FC64-4037-BC4F-09A65220888D}">
+  <ds:schemaRefs>
+    <ds:schemaRef ds:uri="http://schemas.microsoft.com/office/2006/metadata/longProperties"/>
+  </ds:schemaRefs>
+</ds:datastoreItem>
+</file>
+
+<file path=customXml/itemProps4.xml><?xml version="1.0" encoding="utf-8"?>
 <ds:datastoreItem xmlns:ds="http://schemas.openxmlformats.org/officeDocument/2006/customXml" ds:itemID="{D45D4990-0075-475C-B96E-ABEE8EAD5A5C}">
   <ds:schemaRefs>
     <ds:schemaRef ds:uri="http://schemas.microsoft.com/sharepoint/v3/contenttype/forms"/>
   </ds:schemaRefs>
 </ds:datastoreItem>
-</file>
-
-<file path=customXml/itemProps4.xml><?xml version="1.0" encoding="utf-8"?>
-<ds:datastoreItem xmlns:ds="http://schemas.openxmlformats.org/officeDocument/2006/customXml" ds:itemID="{82AF22C9-FC64-4037-BC4F-09A65220888D}">
-  <ds:schemaRefs>
-    <ds:schemaRef ds:uri="http://schemas.microsoft.com/office/2006/metadata/longProperties"/>
-  </ds:schemaRefs>
-</ds:datastoreItem>
 </file>
--- a/Sofware Design/Car rental challenge/challenge_AndNowC++ Tiemon Steeghs.docx
+++ b/Sofware Design/Car rental challenge/challenge_AndNowC++ Tiemon Steeghs.docx
@@ -28,14 +28,12 @@
         <w:t xml:space="preserve">: </w:t>
       </w:r>
       <w:bookmarkEnd w:id="0"/>
-      <w:proofErr w:type="spellStart"/>
       <w:r>
         <w:rPr>
           <w:lang w:val="en-GB"/>
         </w:rPr>
         <w:t>CarRental</w:t>
       </w:r>
-      <w:proofErr w:type="spellEnd"/>
       <w:r>
         <w:rPr>
           <w:lang w:val="en-GB"/>
@@ -111,6 +109,14 @@
         </w:rPr>
         <w:br/>
       </w:r>
+      <w:r>
+        <w:rPr>
+          <w:bCs/>
+          <w:iCs/>
+          <w:lang w:val="en-GB"/>
+        </w:rPr>
+        <w:t>Als deze bescherming niet aanwezig is kan kijkt de compiler niet of hij een header file al herkent. Hij kan dus dubbele gaan compilen end at zorgt voor problemen.</w:t>
+      </w:r>
     </w:p>
     <w:p>
       <w:pPr>
@@ -198,259 +204,7 @@
           <w:iCs/>
           <w:lang w:val="en-GB"/>
         </w:rPr>
-        <w:t xml:space="preserve">In C++ </w:t>
-      </w:r>
-      <w:proofErr w:type="spellStart"/>
-      <w:r>
-        <w:rPr>
-          <w:bCs/>
-          <w:iCs/>
-          <w:lang w:val="en-GB"/>
-        </w:rPr>
-        <w:t>kan</w:t>
-      </w:r>
-      <w:proofErr w:type="spellEnd"/>
-      <w:r>
-        <w:rPr>
-          <w:bCs/>
-          <w:iCs/>
-          <w:lang w:val="en-GB"/>
-        </w:rPr>
-        <w:t xml:space="preserve"> je de </w:t>
-      </w:r>
-      <w:proofErr w:type="spellStart"/>
-      <w:r>
-        <w:rPr>
-          <w:bCs/>
-          <w:iCs/>
-          <w:lang w:val="en-GB"/>
-        </w:rPr>
-        <w:t>variabelen</w:t>
-      </w:r>
-      <w:proofErr w:type="spellEnd"/>
-      <w:r>
-        <w:rPr>
-          <w:bCs/>
-          <w:iCs/>
-          <w:lang w:val="en-GB"/>
-        </w:rPr>
-        <w:t xml:space="preserve"> van </w:t>
-      </w:r>
-      <w:proofErr w:type="spellStart"/>
-      <w:r>
-        <w:rPr>
-          <w:bCs/>
-          <w:iCs/>
-          <w:lang w:val="en-GB"/>
-        </w:rPr>
-        <w:t>declareren</w:t>
-      </w:r>
-      <w:proofErr w:type="spellEnd"/>
-      <w:r>
-        <w:rPr>
-          <w:bCs/>
-          <w:iCs/>
-          <w:lang w:val="en-GB"/>
-        </w:rPr>
-        <w:t xml:space="preserve"> </w:t>
-      </w:r>
-      <w:proofErr w:type="spellStart"/>
-      <w:r>
-        <w:rPr>
-          <w:bCs/>
-          <w:iCs/>
-          <w:lang w:val="en-GB"/>
-        </w:rPr>
-        <w:t>als</w:t>
-      </w:r>
-      <w:proofErr w:type="spellEnd"/>
-      <w:r>
-        <w:rPr>
-          <w:bCs/>
-          <w:iCs/>
-          <w:lang w:val="en-GB"/>
-        </w:rPr>
-        <w:t xml:space="preserve"> private </w:t>
-      </w:r>
-      <w:proofErr w:type="spellStart"/>
-      <w:r>
-        <w:rPr>
-          <w:bCs/>
-          <w:iCs/>
-          <w:lang w:val="en-GB"/>
-        </w:rPr>
-        <w:t>of</w:t>
-      </w:r>
-      <w:proofErr w:type="spellEnd"/>
-      <w:r>
-        <w:rPr>
-          <w:bCs/>
-          <w:iCs/>
-          <w:lang w:val="en-GB"/>
-        </w:rPr>
-        <w:t xml:space="preserve"> public in de </w:t>
-      </w:r>
-      <w:proofErr w:type="spellStart"/>
-      <w:r>
-        <w:rPr>
-          <w:bCs/>
-          <w:iCs/>
-          <w:lang w:val="en-GB"/>
-        </w:rPr>
-        <w:t>definitie</w:t>
-      </w:r>
-      <w:proofErr w:type="spellEnd"/>
-      <w:r>
-        <w:rPr>
-          <w:bCs/>
-          <w:iCs/>
-          <w:lang w:val="en-GB"/>
-        </w:rPr>
-        <w:t xml:space="preserve"> van de class. In de </w:t>
-      </w:r>
-      <w:proofErr w:type="spellStart"/>
-      <w:r>
-        <w:rPr>
-          <w:bCs/>
-          <w:iCs/>
-          <w:lang w:val="en-GB"/>
-        </w:rPr>
-        <w:t>definitie</w:t>
-      </w:r>
-      <w:proofErr w:type="spellEnd"/>
-      <w:r>
-        <w:rPr>
-          <w:bCs/>
-          <w:iCs/>
-          <w:lang w:val="en-GB"/>
-        </w:rPr>
-        <w:t xml:space="preserve"> </w:t>
-      </w:r>
-      <w:proofErr w:type="spellStart"/>
-      <w:r>
-        <w:rPr>
-          <w:bCs/>
-          <w:iCs/>
-          <w:lang w:val="en-GB"/>
-        </w:rPr>
-        <w:t>kan</w:t>
-      </w:r>
-      <w:proofErr w:type="spellEnd"/>
-      <w:r>
-        <w:rPr>
-          <w:bCs/>
-          <w:iCs/>
-          <w:lang w:val="en-GB"/>
-        </w:rPr>
-        <w:t xml:space="preserve"> je </w:t>
-      </w:r>
-      <w:proofErr w:type="spellStart"/>
-      <w:r>
-        <w:rPr>
-          <w:bCs/>
-          <w:iCs/>
-          <w:lang w:val="en-GB"/>
-        </w:rPr>
-        <w:t>een</w:t>
-      </w:r>
-      <w:proofErr w:type="spellEnd"/>
-      <w:r>
-        <w:rPr>
-          <w:bCs/>
-          <w:iCs/>
-          <w:lang w:val="en-GB"/>
-        </w:rPr>
-        <w:t xml:space="preserve"> </w:t>
-      </w:r>
-      <w:proofErr w:type="spellStart"/>
-      <w:r>
-        <w:rPr>
-          <w:bCs/>
-          <w:iCs/>
-          <w:lang w:val="en-GB"/>
-        </w:rPr>
-        <w:t>lijst</w:t>
-      </w:r>
-      <w:proofErr w:type="spellEnd"/>
-      <w:r>
-        <w:rPr>
-          <w:bCs/>
-          <w:iCs/>
-          <w:lang w:val="en-GB"/>
-        </w:rPr>
-        <w:t xml:space="preserve"> van </w:t>
-      </w:r>
-      <w:proofErr w:type="spellStart"/>
-      <w:r>
-        <w:rPr>
-          <w:bCs/>
-          <w:iCs/>
-          <w:lang w:val="en-GB"/>
-        </w:rPr>
-        <w:t>variabele</w:t>
-      </w:r>
-      <w:proofErr w:type="spellEnd"/>
-      <w:r>
-        <w:rPr>
-          <w:bCs/>
-          <w:iCs/>
-          <w:lang w:val="en-GB"/>
-        </w:rPr>
-        <w:t xml:space="preserve"> of </w:t>
-      </w:r>
-      <w:proofErr w:type="spellStart"/>
-      <w:r>
-        <w:rPr>
-          <w:bCs/>
-          <w:iCs/>
-          <w:lang w:val="en-GB"/>
-        </w:rPr>
-        <w:t>methodes</w:t>
-      </w:r>
-      <w:proofErr w:type="spellEnd"/>
-      <w:r>
-        <w:rPr>
-          <w:bCs/>
-          <w:iCs/>
-          <w:lang w:val="en-GB"/>
-        </w:rPr>
-        <w:t xml:space="preserve"> </w:t>
-      </w:r>
-      <w:proofErr w:type="spellStart"/>
-      <w:r>
-        <w:rPr>
-          <w:bCs/>
-          <w:iCs/>
-          <w:lang w:val="en-GB"/>
-        </w:rPr>
-        <w:t>samen</w:t>
-      </w:r>
-      <w:proofErr w:type="spellEnd"/>
-      <w:r>
-        <w:rPr>
-          <w:bCs/>
-          <w:iCs/>
-          <w:lang w:val="en-GB"/>
-        </w:rPr>
-        <w:t xml:space="preserve"> </w:t>
-      </w:r>
-      <w:proofErr w:type="spellStart"/>
-      <w:r>
-        <w:rPr>
-          <w:bCs/>
-          <w:iCs/>
-          <w:lang w:val="en-GB"/>
-        </w:rPr>
-        <w:t>onder</w:t>
-      </w:r>
-      <w:proofErr w:type="spellEnd"/>
-      <w:r>
-        <w:rPr>
-          <w:bCs/>
-          <w:iCs/>
-          <w:lang w:val="en-GB"/>
-        </w:rPr>
-        <w:t xml:space="preserve"> de public of private modifier.</w:t>
+        <w:t>In C++ kan je de variabelen van declareren als private of public in de definitie van de class. In de definitie kan je een lijst van variabele of methodes samen onder de public of private modifier.</w:t>
       </w:r>
     </w:p>
     <w:p>
@@ -619,115 +373,7 @@
           <w:iCs/>
           <w:lang w:val="en-GB"/>
         </w:rPr>
-        <w:t xml:space="preserve">Je </w:t>
-      </w:r>
-      <w:proofErr w:type="spellStart"/>
-      <w:r>
-        <w:rPr>
-          <w:bCs/>
-          <w:iCs/>
-          <w:lang w:val="en-GB"/>
-        </w:rPr>
-        <w:t>kan</w:t>
-      </w:r>
-      <w:proofErr w:type="spellEnd"/>
-      <w:r>
-        <w:rPr>
-          <w:bCs/>
-          <w:iCs/>
-          <w:lang w:val="en-GB"/>
-        </w:rPr>
-        <w:t xml:space="preserve"> </w:t>
-      </w:r>
-      <w:proofErr w:type="spellStart"/>
-      <w:r>
-        <w:rPr>
-          <w:bCs/>
-          <w:iCs/>
-          <w:lang w:val="en-GB"/>
-        </w:rPr>
-        <w:t>redelijk</w:t>
-      </w:r>
-      <w:proofErr w:type="spellEnd"/>
-      <w:r>
-        <w:rPr>
-          <w:bCs/>
-          <w:iCs/>
-          <w:lang w:val="en-GB"/>
-        </w:rPr>
-        <w:t xml:space="preserve"> </w:t>
-      </w:r>
-      <w:proofErr w:type="spellStart"/>
-      <w:r>
-        <w:rPr>
-          <w:bCs/>
-          <w:iCs/>
-          <w:lang w:val="en-GB"/>
-        </w:rPr>
-        <w:t>vergelijkbare</w:t>
-      </w:r>
-      <w:proofErr w:type="spellEnd"/>
-      <w:r>
-        <w:rPr>
-          <w:bCs/>
-          <w:iCs/>
-          <w:lang w:val="en-GB"/>
-        </w:rPr>
-        <w:t xml:space="preserve"> </w:t>
-      </w:r>
-      <w:proofErr w:type="spellStart"/>
-      <w:r>
-        <w:rPr>
-          <w:bCs/>
-          <w:iCs/>
-          <w:lang w:val="en-GB"/>
-        </w:rPr>
-        <w:t>waardes</w:t>
-      </w:r>
-      <w:proofErr w:type="spellEnd"/>
-      <w:r>
-        <w:rPr>
-          <w:bCs/>
-          <w:iCs/>
-          <w:lang w:val="en-GB"/>
-        </w:rPr>
-        <w:t xml:space="preserve"> in </w:t>
-      </w:r>
-      <w:proofErr w:type="spellStart"/>
-      <w:r>
-        <w:rPr>
-          <w:bCs/>
-          <w:iCs/>
-          <w:lang w:val="en-GB"/>
-        </w:rPr>
-        <w:t>een</w:t>
-      </w:r>
-      <w:proofErr w:type="spellEnd"/>
-      <w:r>
-        <w:rPr>
-          <w:bCs/>
-          <w:iCs/>
-          <w:lang w:val="en-GB"/>
-        </w:rPr>
-        <w:t xml:space="preserve"> double </w:t>
-      </w:r>
-      <w:proofErr w:type="spellStart"/>
-      <w:r>
-        <w:rPr>
-          <w:bCs/>
-          <w:iCs/>
-          <w:lang w:val="en-GB"/>
-        </w:rPr>
-        <w:t>opslaan</w:t>
-      </w:r>
-      <w:proofErr w:type="spellEnd"/>
-      <w:r>
-        <w:rPr>
-          <w:bCs/>
-          <w:iCs/>
-          <w:lang w:val="en-GB"/>
-        </w:rPr>
-        <w:t>.</w:t>
+        <w:t>Je kan redelijk vergelijkbare waardes in een double opslaan.</w:t>
       </w:r>
       <w:r>
         <w:rPr>
@@ -798,223 +444,7 @@
           <w:iCs/>
           <w:lang w:val="en-GB"/>
         </w:rPr>
-        <w:t xml:space="preserve">Door </w:t>
-      </w:r>
-      <w:proofErr w:type="spellStart"/>
-      <w:r>
-        <w:rPr>
-          <w:bCs/>
-          <w:iCs/>
-          <w:lang w:val="en-GB"/>
-        </w:rPr>
-        <w:t>gebruik</w:t>
-      </w:r>
-      <w:proofErr w:type="spellEnd"/>
-      <w:r>
-        <w:rPr>
-          <w:bCs/>
-          <w:iCs/>
-          <w:lang w:val="en-GB"/>
-        </w:rPr>
-        <w:t xml:space="preserve"> </w:t>
-      </w:r>
-      <w:proofErr w:type="spellStart"/>
-      <w:r>
-        <w:rPr>
-          <w:bCs/>
-          <w:iCs/>
-          <w:lang w:val="en-GB"/>
-        </w:rPr>
-        <w:t>te</w:t>
-      </w:r>
-      <w:proofErr w:type="spellEnd"/>
-      <w:r>
-        <w:rPr>
-          <w:bCs/>
-          <w:iCs/>
-          <w:lang w:val="en-GB"/>
-        </w:rPr>
-        <w:t xml:space="preserve"> </w:t>
-      </w:r>
-      <w:proofErr w:type="spellStart"/>
-      <w:r>
-        <w:rPr>
-          <w:bCs/>
-          <w:iCs/>
-          <w:lang w:val="en-GB"/>
-        </w:rPr>
-        <w:t>maken</w:t>
-      </w:r>
-      <w:proofErr w:type="spellEnd"/>
-      <w:r>
-        <w:rPr>
-          <w:bCs/>
-          <w:iCs/>
-          <w:lang w:val="en-GB"/>
-        </w:rPr>
-        <w:t xml:space="preserve"> van private fields </w:t>
-      </w:r>
-      <w:proofErr w:type="spellStart"/>
-      <w:r>
-        <w:rPr>
-          <w:bCs/>
-          <w:iCs/>
-          <w:lang w:val="en-GB"/>
-        </w:rPr>
-        <w:t>en</w:t>
-      </w:r>
-      <w:proofErr w:type="spellEnd"/>
-      <w:r>
-        <w:rPr>
-          <w:bCs/>
-          <w:iCs/>
-          <w:lang w:val="en-GB"/>
-        </w:rPr>
-        <w:t xml:space="preserve"> </w:t>
-      </w:r>
-      <w:proofErr w:type="spellStart"/>
-      <w:r>
-        <w:rPr>
-          <w:bCs/>
-          <w:iCs/>
-          <w:lang w:val="en-GB"/>
-        </w:rPr>
-        <w:t>methodes</w:t>
-      </w:r>
-      <w:proofErr w:type="spellEnd"/>
-      <w:r>
-        <w:rPr>
-          <w:bCs/>
-          <w:iCs/>
-          <w:lang w:val="en-GB"/>
-        </w:rPr>
-        <w:t xml:space="preserve"> die </w:t>
-      </w:r>
-      <w:proofErr w:type="spellStart"/>
-      <w:r>
-        <w:rPr>
-          <w:bCs/>
-          <w:iCs/>
-          <w:lang w:val="en-GB"/>
-        </w:rPr>
-        <w:t>deze</w:t>
-      </w:r>
-      <w:proofErr w:type="spellEnd"/>
-      <w:r>
-        <w:rPr>
-          <w:bCs/>
-          <w:iCs/>
-          <w:lang w:val="en-GB"/>
-        </w:rPr>
-        <w:t xml:space="preserve"> private fields </w:t>
-      </w:r>
-      <w:proofErr w:type="spellStart"/>
-      <w:r>
-        <w:rPr>
-          <w:bCs/>
-          <w:iCs/>
-          <w:lang w:val="en-GB"/>
-        </w:rPr>
-        <w:t>kunnen</w:t>
-      </w:r>
-      <w:proofErr w:type="spellEnd"/>
-      <w:r>
-        <w:rPr>
-          <w:bCs/>
-          <w:iCs/>
-          <w:lang w:val="en-GB"/>
-        </w:rPr>
-        <w:t xml:space="preserve"> </w:t>
-      </w:r>
-      <w:proofErr w:type="spellStart"/>
-      <w:r>
-        <w:rPr>
-          <w:bCs/>
-          <w:iCs/>
-          <w:lang w:val="en-GB"/>
-        </w:rPr>
-        <w:t>afgeven</w:t>
-      </w:r>
-      <w:proofErr w:type="spellEnd"/>
-      <w:r>
-        <w:rPr>
-          <w:bCs/>
-          <w:iCs/>
-          <w:lang w:val="en-GB"/>
-        </w:rPr>
-        <w:t xml:space="preserve">. Je </w:t>
-      </w:r>
-      <w:proofErr w:type="spellStart"/>
-      <w:r>
-        <w:rPr>
-          <w:bCs/>
-          <w:iCs/>
-          <w:lang w:val="en-GB"/>
-        </w:rPr>
-        <w:t>hebt</w:t>
-      </w:r>
-      <w:proofErr w:type="spellEnd"/>
-      <w:r>
-        <w:rPr>
-          <w:bCs/>
-          <w:iCs/>
-          <w:lang w:val="en-GB"/>
-        </w:rPr>
-        <w:t xml:space="preserve"> zo </w:t>
-      </w:r>
-      <w:proofErr w:type="spellStart"/>
-      <w:r>
-        <w:rPr>
-          <w:bCs/>
-          <w:iCs/>
-          <w:lang w:val="en-GB"/>
-        </w:rPr>
-        <w:t>dezelfde</w:t>
-      </w:r>
-      <w:proofErr w:type="spellEnd"/>
-      <w:r>
-        <w:rPr>
-          <w:bCs/>
-          <w:iCs/>
-          <w:lang w:val="en-GB"/>
-        </w:rPr>
-        <w:t xml:space="preserve"> </w:t>
-      </w:r>
-      <w:proofErr w:type="spellStart"/>
-      <w:r>
-        <w:rPr>
-          <w:bCs/>
-          <w:iCs/>
-          <w:lang w:val="en-GB"/>
-        </w:rPr>
-        <w:t>functionaliteit</w:t>
-      </w:r>
-      <w:proofErr w:type="spellEnd"/>
-      <w:r>
-        <w:rPr>
-          <w:bCs/>
-          <w:iCs/>
-          <w:lang w:val="en-GB"/>
-        </w:rPr>
-        <w:t xml:space="preserve"> </w:t>
-      </w:r>
-      <w:proofErr w:type="spellStart"/>
-      <w:r>
-        <w:rPr>
-          <w:bCs/>
-          <w:iCs/>
-          <w:lang w:val="en-GB"/>
-        </w:rPr>
-        <w:t>als</w:t>
-      </w:r>
-      <w:proofErr w:type="spellEnd"/>
-      <w:r>
-        <w:rPr>
-          <w:bCs/>
-          <w:iCs/>
-          <w:lang w:val="en-GB"/>
-        </w:rPr>
-        <w:t xml:space="preserve"> C# properties.</w:t>
+        <w:t>Door gebruik te maken van private fields en methodes die deze private fields kunnen afgeven. Je hebt zo dezelfde functionaliteit als C# properties.</w:t>
       </w:r>
     </w:p>
     <w:p>
@@ -1125,115 +555,7 @@
           <w:iCs/>
           <w:lang w:val="en-GB"/>
         </w:rPr>
-        <w:t xml:space="preserve">Het virtual statement </w:t>
-      </w:r>
-      <w:proofErr w:type="spellStart"/>
-      <w:r>
-        <w:rPr>
-          <w:bCs/>
-          <w:iCs/>
-          <w:lang w:val="en-GB"/>
-        </w:rPr>
-        <w:t>zorgt</w:t>
-      </w:r>
-      <w:proofErr w:type="spellEnd"/>
-      <w:r>
-        <w:rPr>
-          <w:bCs/>
-          <w:iCs/>
-          <w:lang w:val="en-GB"/>
-        </w:rPr>
-        <w:t xml:space="preserve"> </w:t>
-      </w:r>
-      <w:proofErr w:type="spellStart"/>
-      <w:r>
-        <w:rPr>
-          <w:bCs/>
-          <w:iCs/>
-          <w:lang w:val="en-GB"/>
-        </w:rPr>
-        <w:t>ervoor</w:t>
-      </w:r>
-      <w:proofErr w:type="spellEnd"/>
-      <w:r>
-        <w:rPr>
-          <w:bCs/>
-          <w:iCs/>
-          <w:lang w:val="en-GB"/>
-        </w:rPr>
-        <w:t xml:space="preserve"> </w:t>
-      </w:r>
-      <w:proofErr w:type="spellStart"/>
-      <w:r>
-        <w:rPr>
-          <w:bCs/>
-          <w:iCs/>
-          <w:lang w:val="en-GB"/>
-        </w:rPr>
-        <w:t>dat</w:t>
-      </w:r>
-      <w:proofErr w:type="spellEnd"/>
-      <w:r>
-        <w:rPr>
-          <w:bCs/>
-          <w:iCs/>
-          <w:lang w:val="en-GB"/>
-        </w:rPr>
-        <w:t xml:space="preserve"> je </w:t>
-      </w:r>
-      <w:proofErr w:type="spellStart"/>
-      <w:r>
-        <w:rPr>
-          <w:bCs/>
-          <w:iCs/>
-          <w:lang w:val="en-GB"/>
-        </w:rPr>
-        <w:t>polymorphisme</w:t>
-      </w:r>
-      <w:proofErr w:type="spellEnd"/>
-      <w:r>
-        <w:rPr>
-          <w:bCs/>
-          <w:iCs/>
-          <w:lang w:val="en-GB"/>
-        </w:rPr>
-        <w:t xml:space="preserve"> </w:t>
-      </w:r>
-      <w:proofErr w:type="spellStart"/>
-      <w:r>
-        <w:rPr>
-          <w:bCs/>
-          <w:iCs/>
-          <w:lang w:val="en-GB"/>
-        </w:rPr>
-        <w:t>kan</w:t>
-      </w:r>
-      <w:proofErr w:type="spellEnd"/>
-      <w:r>
-        <w:rPr>
-          <w:bCs/>
-          <w:iCs/>
-          <w:lang w:val="en-GB"/>
-        </w:rPr>
-        <w:t xml:space="preserve"> </w:t>
-      </w:r>
-      <w:proofErr w:type="spellStart"/>
-      <w:r>
-        <w:rPr>
-          <w:bCs/>
-          <w:iCs/>
-          <w:lang w:val="en-GB"/>
-        </w:rPr>
-        <w:t>toepassen</w:t>
-      </w:r>
-      <w:proofErr w:type="spellEnd"/>
-      <w:r>
-        <w:rPr>
-          <w:bCs/>
-          <w:iCs/>
-          <w:lang w:val="en-GB"/>
-        </w:rPr>
-        <w:t xml:space="preserve"> in C++. </w:t>
+        <w:t xml:space="preserve">Het virtual statement zorgt ervoor dat je polymorphisme kan toepassen in C++. </w:t>
       </w:r>
       <w:r>
         <w:rPr>
@@ -1349,241 +671,7 @@
           <w:iCs/>
           <w:lang w:val="en-GB"/>
         </w:rPr>
-        <w:t xml:space="preserve">Om </w:t>
-      </w:r>
-      <w:proofErr w:type="spellStart"/>
-      <w:r>
-        <w:rPr>
-          <w:bCs/>
-          <w:iCs/>
-          <w:lang w:val="en-GB"/>
-        </w:rPr>
-        <w:t>een</w:t>
-      </w:r>
-      <w:proofErr w:type="spellEnd"/>
-      <w:r>
-        <w:rPr>
-          <w:bCs/>
-          <w:iCs/>
-          <w:lang w:val="en-GB"/>
-        </w:rPr>
-        <w:t xml:space="preserve"> </w:t>
-      </w:r>
-      <w:proofErr w:type="spellStart"/>
-      <w:r>
-        <w:rPr>
-          <w:bCs/>
-          <w:iCs/>
-          <w:lang w:val="en-GB"/>
-        </w:rPr>
-        <w:t>abstracte</w:t>
-      </w:r>
-      <w:proofErr w:type="spellEnd"/>
-      <w:r>
-        <w:rPr>
-          <w:bCs/>
-          <w:iCs/>
-          <w:lang w:val="en-GB"/>
-        </w:rPr>
-        <w:t xml:space="preserve"> class </w:t>
-      </w:r>
-      <w:proofErr w:type="spellStart"/>
-      <w:r>
-        <w:rPr>
-          <w:bCs/>
-          <w:iCs/>
-          <w:lang w:val="en-GB"/>
-        </w:rPr>
-        <w:t>te</w:t>
-      </w:r>
-      <w:proofErr w:type="spellEnd"/>
-      <w:r>
-        <w:rPr>
-          <w:bCs/>
-          <w:iCs/>
-          <w:lang w:val="en-GB"/>
-        </w:rPr>
-        <w:t xml:space="preserve"> </w:t>
-      </w:r>
-      <w:proofErr w:type="spellStart"/>
-      <w:r>
-        <w:rPr>
-          <w:bCs/>
-          <w:iCs/>
-          <w:lang w:val="en-GB"/>
-        </w:rPr>
-        <w:t>maken</w:t>
-      </w:r>
-      <w:proofErr w:type="spellEnd"/>
-      <w:r>
-        <w:rPr>
-          <w:bCs/>
-          <w:iCs/>
-          <w:lang w:val="en-GB"/>
-        </w:rPr>
-        <w:t xml:space="preserve"> </w:t>
-      </w:r>
-      <w:proofErr w:type="spellStart"/>
-      <w:r>
-        <w:rPr>
-          <w:bCs/>
-          <w:iCs/>
-          <w:lang w:val="en-GB"/>
-        </w:rPr>
-        <w:t>moet</w:t>
-      </w:r>
-      <w:proofErr w:type="spellEnd"/>
-      <w:r>
-        <w:rPr>
-          <w:bCs/>
-          <w:iCs/>
-          <w:lang w:val="en-GB"/>
-        </w:rPr>
-        <w:t xml:space="preserve"> je minimal </w:t>
-      </w:r>
-      <w:proofErr w:type="spellStart"/>
-      <w:r>
-        <w:rPr>
-          <w:bCs/>
-          <w:iCs/>
-          <w:lang w:val="en-GB"/>
-        </w:rPr>
-        <w:t>een</w:t>
-      </w:r>
-      <w:proofErr w:type="spellEnd"/>
-      <w:r>
-        <w:rPr>
-          <w:bCs/>
-          <w:iCs/>
-          <w:lang w:val="en-GB"/>
-        </w:rPr>
-        <w:t xml:space="preserve"> pure virtual function </w:t>
-      </w:r>
-      <w:proofErr w:type="spellStart"/>
-      <w:r>
-        <w:rPr>
-          <w:bCs/>
-          <w:iCs/>
-          <w:lang w:val="en-GB"/>
-        </w:rPr>
-        <w:t>aanmaken</w:t>
-      </w:r>
-      <w:proofErr w:type="spellEnd"/>
-      <w:r>
-        <w:rPr>
-          <w:bCs/>
-          <w:iCs/>
-          <w:lang w:val="en-GB"/>
-        </w:rPr>
-        <w:t xml:space="preserve"> in je class. </w:t>
-      </w:r>
-      <w:proofErr w:type="spellStart"/>
-      <w:r>
-        <w:rPr>
-          <w:bCs/>
-          <w:iCs/>
-          <w:lang w:val="en-GB"/>
-        </w:rPr>
-        <w:t>Deze</w:t>
-      </w:r>
-      <w:proofErr w:type="spellEnd"/>
-      <w:r>
-        <w:rPr>
-          <w:bCs/>
-          <w:iCs/>
-          <w:lang w:val="en-GB"/>
-        </w:rPr>
-        <w:t xml:space="preserve"> </w:t>
-      </w:r>
-      <w:proofErr w:type="spellStart"/>
-      <w:r>
-        <w:rPr>
-          <w:bCs/>
-          <w:iCs/>
-          <w:lang w:val="en-GB"/>
-        </w:rPr>
-        <w:t>functies</w:t>
-      </w:r>
-      <w:proofErr w:type="spellEnd"/>
-      <w:r>
-        <w:rPr>
-          <w:bCs/>
-          <w:iCs/>
-          <w:lang w:val="en-GB"/>
-        </w:rPr>
-        <w:t xml:space="preserve"> </w:t>
-      </w:r>
-      <w:proofErr w:type="spellStart"/>
-      <w:r>
-        <w:rPr>
-          <w:bCs/>
-          <w:iCs/>
-          <w:lang w:val="en-GB"/>
-        </w:rPr>
-        <w:t>kunnen</w:t>
-      </w:r>
-      <w:proofErr w:type="spellEnd"/>
-      <w:r>
-        <w:rPr>
-          <w:bCs/>
-          <w:iCs/>
-          <w:lang w:val="en-GB"/>
-        </w:rPr>
-        <w:t xml:space="preserve"> </w:t>
-      </w:r>
-      <w:proofErr w:type="spellStart"/>
-      <w:r>
-        <w:rPr>
-          <w:bCs/>
-          <w:iCs/>
-          <w:lang w:val="en-GB"/>
-        </w:rPr>
-        <w:t>vervolgens</w:t>
-      </w:r>
-      <w:proofErr w:type="spellEnd"/>
-      <w:r>
-        <w:rPr>
-          <w:bCs/>
-          <w:iCs/>
-          <w:lang w:val="en-GB"/>
-        </w:rPr>
-        <w:t xml:space="preserve"> </w:t>
-      </w:r>
-      <w:proofErr w:type="spellStart"/>
-      <w:r>
-        <w:rPr>
-          <w:bCs/>
-          <w:iCs/>
-          <w:lang w:val="en-GB"/>
-        </w:rPr>
-        <w:t>geimplementeerd</w:t>
-      </w:r>
-      <w:proofErr w:type="spellEnd"/>
-      <w:r>
-        <w:rPr>
-          <w:bCs/>
-          <w:iCs/>
-          <w:lang w:val="en-GB"/>
-        </w:rPr>
-        <w:t xml:space="preserve"> </w:t>
-      </w:r>
-      <w:proofErr w:type="spellStart"/>
-      <w:r>
-        <w:rPr>
-          <w:bCs/>
-          <w:iCs/>
-          <w:lang w:val="en-GB"/>
-        </w:rPr>
-        <w:t>worden</w:t>
-      </w:r>
-      <w:proofErr w:type="spellEnd"/>
-      <w:r>
-        <w:rPr>
-          <w:bCs/>
-          <w:iCs/>
-          <w:lang w:val="en-GB"/>
-        </w:rPr>
-        <w:t xml:space="preserve"> door de derived classes. </w:t>
+        <w:t xml:space="preserve">Om een abstracte class te maken moet je minimal een pure virtual function aanmaken in je class. Deze functies kunnen vervolgens geimplementeerd worden door de derived classes. </w:t>
       </w:r>
     </w:p>
     <w:p>
@@ -1723,221 +811,13 @@
         </w:rPr>
         <w:br/>
       </w:r>
-      <w:proofErr w:type="spellStart"/>
       <w:r>
         <w:rPr>
           <w:bCs/>
           <w:iCs/>
           <w:lang w:val="en-GB"/>
         </w:rPr>
-        <w:t>Simpelweg</w:t>
-      </w:r>
-      <w:proofErr w:type="spellEnd"/>
-      <w:r>
-        <w:rPr>
-          <w:bCs/>
-          <w:iCs/>
-          <w:lang w:val="en-GB"/>
-        </w:rPr>
-        <w:t xml:space="preserve"> </w:t>
-      </w:r>
-      <w:proofErr w:type="spellStart"/>
-      <w:r>
-        <w:rPr>
-          <w:bCs/>
-          <w:iCs/>
-          <w:lang w:val="en-GB"/>
-        </w:rPr>
-        <w:t>dezelfde</w:t>
-      </w:r>
-      <w:proofErr w:type="spellEnd"/>
-      <w:r>
-        <w:rPr>
-          <w:bCs/>
-          <w:iCs/>
-          <w:lang w:val="en-GB"/>
-        </w:rPr>
-        <w:t xml:space="preserve"> naam </w:t>
-      </w:r>
-      <w:proofErr w:type="spellStart"/>
-      <w:r>
-        <w:rPr>
-          <w:bCs/>
-          <w:iCs/>
-          <w:lang w:val="en-GB"/>
-        </w:rPr>
-        <w:t>gebruiken</w:t>
-      </w:r>
-      <w:proofErr w:type="spellEnd"/>
-      <w:r>
-        <w:rPr>
-          <w:bCs/>
-          <w:iCs/>
-          <w:lang w:val="en-GB"/>
-        </w:rPr>
-        <w:t xml:space="preserve"> in de child class. </w:t>
-      </w:r>
-      <w:proofErr w:type="spellStart"/>
-      <w:r>
-        <w:rPr>
-          <w:bCs/>
-          <w:iCs/>
-          <w:lang w:val="en-GB"/>
-        </w:rPr>
-        <w:t>Bij</w:t>
-      </w:r>
-      <w:proofErr w:type="spellEnd"/>
-      <w:r>
-        <w:rPr>
-          <w:bCs/>
-          <w:iCs/>
-          <w:lang w:val="en-GB"/>
-        </w:rPr>
-        <w:t xml:space="preserve"> het </w:t>
-      </w:r>
-      <w:proofErr w:type="spellStart"/>
-      <w:r>
-        <w:rPr>
-          <w:bCs/>
-          <w:iCs/>
-          <w:lang w:val="en-GB"/>
-        </w:rPr>
-        <w:t>oproepen</w:t>
-      </w:r>
-      <w:proofErr w:type="spellEnd"/>
-      <w:r>
-        <w:rPr>
-          <w:bCs/>
-          <w:iCs/>
-          <w:lang w:val="en-GB"/>
-        </w:rPr>
-        <w:t xml:space="preserve"> van dan </w:t>
-      </w:r>
-      <w:proofErr w:type="spellStart"/>
-      <w:r>
-        <w:rPr>
-          <w:bCs/>
-          <w:iCs/>
-          <w:lang w:val="en-GB"/>
-        </w:rPr>
-        <w:t>bijvoorbeeld</w:t>
-      </w:r>
-      <w:proofErr w:type="spellEnd"/>
-      <w:r>
-        <w:rPr>
-          <w:bCs/>
-          <w:iCs/>
-          <w:lang w:val="en-GB"/>
-        </w:rPr>
-        <w:t xml:space="preserve"> </w:t>
-      </w:r>
-      <w:proofErr w:type="spellStart"/>
-      <w:r>
-        <w:rPr>
-          <w:bCs/>
-          <w:iCs/>
-          <w:lang w:val="en-GB"/>
-        </w:rPr>
-        <w:t>een</w:t>
-      </w:r>
-      <w:proofErr w:type="spellEnd"/>
-      <w:r>
-        <w:rPr>
-          <w:bCs/>
-          <w:iCs/>
-          <w:lang w:val="en-GB"/>
-        </w:rPr>
-        <w:t xml:space="preserve"> </w:t>
-      </w:r>
-      <w:proofErr w:type="spellStart"/>
-      <w:r>
-        <w:rPr>
-          <w:bCs/>
-          <w:iCs/>
-          <w:lang w:val="en-GB"/>
-        </w:rPr>
-        <w:t>methode</w:t>
-      </w:r>
-      <w:proofErr w:type="spellEnd"/>
-      <w:r>
-        <w:rPr>
-          <w:bCs/>
-          <w:iCs/>
-          <w:lang w:val="en-GB"/>
-        </w:rPr>
-        <w:t xml:space="preserve"> </w:t>
-      </w:r>
-      <w:proofErr w:type="spellStart"/>
-      <w:r>
-        <w:rPr>
-          <w:bCs/>
-          <w:iCs/>
-          <w:lang w:val="en-GB"/>
-        </w:rPr>
-        <w:t>zal</w:t>
-      </w:r>
-      <w:proofErr w:type="spellEnd"/>
-      <w:r>
-        <w:rPr>
-          <w:bCs/>
-          <w:iCs/>
-          <w:lang w:val="en-GB"/>
-        </w:rPr>
-        <w:t xml:space="preserve"> de </w:t>
-      </w:r>
-      <w:proofErr w:type="spellStart"/>
-      <w:r>
-        <w:rPr>
-          <w:bCs/>
-          <w:iCs/>
-          <w:lang w:val="en-GB"/>
-        </w:rPr>
-        <w:t>definitie</w:t>
-      </w:r>
-      <w:proofErr w:type="spellEnd"/>
-      <w:r>
-        <w:rPr>
-          <w:bCs/>
-          <w:iCs/>
-          <w:lang w:val="en-GB"/>
-        </w:rPr>
-        <w:t xml:space="preserve"> van de child class </w:t>
-      </w:r>
-      <w:proofErr w:type="spellStart"/>
-      <w:r>
-        <w:rPr>
-          <w:bCs/>
-          <w:iCs/>
-          <w:lang w:val="en-GB"/>
-        </w:rPr>
-        <w:t>worden</w:t>
-      </w:r>
-      <w:proofErr w:type="spellEnd"/>
-      <w:r>
-        <w:rPr>
-          <w:bCs/>
-          <w:iCs/>
-          <w:lang w:val="en-GB"/>
-        </w:rPr>
-        <w:t xml:space="preserve"> </w:t>
-      </w:r>
-      <w:proofErr w:type="spellStart"/>
-      <w:r>
-        <w:rPr>
-          <w:bCs/>
-          <w:iCs/>
-          <w:lang w:val="en-GB"/>
-        </w:rPr>
-        <w:t>gebruikt</w:t>
-      </w:r>
-      <w:proofErr w:type="spellEnd"/>
-      <w:r>
-        <w:rPr>
-          <w:bCs/>
-          <w:iCs/>
-          <w:lang w:val="en-GB"/>
-        </w:rPr>
-        <w:t>.</w:t>
+        <w:t>Simpelweg dezelfde naam gebruiken in de child class. Bij het oproepen van dan bijvoorbeeld een methode zal de definitie van de child class worden gebruikt.</w:t>
       </w:r>
       <w:r>
         <w:rPr>
@@ -1976,25 +856,7 @@
           <w:i/>
           <w:lang w:val="en-GB"/>
         </w:rPr>
-        <w:t xml:space="preserve">Making a method </w:t>
-      </w:r>
-      <w:proofErr w:type="spellStart"/>
-      <w:r>
-        <w:rPr>
-          <w:b/>
-          <w:i/>
-          <w:lang w:val="en-GB"/>
-        </w:rPr>
-        <w:t>const</w:t>
-      </w:r>
-      <w:proofErr w:type="spellEnd"/>
-      <w:r>
-        <w:rPr>
-          <w:b/>
-          <w:i/>
-          <w:lang w:val="en-GB"/>
-        </w:rPr>
-        <w:t xml:space="preserve"> in C++ is considered "programming wisely" because:</w:t>
+        <w:t>Making a method const in C++ is considered "programming wisely" because:</w:t>
       </w:r>
       <w:r>
         <w:rPr>
@@ -2018,349 +880,7 @@
           <w:iCs/>
           <w:lang w:val="en-GB"/>
         </w:rPr>
-        <w:t xml:space="preserve">Het </w:t>
-      </w:r>
-      <w:proofErr w:type="spellStart"/>
-      <w:r>
-        <w:rPr>
-          <w:bCs/>
-          <w:iCs/>
-          <w:lang w:val="en-GB"/>
-        </w:rPr>
-        <w:t>zorgt</w:t>
-      </w:r>
-      <w:proofErr w:type="spellEnd"/>
-      <w:r>
-        <w:rPr>
-          <w:bCs/>
-          <w:iCs/>
-          <w:lang w:val="en-GB"/>
-        </w:rPr>
-        <w:t xml:space="preserve"> </w:t>
-      </w:r>
-      <w:proofErr w:type="spellStart"/>
-      <w:r>
-        <w:rPr>
-          <w:bCs/>
-          <w:iCs/>
-          <w:lang w:val="en-GB"/>
-        </w:rPr>
-        <w:t>ervoor</w:t>
-      </w:r>
-      <w:proofErr w:type="spellEnd"/>
-      <w:r>
-        <w:rPr>
-          <w:bCs/>
-          <w:iCs/>
-          <w:lang w:val="en-GB"/>
-        </w:rPr>
-        <w:t xml:space="preserve"> </w:t>
-      </w:r>
-      <w:proofErr w:type="spellStart"/>
-      <w:r>
-        <w:rPr>
-          <w:bCs/>
-          <w:iCs/>
-          <w:lang w:val="en-GB"/>
-        </w:rPr>
-        <w:t>dat</w:t>
-      </w:r>
-      <w:proofErr w:type="spellEnd"/>
-      <w:r>
-        <w:rPr>
-          <w:bCs/>
-          <w:iCs/>
-          <w:lang w:val="en-GB"/>
-        </w:rPr>
-        <w:t xml:space="preserve"> je </w:t>
-      </w:r>
-      <w:proofErr w:type="spellStart"/>
-      <w:r>
-        <w:rPr>
-          <w:bCs/>
-          <w:iCs/>
-          <w:lang w:val="en-GB"/>
-        </w:rPr>
-        <w:t>niet</w:t>
-      </w:r>
-      <w:proofErr w:type="spellEnd"/>
-      <w:r>
-        <w:rPr>
-          <w:bCs/>
-          <w:iCs/>
-          <w:lang w:val="en-GB"/>
-        </w:rPr>
-        <w:t xml:space="preserve"> per </w:t>
-      </w:r>
-      <w:proofErr w:type="spellStart"/>
-      <w:r>
-        <w:rPr>
-          <w:bCs/>
-          <w:iCs/>
-          <w:lang w:val="en-GB"/>
-        </w:rPr>
-        <w:t>ongeluk</w:t>
-      </w:r>
-      <w:proofErr w:type="spellEnd"/>
-      <w:r>
-        <w:rPr>
-          <w:bCs/>
-          <w:iCs/>
-          <w:lang w:val="en-GB"/>
-        </w:rPr>
-        <w:t xml:space="preserve"> </w:t>
-      </w:r>
-      <w:proofErr w:type="spellStart"/>
-      <w:r>
-        <w:rPr>
-          <w:bCs/>
-          <w:iCs/>
-          <w:lang w:val="en-GB"/>
-        </w:rPr>
-        <w:t>veranderingen</w:t>
-      </w:r>
-      <w:proofErr w:type="spellEnd"/>
-      <w:r>
-        <w:rPr>
-          <w:bCs/>
-          <w:iCs/>
-          <w:lang w:val="en-GB"/>
-        </w:rPr>
-        <w:t xml:space="preserve"> </w:t>
-      </w:r>
-      <w:proofErr w:type="spellStart"/>
-      <w:r>
-        <w:rPr>
-          <w:bCs/>
-          <w:iCs/>
-          <w:lang w:val="en-GB"/>
-        </w:rPr>
-        <w:t>maakt</w:t>
-      </w:r>
-      <w:proofErr w:type="spellEnd"/>
-      <w:r>
-        <w:rPr>
-          <w:bCs/>
-          <w:iCs/>
-          <w:lang w:val="en-GB"/>
-        </w:rPr>
-        <w:t xml:space="preserve"> </w:t>
-      </w:r>
-      <w:proofErr w:type="spellStart"/>
-      <w:r>
-        <w:rPr>
-          <w:bCs/>
-          <w:iCs/>
-          <w:lang w:val="en-GB"/>
-        </w:rPr>
-        <w:t>aan</w:t>
-      </w:r>
-      <w:proofErr w:type="spellEnd"/>
-      <w:r>
-        <w:rPr>
-          <w:bCs/>
-          <w:iCs/>
-          <w:lang w:val="en-GB"/>
-        </w:rPr>
-        <w:t xml:space="preserve"> </w:t>
-      </w:r>
-      <w:proofErr w:type="spellStart"/>
-      <w:r>
-        <w:rPr>
-          <w:bCs/>
-          <w:iCs/>
-          <w:lang w:val="en-GB"/>
-        </w:rPr>
-        <w:t>objecten</w:t>
-      </w:r>
-      <w:proofErr w:type="spellEnd"/>
-      <w:r>
-        <w:rPr>
-          <w:bCs/>
-          <w:iCs/>
-          <w:lang w:val="en-GB"/>
-        </w:rPr>
-        <w:t xml:space="preserve">. </w:t>
-      </w:r>
-      <w:proofErr w:type="spellStart"/>
-      <w:r>
-        <w:rPr>
-          <w:bCs/>
-          <w:iCs/>
-          <w:lang w:val="en-GB"/>
-        </w:rPr>
-        <w:t>Een</w:t>
-      </w:r>
-      <w:proofErr w:type="spellEnd"/>
-      <w:r>
-        <w:rPr>
-          <w:bCs/>
-          <w:iCs/>
-          <w:lang w:val="en-GB"/>
-        </w:rPr>
-        <w:t xml:space="preserve"> </w:t>
-      </w:r>
-      <w:proofErr w:type="spellStart"/>
-      <w:r>
-        <w:rPr>
-          <w:bCs/>
-          <w:iCs/>
-          <w:lang w:val="en-GB"/>
-        </w:rPr>
-        <w:t>const</w:t>
-      </w:r>
-      <w:proofErr w:type="spellEnd"/>
-      <w:r>
-        <w:rPr>
-          <w:bCs/>
-          <w:iCs/>
-          <w:lang w:val="en-GB"/>
-        </w:rPr>
-        <w:t xml:space="preserve"> </w:t>
-      </w:r>
-      <w:proofErr w:type="spellStart"/>
-      <w:r>
-        <w:rPr>
-          <w:bCs/>
-          <w:iCs/>
-          <w:lang w:val="en-GB"/>
-        </w:rPr>
-        <w:t>functie</w:t>
-      </w:r>
-      <w:proofErr w:type="spellEnd"/>
-      <w:r>
-        <w:rPr>
-          <w:bCs/>
-          <w:iCs/>
-          <w:lang w:val="en-GB"/>
-        </w:rPr>
-        <w:t xml:space="preserve"> </w:t>
-      </w:r>
-      <w:proofErr w:type="spellStart"/>
-      <w:r>
-        <w:rPr>
-          <w:bCs/>
-          <w:iCs/>
-          <w:lang w:val="en-GB"/>
-        </w:rPr>
-        <w:t>kan</w:t>
-      </w:r>
-      <w:proofErr w:type="spellEnd"/>
-      <w:r>
-        <w:rPr>
-          <w:bCs/>
-          <w:iCs/>
-          <w:lang w:val="en-GB"/>
-        </w:rPr>
-        <w:t xml:space="preserve"> </w:t>
-      </w:r>
-      <w:proofErr w:type="spellStart"/>
-      <w:r>
-        <w:rPr>
-          <w:bCs/>
-          <w:iCs/>
-          <w:lang w:val="en-GB"/>
-        </w:rPr>
-        <w:t>niet</w:t>
-      </w:r>
-      <w:proofErr w:type="spellEnd"/>
-      <w:r>
-        <w:rPr>
-          <w:bCs/>
-          <w:iCs/>
-          <w:lang w:val="en-GB"/>
-        </w:rPr>
-        <w:t xml:space="preserve"> de </w:t>
-      </w:r>
-      <w:proofErr w:type="spellStart"/>
-      <w:r>
-        <w:rPr>
-          <w:bCs/>
-          <w:iCs/>
-          <w:lang w:val="en-GB"/>
-        </w:rPr>
-        <w:t>objecten</w:t>
-      </w:r>
-      <w:proofErr w:type="spellEnd"/>
-      <w:r>
-        <w:rPr>
-          <w:bCs/>
-          <w:iCs/>
-          <w:lang w:val="en-GB"/>
-        </w:rPr>
-        <w:t xml:space="preserve"> </w:t>
-      </w:r>
-      <w:proofErr w:type="spellStart"/>
-      <w:r>
-        <w:rPr>
-          <w:bCs/>
-          <w:iCs/>
-          <w:lang w:val="en-GB"/>
-        </w:rPr>
-        <w:t>aanpassen</w:t>
-      </w:r>
-      <w:proofErr w:type="spellEnd"/>
-      <w:r>
-        <w:rPr>
-          <w:bCs/>
-          <w:iCs/>
-          <w:lang w:val="en-GB"/>
-        </w:rPr>
-        <w:t xml:space="preserve"> van </w:t>
-      </w:r>
-      <w:proofErr w:type="spellStart"/>
-      <w:r>
-        <w:rPr>
-          <w:bCs/>
-          <w:iCs/>
-          <w:lang w:val="en-GB"/>
-        </w:rPr>
-        <w:t>waarmee</w:t>
-      </w:r>
-      <w:proofErr w:type="spellEnd"/>
-      <w:r>
-        <w:rPr>
-          <w:bCs/>
-          <w:iCs/>
-          <w:lang w:val="en-GB"/>
-        </w:rPr>
-        <w:t xml:space="preserve"> </w:t>
-      </w:r>
-      <w:proofErr w:type="spellStart"/>
-      <w:r>
-        <w:rPr>
-          <w:bCs/>
-          <w:iCs/>
-          <w:lang w:val="en-GB"/>
-        </w:rPr>
-        <w:t>hij</w:t>
-      </w:r>
-      <w:proofErr w:type="spellEnd"/>
-      <w:r>
-        <w:rPr>
-          <w:bCs/>
-          <w:iCs/>
-          <w:lang w:val="en-GB"/>
-        </w:rPr>
-        <w:t xml:space="preserve"> is </w:t>
-      </w:r>
-      <w:proofErr w:type="spellStart"/>
-      <w:r>
-        <w:rPr>
-          <w:bCs/>
-          <w:iCs/>
-          <w:lang w:val="en-GB"/>
-        </w:rPr>
-        <w:t>opgeroepen</w:t>
-      </w:r>
-      <w:proofErr w:type="spellEnd"/>
-      <w:r>
-        <w:rPr>
-          <w:bCs/>
-          <w:iCs/>
-          <w:lang w:val="en-GB"/>
-        </w:rPr>
-        <w:t>.</w:t>
+        <w:t>Het zorgt ervoor dat je niet per ongeluk veranderingen maakt aan objecten. Een const functie kan niet de objecten aanpassen van waarmee hij is opgeroepen.</w:t>
       </w:r>
     </w:p>
     <w:p>
@@ -2436,9 +956,9 @@
           <w:i/>
           <w:lang w:val="en-GB"/>
         </w:rPr>
+        <w:lastRenderedPageBreak/>
         <w:t xml:space="preserve">In C++ you make a method </w:t>
       </w:r>
-      <w:proofErr w:type="spellStart"/>
       <w:r>
         <w:rPr>
           <w:rFonts w:ascii="Courier New" w:hAnsi="Courier New" w:cs="Courier New"/>
@@ -2448,7 +968,6 @@
         </w:rPr>
         <w:t>const</w:t>
       </w:r>
-      <w:proofErr w:type="spellEnd"/>
       <w:r>
         <w:rPr>
           <w:b/>
@@ -2471,131 +990,22 @@
           <w:iCs/>
           <w:lang w:val="en-GB"/>
         </w:rPr>
-        <w:t xml:space="preserve">Door </w:t>
-      </w:r>
-      <w:proofErr w:type="spellStart"/>
-      <w:r>
-        <w:rPr>
-          <w:bCs/>
-          <w:iCs/>
-          <w:lang w:val="en-GB"/>
-        </w:rPr>
-        <w:t>middel</w:t>
-      </w:r>
-      <w:proofErr w:type="spellEnd"/>
-      <w:r>
-        <w:rPr>
-          <w:bCs/>
-          <w:iCs/>
-          <w:lang w:val="en-GB"/>
-        </w:rPr>
-        <w:t xml:space="preserve"> van </w:t>
-      </w:r>
-      <w:proofErr w:type="spellStart"/>
-      <w:r>
-        <w:rPr>
-          <w:bCs/>
-          <w:iCs/>
-          <w:lang w:val="en-GB"/>
-        </w:rPr>
-        <w:t>const</w:t>
-      </w:r>
-      <w:proofErr w:type="spellEnd"/>
-      <w:r>
-        <w:rPr>
-          <w:bCs/>
-          <w:iCs/>
-          <w:lang w:val="en-GB"/>
-        </w:rPr>
-        <w:t xml:space="preserve"> achter de </w:t>
-      </w:r>
-      <w:proofErr w:type="spellStart"/>
-      <w:r>
-        <w:rPr>
-          <w:bCs/>
-          <w:iCs/>
-          <w:lang w:val="en-GB"/>
-        </w:rPr>
-        <w:t>methode</w:t>
-      </w:r>
-      <w:proofErr w:type="spellEnd"/>
-      <w:r>
-        <w:rPr>
-          <w:bCs/>
-          <w:iCs/>
-          <w:lang w:val="en-GB"/>
-        </w:rPr>
-        <w:t xml:space="preserve"> </w:t>
-      </w:r>
-      <w:proofErr w:type="spellStart"/>
-      <w:r>
-        <w:rPr>
-          <w:bCs/>
-          <w:iCs/>
-          <w:lang w:val="en-GB"/>
-        </w:rPr>
-        <w:t>declaratie</w:t>
-      </w:r>
-      <w:proofErr w:type="spellEnd"/>
-      <w:r>
-        <w:rPr>
-          <w:bCs/>
-          <w:iCs/>
-          <w:lang w:val="en-GB"/>
-        </w:rPr>
-        <w:t xml:space="preserve"> </w:t>
-      </w:r>
-      <w:proofErr w:type="spellStart"/>
-      <w:r>
-        <w:rPr>
-          <w:bCs/>
-          <w:iCs/>
-          <w:lang w:val="en-GB"/>
-        </w:rPr>
-        <w:t>te</w:t>
-      </w:r>
-      <w:proofErr w:type="spellEnd"/>
-      <w:r>
-        <w:rPr>
-          <w:bCs/>
-          <w:iCs/>
-          <w:lang w:val="en-GB"/>
-        </w:rPr>
-        <w:t xml:space="preserve"> </w:t>
-      </w:r>
-      <w:proofErr w:type="spellStart"/>
-      <w:r>
-        <w:rPr>
-          <w:bCs/>
-          <w:iCs/>
-          <w:lang w:val="en-GB"/>
-        </w:rPr>
-        <w:t>plaatsen</w:t>
-      </w:r>
-      <w:proofErr w:type="spellEnd"/>
-      <w:r>
-        <w:rPr>
-          <w:bCs/>
-          <w:iCs/>
-          <w:lang w:val="en-GB"/>
-        </w:rPr>
-        <w:t>.</w:t>
-      </w:r>
-      <w:r>
-        <w:rPr>
-          <w:b/>
-          <w:i/>
-          <w:lang w:val="en-GB"/>
-        </w:rPr>
-        <w:br/>
-      </w:r>
-      <w:r>
-        <w:rPr>
-          <w:b/>
-          <w:i/>
-          <w:lang w:val="en-GB"/>
-        </w:rPr>
-        <w:lastRenderedPageBreak/>
+        <w:t>Door middel van const achter de methode declaratie te plaatsen.</w:t>
+      </w:r>
+      <w:r>
+        <w:rPr>
+          <w:b/>
+          <w:i/>
+          <w:lang w:val="en-GB"/>
+        </w:rPr>
+        <w:br/>
+      </w:r>
+      <w:r>
+        <w:rPr>
+          <w:b/>
+          <w:i/>
+          <w:lang w:val="en-GB"/>
+        </w:rPr>
         <w:br/>
         <w:t>Used source(s):</w:t>
       </w:r>
@@ -2629,7 +1039,6 @@
         </w:rPr>
         <w:t xml:space="preserve">The following methods should be made </w:t>
       </w:r>
-      <w:proofErr w:type="spellStart"/>
       <w:r>
         <w:rPr>
           <w:rFonts w:ascii="Courier New" w:hAnsi="Courier New" w:cs="Courier New"/>
@@ -2639,7 +1048,6 @@
         </w:rPr>
         <w:t>const</w:t>
       </w:r>
-      <w:proofErr w:type="spellEnd"/>
       <w:r>
         <w:rPr>
           <w:b/>
@@ -2670,133 +1078,7 @@
           <w:iCs/>
           <w:lang w:val="en-GB"/>
         </w:rPr>
-        <w:t xml:space="preserve">De </w:t>
-      </w:r>
-      <w:proofErr w:type="spellStart"/>
-      <w:r>
-        <w:rPr>
-          <w:bCs/>
-          <w:iCs/>
-          <w:lang w:val="en-GB"/>
-        </w:rPr>
-        <w:t>methodes</w:t>
-      </w:r>
-      <w:proofErr w:type="spellEnd"/>
-      <w:r>
-        <w:rPr>
-          <w:bCs/>
-          <w:iCs/>
-          <w:lang w:val="en-GB"/>
-        </w:rPr>
-        <w:t xml:space="preserve"> </w:t>
-      </w:r>
-      <w:proofErr w:type="spellStart"/>
-      <w:r>
-        <w:rPr>
-          <w:bCs/>
-          <w:iCs/>
-          <w:lang w:val="en-GB"/>
-        </w:rPr>
-        <w:t>waarvan</w:t>
-      </w:r>
-      <w:proofErr w:type="spellEnd"/>
-      <w:r>
-        <w:rPr>
-          <w:bCs/>
-          <w:iCs/>
-          <w:lang w:val="en-GB"/>
-        </w:rPr>
-        <w:t xml:space="preserve"> je </w:t>
-      </w:r>
-      <w:proofErr w:type="spellStart"/>
-      <w:r>
-        <w:rPr>
-          <w:bCs/>
-          <w:iCs/>
-          <w:lang w:val="en-GB"/>
-        </w:rPr>
-        <w:t>niet</w:t>
-      </w:r>
-      <w:proofErr w:type="spellEnd"/>
-      <w:r>
-        <w:rPr>
-          <w:bCs/>
-          <w:iCs/>
-          <w:lang w:val="en-GB"/>
-        </w:rPr>
-        <w:t xml:space="preserve"> wilt </w:t>
-      </w:r>
-      <w:proofErr w:type="spellStart"/>
-      <w:r>
-        <w:rPr>
-          <w:bCs/>
-          <w:iCs/>
-          <w:lang w:val="en-GB"/>
-        </w:rPr>
-        <w:t>dat</w:t>
-      </w:r>
-      <w:proofErr w:type="spellEnd"/>
-      <w:r>
-        <w:rPr>
-          <w:bCs/>
-          <w:iCs/>
-          <w:lang w:val="en-GB"/>
-        </w:rPr>
-        <w:t xml:space="preserve"> ze </w:t>
-      </w:r>
-      <w:proofErr w:type="spellStart"/>
-      <w:r>
-        <w:rPr>
-          <w:bCs/>
-          <w:iCs/>
-          <w:lang w:val="en-GB"/>
-        </w:rPr>
-        <w:t>aanpassingen</w:t>
-      </w:r>
-      <w:proofErr w:type="spellEnd"/>
-      <w:r>
-        <w:rPr>
-          <w:bCs/>
-          <w:iCs/>
-          <w:lang w:val="en-GB"/>
-        </w:rPr>
-        <w:t xml:space="preserve"> </w:t>
-      </w:r>
-      <w:proofErr w:type="spellStart"/>
-      <w:r>
-        <w:rPr>
-          <w:bCs/>
-          <w:iCs/>
-          <w:lang w:val="en-GB"/>
-        </w:rPr>
-        <w:t>maken</w:t>
-      </w:r>
-      <w:proofErr w:type="spellEnd"/>
-      <w:r>
-        <w:rPr>
-          <w:bCs/>
-          <w:iCs/>
-          <w:lang w:val="en-GB"/>
-        </w:rPr>
-        <w:t xml:space="preserve"> </w:t>
-      </w:r>
-      <w:proofErr w:type="spellStart"/>
-      <w:r>
-        <w:rPr>
-          <w:bCs/>
-          <w:iCs/>
-          <w:lang w:val="en-GB"/>
-        </w:rPr>
-        <w:t>aan</w:t>
-      </w:r>
-      <w:proofErr w:type="spellEnd"/>
-      <w:r>
-        <w:rPr>
-          <w:bCs/>
-          <w:iCs/>
-          <w:lang w:val="en-GB"/>
-        </w:rPr>
-        <w:t xml:space="preserve"> de fields van de class.</w:t>
+        <w:t>De methodes waarvan je niet wilt dat ze aanpassingen maken aan de fields van de class.</w:t>
       </w:r>
       <w:r>
         <w:rPr>
@@ -2837,7 +1119,6 @@
         </w:rPr>
         <w:t xml:space="preserve">The given implementation of </w:t>
       </w:r>
-      <w:proofErr w:type="spellStart"/>
       <w:r>
         <w:rPr>
           <w:rFonts w:ascii="Courier New" w:hAnsi="Courier New" w:cs="Courier New"/>
@@ -2847,7 +1128,6 @@
         </w:rPr>
         <w:t>GetKilometers</w:t>
       </w:r>
-      <w:proofErr w:type="spellEnd"/>
       <w:r>
         <w:rPr>
           <w:b/>
@@ -2863,27 +1143,7 @@
           <w:i/>
           <w:lang w:val="en-GB"/>
         </w:rPr>
-        <w:t xml:space="preserve">int </w:t>
-      </w:r>
-      <w:proofErr w:type="spellStart"/>
-      <w:r>
-        <w:rPr>
-          <w:rFonts w:ascii="Courier New" w:hAnsi="Courier New" w:cs="Courier New"/>
-          <w:b/>
-          <w:i/>
-          <w:lang w:val="en-GB"/>
-        </w:rPr>
-        <w:t>GetKilometers</w:t>
-      </w:r>
-      <w:proofErr w:type="spellEnd"/>
-      <w:r>
-        <w:rPr>
-          <w:rFonts w:ascii="Courier New" w:hAnsi="Courier New" w:cs="Courier New"/>
-          <w:b/>
-          <w:i/>
-          <w:lang w:val="en-GB"/>
-        </w:rPr>
-        <w:t>()</w:t>
+        <w:t>int GetKilometers()</w:t>
       </w:r>
       <w:r>
         <w:rPr>
@@ -2970,79 +1230,7 @@
           <w:iCs/>
           <w:lang w:val="en-GB"/>
         </w:rPr>
-        <w:t xml:space="preserve">Door </w:t>
-      </w:r>
-      <w:proofErr w:type="spellStart"/>
-      <w:r>
-        <w:rPr>
-          <w:bCs/>
-          <w:iCs/>
-          <w:lang w:val="en-GB"/>
-        </w:rPr>
-        <w:t>middel</w:t>
-      </w:r>
-      <w:proofErr w:type="spellEnd"/>
-      <w:r>
-        <w:rPr>
-          <w:bCs/>
-          <w:iCs/>
-          <w:lang w:val="en-GB"/>
-        </w:rPr>
-        <w:t xml:space="preserve"> van </w:t>
-      </w:r>
-      <w:proofErr w:type="spellStart"/>
-      <w:r>
-        <w:rPr>
-          <w:bCs/>
-          <w:iCs/>
-          <w:lang w:val="en-GB"/>
-        </w:rPr>
-        <w:t>gebruik</w:t>
-      </w:r>
-      <w:proofErr w:type="spellEnd"/>
-      <w:r>
-        <w:rPr>
-          <w:bCs/>
-          <w:iCs/>
-          <w:lang w:val="en-GB"/>
-        </w:rPr>
-        <w:t xml:space="preserve"> </w:t>
-      </w:r>
-      <w:proofErr w:type="spellStart"/>
-      <w:r>
-        <w:rPr>
-          <w:bCs/>
-          <w:iCs/>
-          <w:lang w:val="en-GB"/>
-        </w:rPr>
-        <w:t>te</w:t>
-      </w:r>
-      <w:proofErr w:type="spellEnd"/>
-      <w:r>
-        <w:rPr>
-          <w:bCs/>
-          <w:iCs/>
-          <w:lang w:val="en-GB"/>
-        </w:rPr>
-        <w:t xml:space="preserve"> </w:t>
-      </w:r>
-      <w:proofErr w:type="spellStart"/>
-      <w:r>
-        <w:rPr>
-          <w:bCs/>
-          <w:iCs/>
-          <w:lang w:val="en-GB"/>
-        </w:rPr>
-        <w:t>maken</w:t>
-      </w:r>
-      <w:proofErr w:type="spellEnd"/>
-      <w:r>
-        <w:rPr>
-          <w:bCs/>
-          <w:iCs/>
-          <w:lang w:val="en-GB"/>
-        </w:rPr>
-        <w:t xml:space="preserve"> van de &amp; operator. </w:t>
+        <w:t xml:space="preserve">Door middel van gebruik te maken van de &amp; operator. </w:t>
       </w:r>
     </w:p>
     <w:p>
@@ -3187,205 +1375,7 @@
           <w:iCs/>
           <w:lang w:val="en-GB"/>
         </w:rPr>
-        <w:t xml:space="preserve">Exceptions </w:t>
-      </w:r>
-      <w:proofErr w:type="spellStart"/>
-      <w:r>
-        <w:rPr>
-          <w:bCs/>
-          <w:iCs/>
-          <w:lang w:val="en-GB"/>
-        </w:rPr>
-        <w:t>werken</w:t>
-      </w:r>
-      <w:proofErr w:type="spellEnd"/>
-      <w:r>
-        <w:rPr>
-          <w:bCs/>
-          <w:iCs/>
-          <w:lang w:val="en-GB"/>
-        </w:rPr>
-        <w:t xml:space="preserve"> in C++ </w:t>
-      </w:r>
-      <w:proofErr w:type="spellStart"/>
-      <w:r>
-        <w:rPr>
-          <w:bCs/>
-          <w:iCs/>
-          <w:lang w:val="en-GB"/>
-        </w:rPr>
-        <w:t>redelijk</w:t>
-      </w:r>
-      <w:proofErr w:type="spellEnd"/>
-      <w:r>
-        <w:rPr>
-          <w:bCs/>
-          <w:iCs/>
-          <w:lang w:val="en-GB"/>
-        </w:rPr>
-        <w:t xml:space="preserve"> </w:t>
-      </w:r>
-      <w:proofErr w:type="spellStart"/>
-      <w:r>
-        <w:rPr>
-          <w:bCs/>
-          <w:iCs/>
-          <w:lang w:val="en-GB"/>
-        </w:rPr>
-        <w:t>hetzelfde</w:t>
-      </w:r>
-      <w:proofErr w:type="spellEnd"/>
-      <w:r>
-        <w:rPr>
-          <w:bCs/>
-          <w:iCs/>
-          <w:lang w:val="en-GB"/>
-        </w:rPr>
-        <w:t xml:space="preserve"> </w:t>
-      </w:r>
-      <w:proofErr w:type="spellStart"/>
-      <w:r>
-        <w:rPr>
-          <w:bCs/>
-          <w:iCs/>
-          <w:lang w:val="en-GB"/>
-        </w:rPr>
-        <w:t>als</w:t>
-      </w:r>
-      <w:proofErr w:type="spellEnd"/>
-      <w:r>
-        <w:rPr>
-          <w:bCs/>
-          <w:iCs/>
-          <w:lang w:val="en-GB"/>
-        </w:rPr>
-        <w:t xml:space="preserve"> in C#. Je </w:t>
-      </w:r>
-      <w:proofErr w:type="spellStart"/>
-      <w:r>
-        <w:rPr>
-          <w:bCs/>
-          <w:iCs/>
-          <w:lang w:val="en-GB"/>
-        </w:rPr>
-        <w:t>maak</w:t>
-      </w:r>
-      <w:proofErr w:type="spellEnd"/>
-      <w:r>
-        <w:rPr>
-          <w:bCs/>
-          <w:iCs/>
-          <w:lang w:val="en-GB"/>
-        </w:rPr>
-        <w:t xml:space="preserve"> in C++ </w:t>
-      </w:r>
-      <w:proofErr w:type="spellStart"/>
-      <w:r>
-        <w:rPr>
-          <w:bCs/>
-          <w:iCs/>
-          <w:lang w:val="en-GB"/>
-        </w:rPr>
-        <w:t>namelijk</w:t>
-      </w:r>
-      <w:proofErr w:type="spellEnd"/>
-      <w:r>
-        <w:rPr>
-          <w:bCs/>
-          <w:iCs/>
-          <w:lang w:val="en-GB"/>
-        </w:rPr>
-        <w:t xml:space="preserve"> </w:t>
-      </w:r>
-      <w:proofErr w:type="spellStart"/>
-      <w:r>
-        <w:rPr>
-          <w:bCs/>
-          <w:iCs/>
-          <w:lang w:val="en-GB"/>
-        </w:rPr>
-        <w:t>ook</w:t>
-      </w:r>
-      <w:proofErr w:type="spellEnd"/>
-      <w:r>
-        <w:rPr>
-          <w:bCs/>
-          <w:iCs/>
-          <w:lang w:val="en-GB"/>
-        </w:rPr>
-        <w:t xml:space="preserve"> </w:t>
-      </w:r>
-      <w:proofErr w:type="spellStart"/>
-      <w:r>
-        <w:rPr>
-          <w:bCs/>
-          <w:iCs/>
-          <w:lang w:val="en-GB"/>
-        </w:rPr>
-        <w:t>gebruik</w:t>
-      </w:r>
-      <w:proofErr w:type="spellEnd"/>
-      <w:r>
-        <w:rPr>
-          <w:bCs/>
-          <w:iCs/>
-          <w:lang w:val="en-GB"/>
-        </w:rPr>
-        <w:t xml:space="preserve"> van de try, catch </w:t>
-      </w:r>
-      <w:proofErr w:type="spellStart"/>
-      <w:r>
-        <w:rPr>
-          <w:bCs/>
-          <w:iCs/>
-          <w:lang w:val="en-GB"/>
-        </w:rPr>
-        <w:t>en</w:t>
-      </w:r>
-      <w:proofErr w:type="spellEnd"/>
-      <w:r>
-        <w:rPr>
-          <w:bCs/>
-          <w:iCs/>
-          <w:lang w:val="en-GB"/>
-        </w:rPr>
-        <w:t xml:space="preserve"> throw statements om exceptions </w:t>
-      </w:r>
-      <w:proofErr w:type="spellStart"/>
-      <w:r>
-        <w:rPr>
-          <w:bCs/>
-          <w:iCs/>
-          <w:lang w:val="en-GB"/>
-        </w:rPr>
-        <w:t>te</w:t>
-      </w:r>
-      <w:proofErr w:type="spellEnd"/>
-      <w:r>
-        <w:rPr>
-          <w:bCs/>
-          <w:iCs/>
-          <w:lang w:val="en-GB"/>
-        </w:rPr>
-        <w:t xml:space="preserve"> </w:t>
-      </w:r>
-      <w:proofErr w:type="spellStart"/>
-      <w:r>
-        <w:rPr>
-          <w:bCs/>
-          <w:iCs/>
-          <w:lang w:val="en-GB"/>
-        </w:rPr>
-        <w:t>handelen</w:t>
-      </w:r>
-      <w:proofErr w:type="spellEnd"/>
-      <w:r>
-        <w:rPr>
-          <w:bCs/>
-          <w:iCs/>
-          <w:lang w:val="en-GB"/>
-        </w:rPr>
-        <w:t xml:space="preserve">. </w:t>
+        <w:t xml:space="preserve">Exceptions werken in C++ redelijk hetzelfde als in C#. Je maak in C++ namelijk ook gebruik van de try, catch en throw statements om exceptions te handelen. </w:t>
       </w:r>
     </w:p>
     <w:p>
@@ -3463,7 +1453,6 @@
         </w:rPr>
         <w:t xml:space="preserve">A good C++ candidate for </w:t>
       </w:r>
-      <w:proofErr w:type="spellStart"/>
       <w:r>
         <w:rPr>
           <w:rFonts w:ascii="Courier New" w:hAnsi="Courier New" w:cs="Courier New"/>
@@ -3473,7 +1462,6 @@
         </w:rPr>
         <w:t>ArgumentOutOfRangeException</w:t>
       </w:r>
-      <w:proofErr w:type="spellEnd"/>
       <w:r>
         <w:rPr>
           <w:b/>
@@ -3482,7 +1470,6 @@
         </w:rPr>
         <w:t xml:space="preserve">  and </w:t>
       </w:r>
-      <w:proofErr w:type="spellStart"/>
       <w:r>
         <w:rPr>
           <w:rFonts w:ascii="Courier New" w:hAnsi="Courier New" w:cs="Courier New"/>
@@ -3492,7 +1479,6 @@
         </w:rPr>
         <w:t>ArgumentNullException</w:t>
       </w:r>
-      <w:proofErr w:type="spellEnd"/>
       <w:r>
         <w:rPr>
           <w:b/>
@@ -3523,61 +1509,7 @@
           <w:iCs/>
           <w:lang w:val="en-GB"/>
         </w:rPr>
-        <w:t xml:space="preserve">De </w:t>
-      </w:r>
-      <w:proofErr w:type="spellStart"/>
-      <w:r>
-        <w:rPr>
-          <w:bCs/>
-          <w:iCs/>
-          <w:lang w:val="en-GB"/>
-        </w:rPr>
-        <w:t>Out_of_Range</w:t>
-      </w:r>
-      <w:proofErr w:type="spellEnd"/>
-      <w:r>
-        <w:rPr>
-          <w:bCs/>
-          <w:iCs/>
-          <w:lang w:val="en-GB"/>
-        </w:rPr>
-        <w:t xml:space="preserve"> exception </w:t>
-      </w:r>
-      <w:proofErr w:type="spellStart"/>
-      <w:r>
-        <w:rPr>
-          <w:bCs/>
-          <w:iCs/>
-          <w:lang w:val="en-GB"/>
-        </w:rPr>
-        <w:t>en</w:t>
-      </w:r>
-      <w:proofErr w:type="spellEnd"/>
-      <w:r>
-        <w:rPr>
-          <w:bCs/>
-          <w:iCs/>
-          <w:lang w:val="en-GB"/>
-        </w:rPr>
-        <w:t xml:space="preserve"> </w:t>
-      </w:r>
-      <w:proofErr w:type="spellStart"/>
-      <w:r>
-        <w:rPr>
-          <w:bCs/>
-          <w:iCs/>
-          <w:lang w:val="en-GB"/>
-        </w:rPr>
-        <w:t>Invalid_Argument</w:t>
-      </w:r>
-      <w:proofErr w:type="spellEnd"/>
-      <w:r>
-        <w:rPr>
-          <w:bCs/>
-          <w:iCs/>
-          <w:lang w:val="en-GB"/>
-        </w:rPr>
-        <w:t xml:space="preserve"> exception.</w:t>
+        <w:t>De Out_of_Range exception en Invalid_Argument exception.</w:t>
       </w:r>
     </w:p>
     <w:p>
@@ -3672,115 +1604,7 @@
           <w:iCs/>
           <w:lang w:val="en-GB"/>
         </w:rPr>
-        <w:t xml:space="preserve">Door : </w:t>
-      </w:r>
-      <w:proofErr w:type="spellStart"/>
-      <w:r>
-        <w:rPr>
-          <w:bCs/>
-          <w:iCs/>
-          <w:lang w:val="en-GB"/>
-        </w:rPr>
-        <w:t>tussen</w:t>
-      </w:r>
-      <w:proofErr w:type="spellEnd"/>
-      <w:r>
-        <w:rPr>
-          <w:bCs/>
-          <w:iCs/>
-          <w:lang w:val="en-GB"/>
-        </w:rPr>
-        <w:t xml:space="preserve"> de twee </w:t>
-      </w:r>
-      <w:proofErr w:type="spellStart"/>
-      <w:r>
-        <w:rPr>
-          <w:bCs/>
-          <w:iCs/>
-          <w:lang w:val="en-GB"/>
-        </w:rPr>
-        <w:t>classen</w:t>
-      </w:r>
-      <w:proofErr w:type="spellEnd"/>
-      <w:r>
-        <w:rPr>
-          <w:bCs/>
-          <w:iCs/>
-          <w:lang w:val="en-GB"/>
-        </w:rPr>
-        <w:t xml:space="preserve"> </w:t>
-      </w:r>
-      <w:proofErr w:type="spellStart"/>
-      <w:r>
-        <w:rPr>
-          <w:bCs/>
-          <w:iCs/>
-          <w:lang w:val="en-GB"/>
-        </w:rPr>
-        <w:t>te</w:t>
-      </w:r>
-      <w:proofErr w:type="spellEnd"/>
-      <w:r>
-        <w:rPr>
-          <w:bCs/>
-          <w:iCs/>
-          <w:lang w:val="en-GB"/>
-        </w:rPr>
-        <w:t xml:space="preserve"> </w:t>
-      </w:r>
-      <w:proofErr w:type="spellStart"/>
-      <w:r>
-        <w:rPr>
-          <w:bCs/>
-          <w:iCs/>
-          <w:lang w:val="en-GB"/>
-        </w:rPr>
-        <w:t>zetten</w:t>
-      </w:r>
-      <w:proofErr w:type="spellEnd"/>
-      <w:r>
-        <w:rPr>
-          <w:bCs/>
-          <w:iCs/>
-          <w:lang w:val="en-GB"/>
-        </w:rPr>
-        <w:t xml:space="preserve"> net </w:t>
-      </w:r>
-      <w:proofErr w:type="spellStart"/>
-      <w:r>
-        <w:rPr>
-          <w:bCs/>
-          <w:iCs/>
-          <w:lang w:val="en-GB"/>
-        </w:rPr>
-        <w:t>zoals</w:t>
-      </w:r>
-      <w:proofErr w:type="spellEnd"/>
-      <w:r>
-        <w:rPr>
-          <w:bCs/>
-          <w:iCs/>
-          <w:lang w:val="en-GB"/>
-        </w:rPr>
-        <w:t xml:space="preserve"> </w:t>
-      </w:r>
-      <w:proofErr w:type="spellStart"/>
-      <w:r>
-        <w:rPr>
-          <w:bCs/>
-          <w:iCs/>
-          <w:lang w:val="en-GB"/>
-        </w:rPr>
-        <w:t>bij</w:t>
-      </w:r>
-      <w:proofErr w:type="spellEnd"/>
-      <w:r>
-        <w:rPr>
-          <w:bCs/>
-          <w:iCs/>
-          <w:lang w:val="en-GB"/>
-        </w:rPr>
-        <w:t xml:space="preserve"> C#.</w:t>
+        <w:t>Door : tussen de twee classen te zetten net zoals bij C#.</w:t>
       </w:r>
       <w:r>
         <w:rPr>
@@ -3878,79 +1702,7 @@
           <w:iCs/>
           <w:lang w:val="en-GB"/>
         </w:rPr>
-        <w:t xml:space="preserve">Je </w:t>
-      </w:r>
-      <w:proofErr w:type="spellStart"/>
-      <w:r>
-        <w:rPr>
-          <w:bCs/>
-          <w:iCs/>
-          <w:lang w:val="en-GB"/>
-        </w:rPr>
-        <w:t>moet</w:t>
-      </w:r>
-      <w:proofErr w:type="spellEnd"/>
-      <w:r>
-        <w:rPr>
-          <w:bCs/>
-          <w:iCs/>
-          <w:lang w:val="en-GB"/>
-        </w:rPr>
-        <w:t xml:space="preserve"> de </w:t>
-      </w:r>
-      <w:proofErr w:type="spellStart"/>
-      <w:r>
-        <w:rPr>
-          <w:bCs/>
-          <w:iCs/>
-          <w:lang w:val="en-GB"/>
-        </w:rPr>
-        <w:t>volledige</w:t>
-      </w:r>
-      <w:proofErr w:type="spellEnd"/>
-      <w:r>
-        <w:rPr>
-          <w:bCs/>
-          <w:iCs/>
-          <w:lang w:val="en-GB"/>
-        </w:rPr>
-        <w:t xml:space="preserve"> naam van de base class </w:t>
-      </w:r>
-      <w:proofErr w:type="spellStart"/>
-      <w:r>
-        <w:rPr>
-          <w:bCs/>
-          <w:iCs/>
-          <w:lang w:val="en-GB"/>
-        </w:rPr>
-        <w:t>benoemen</w:t>
-      </w:r>
-      <w:proofErr w:type="spellEnd"/>
-      <w:r>
-        <w:rPr>
-          <w:bCs/>
-          <w:iCs/>
-          <w:lang w:val="en-GB"/>
-        </w:rPr>
-        <w:t xml:space="preserve"> om de base constructor op </w:t>
-      </w:r>
-      <w:proofErr w:type="spellStart"/>
-      <w:r>
-        <w:rPr>
-          <w:bCs/>
-          <w:iCs/>
-          <w:lang w:val="en-GB"/>
-        </w:rPr>
-        <w:t>te</w:t>
-      </w:r>
-      <w:proofErr w:type="spellEnd"/>
-      <w:r>
-        <w:rPr>
-          <w:bCs/>
-          <w:iCs/>
-          <w:lang w:val="en-GB"/>
-        </w:rPr>
-        <w:t xml:space="preserve"> reopen.</w:t>
+        <w:t>Je moet de volledige naam van de base class benoemen om de base constructor op te reopen.</w:t>
       </w:r>
       <w:r>
         <w:rPr>
@@ -4078,689 +1830,13 @@
           <w:lang w:val="en-GB"/>
         </w:rPr>
       </w:pPr>
-      <w:proofErr w:type="spellStart"/>
       <w:r>
         <w:rPr>
           <w:bCs/>
           <w:iCs/>
           <w:lang w:val="en-GB"/>
         </w:rPr>
-        <w:t>Een</w:t>
-      </w:r>
-      <w:proofErr w:type="spellEnd"/>
-      <w:r>
-        <w:rPr>
-          <w:bCs/>
-          <w:iCs/>
-          <w:lang w:val="en-GB"/>
-        </w:rPr>
-        <w:t xml:space="preserve"> list in C++ </w:t>
-      </w:r>
-      <w:proofErr w:type="spellStart"/>
-      <w:r>
-        <w:rPr>
-          <w:bCs/>
-          <w:iCs/>
-          <w:lang w:val="en-GB"/>
-        </w:rPr>
-        <w:t>heeft</w:t>
-      </w:r>
-      <w:proofErr w:type="spellEnd"/>
-      <w:r>
-        <w:rPr>
-          <w:bCs/>
-          <w:iCs/>
-          <w:lang w:val="en-GB"/>
-        </w:rPr>
-        <w:t xml:space="preserve"> zo </w:t>
-      </w:r>
-      <w:proofErr w:type="spellStart"/>
-      <w:r>
-        <w:rPr>
-          <w:bCs/>
-          <w:iCs/>
-          <w:lang w:val="en-GB"/>
-        </w:rPr>
-        <w:t>geheten</w:t>
-      </w:r>
-      <w:proofErr w:type="spellEnd"/>
-      <w:r>
-        <w:rPr>
-          <w:bCs/>
-          <w:iCs/>
-          <w:lang w:val="en-GB"/>
-        </w:rPr>
-        <w:t xml:space="preserve"> non-</w:t>
-      </w:r>
-      <w:proofErr w:type="spellStart"/>
-      <w:r>
-        <w:rPr>
-          <w:bCs/>
-          <w:iCs/>
-          <w:lang w:val="en-GB"/>
-        </w:rPr>
-        <w:t>contigious</w:t>
-      </w:r>
-      <w:proofErr w:type="spellEnd"/>
-      <w:r>
-        <w:rPr>
-          <w:bCs/>
-          <w:iCs/>
-          <w:lang w:val="en-GB"/>
-        </w:rPr>
-        <w:t xml:space="preserve"> memory </w:t>
-      </w:r>
-      <w:proofErr w:type="spellStart"/>
-      <w:r>
-        <w:rPr>
-          <w:bCs/>
-          <w:iCs/>
-          <w:lang w:val="en-GB"/>
-        </w:rPr>
-        <w:t>en</w:t>
-      </w:r>
-      <w:proofErr w:type="spellEnd"/>
-      <w:r>
-        <w:rPr>
-          <w:bCs/>
-          <w:iCs/>
-          <w:lang w:val="en-GB"/>
-        </w:rPr>
-        <w:t xml:space="preserve"> </w:t>
-      </w:r>
-      <w:proofErr w:type="spellStart"/>
-      <w:r>
-        <w:rPr>
-          <w:bCs/>
-          <w:iCs/>
-          <w:lang w:val="en-GB"/>
-        </w:rPr>
-        <w:t>bied</w:t>
-      </w:r>
-      <w:proofErr w:type="spellEnd"/>
-      <w:r>
-        <w:rPr>
-          <w:bCs/>
-          <w:iCs/>
-          <w:lang w:val="en-GB"/>
-        </w:rPr>
-        <w:t xml:space="preserve"> de </w:t>
-      </w:r>
-      <w:proofErr w:type="spellStart"/>
-      <w:r>
-        <w:rPr>
-          <w:bCs/>
-          <w:iCs/>
-          <w:lang w:val="en-GB"/>
-        </w:rPr>
-        <w:t>optie</w:t>
-      </w:r>
-      <w:proofErr w:type="spellEnd"/>
-      <w:r>
-        <w:rPr>
-          <w:bCs/>
-          <w:iCs/>
-          <w:lang w:val="en-GB"/>
-        </w:rPr>
-        <w:t xml:space="preserve"> om op </w:t>
-      </w:r>
-      <w:proofErr w:type="spellStart"/>
-      <w:r>
-        <w:rPr>
-          <w:bCs/>
-          <w:iCs/>
-          <w:lang w:val="en-GB"/>
-        </w:rPr>
-        <w:t>elke</w:t>
-      </w:r>
-      <w:proofErr w:type="spellEnd"/>
-      <w:r>
-        <w:rPr>
-          <w:bCs/>
-          <w:iCs/>
-          <w:lang w:val="en-GB"/>
-        </w:rPr>
-        <w:t xml:space="preserve"> </w:t>
-      </w:r>
-      <w:proofErr w:type="spellStart"/>
-      <w:r>
-        <w:rPr>
-          <w:bCs/>
-          <w:iCs/>
-          <w:lang w:val="en-GB"/>
-        </w:rPr>
-        <w:t>plek</w:t>
-      </w:r>
-      <w:proofErr w:type="spellEnd"/>
-      <w:r>
-        <w:rPr>
-          <w:bCs/>
-          <w:iCs/>
-          <w:lang w:val="en-GB"/>
-        </w:rPr>
-        <w:t xml:space="preserve"> </w:t>
-      </w:r>
-      <w:proofErr w:type="spellStart"/>
-      <w:r>
-        <w:rPr>
-          <w:bCs/>
-          <w:iCs/>
-          <w:lang w:val="en-GB"/>
-        </w:rPr>
-        <w:t>nieuwe</w:t>
-      </w:r>
-      <w:proofErr w:type="spellEnd"/>
-      <w:r>
-        <w:rPr>
-          <w:bCs/>
-          <w:iCs/>
-          <w:lang w:val="en-GB"/>
-        </w:rPr>
-        <w:t xml:space="preserve"> </w:t>
-      </w:r>
-      <w:proofErr w:type="spellStart"/>
-      <w:r>
-        <w:rPr>
-          <w:bCs/>
-          <w:iCs/>
-          <w:lang w:val="en-GB"/>
-        </w:rPr>
-        <w:t>elementen</w:t>
-      </w:r>
-      <w:proofErr w:type="spellEnd"/>
-      <w:r>
-        <w:rPr>
-          <w:bCs/>
-          <w:iCs/>
-          <w:lang w:val="en-GB"/>
-        </w:rPr>
-        <w:t xml:space="preserve"> toe </w:t>
-      </w:r>
-      <w:proofErr w:type="spellStart"/>
-      <w:r>
-        <w:rPr>
-          <w:bCs/>
-          <w:iCs/>
-          <w:lang w:val="en-GB"/>
-        </w:rPr>
-        <w:t>te</w:t>
-      </w:r>
-      <w:proofErr w:type="spellEnd"/>
-      <w:r>
-        <w:rPr>
-          <w:bCs/>
-          <w:iCs/>
-          <w:lang w:val="en-GB"/>
-        </w:rPr>
-        <w:t xml:space="preserve"> </w:t>
-      </w:r>
-      <w:proofErr w:type="spellStart"/>
-      <w:r>
-        <w:rPr>
-          <w:bCs/>
-          <w:iCs/>
-          <w:lang w:val="en-GB"/>
-        </w:rPr>
-        <w:t>voegen</w:t>
-      </w:r>
-      <w:proofErr w:type="spellEnd"/>
-      <w:r>
-        <w:rPr>
-          <w:bCs/>
-          <w:iCs/>
-          <w:lang w:val="en-GB"/>
-        </w:rPr>
-        <w:t xml:space="preserve">. </w:t>
-      </w:r>
-      <w:proofErr w:type="spellStart"/>
-      <w:r>
-        <w:rPr>
-          <w:bCs/>
-          <w:iCs/>
-          <w:lang w:val="en-GB"/>
-        </w:rPr>
-        <w:t>Een</w:t>
-      </w:r>
-      <w:proofErr w:type="spellEnd"/>
-      <w:r>
-        <w:rPr>
-          <w:bCs/>
-          <w:iCs/>
-          <w:lang w:val="en-GB"/>
-        </w:rPr>
-        <w:t xml:space="preserve"> vector </w:t>
-      </w:r>
-      <w:proofErr w:type="spellStart"/>
-      <w:r>
-        <w:rPr>
-          <w:bCs/>
-          <w:iCs/>
-          <w:lang w:val="en-GB"/>
-        </w:rPr>
-        <w:t>heeft</w:t>
-      </w:r>
-      <w:proofErr w:type="spellEnd"/>
-      <w:r>
-        <w:rPr>
-          <w:bCs/>
-          <w:iCs/>
-          <w:lang w:val="en-GB"/>
-        </w:rPr>
-        <w:t xml:space="preserve"> </w:t>
-      </w:r>
-      <w:proofErr w:type="spellStart"/>
-      <w:r>
-        <w:rPr>
-          <w:bCs/>
-          <w:iCs/>
-          <w:lang w:val="en-GB"/>
-        </w:rPr>
-        <w:t>contigious</w:t>
-      </w:r>
-      <w:proofErr w:type="spellEnd"/>
-      <w:r>
-        <w:rPr>
-          <w:bCs/>
-          <w:iCs/>
-          <w:lang w:val="en-GB"/>
-        </w:rPr>
-        <w:t xml:space="preserve"> memory </w:t>
-      </w:r>
-      <w:proofErr w:type="spellStart"/>
-      <w:r>
-        <w:rPr>
-          <w:bCs/>
-          <w:iCs/>
-          <w:lang w:val="en-GB"/>
-        </w:rPr>
-        <w:t>en</w:t>
-      </w:r>
-      <w:proofErr w:type="spellEnd"/>
-      <w:r>
-        <w:rPr>
-          <w:bCs/>
-          <w:iCs/>
-          <w:lang w:val="en-GB"/>
-        </w:rPr>
-        <w:t xml:space="preserve"> is </w:t>
-      </w:r>
-      <w:proofErr w:type="spellStart"/>
-      <w:r>
-        <w:rPr>
-          <w:bCs/>
-          <w:iCs/>
-          <w:lang w:val="en-GB"/>
-        </w:rPr>
-        <w:t>vooral</w:t>
-      </w:r>
-      <w:proofErr w:type="spellEnd"/>
-      <w:r>
-        <w:rPr>
-          <w:bCs/>
-          <w:iCs/>
-          <w:lang w:val="en-GB"/>
-        </w:rPr>
-        <w:t xml:space="preserve"> </w:t>
-      </w:r>
-      <w:proofErr w:type="spellStart"/>
-      <w:r>
-        <w:rPr>
-          <w:bCs/>
-          <w:iCs/>
-          <w:lang w:val="en-GB"/>
-        </w:rPr>
-        <w:t>handig</w:t>
-      </w:r>
-      <w:proofErr w:type="spellEnd"/>
-      <w:r>
-        <w:rPr>
-          <w:bCs/>
-          <w:iCs/>
-          <w:lang w:val="en-GB"/>
-        </w:rPr>
-        <w:t xml:space="preserve"> in het </w:t>
-      </w:r>
-      <w:proofErr w:type="spellStart"/>
-      <w:r>
-        <w:rPr>
-          <w:bCs/>
-          <w:iCs/>
-          <w:lang w:val="en-GB"/>
-        </w:rPr>
-        <w:t>toevoegen</w:t>
-      </w:r>
-      <w:proofErr w:type="spellEnd"/>
-      <w:r>
-        <w:rPr>
-          <w:bCs/>
-          <w:iCs/>
-          <w:lang w:val="en-GB"/>
-        </w:rPr>
-        <w:t xml:space="preserve"> van </w:t>
-      </w:r>
-      <w:proofErr w:type="spellStart"/>
-      <w:r>
-        <w:rPr>
-          <w:bCs/>
-          <w:iCs/>
-          <w:lang w:val="en-GB"/>
-        </w:rPr>
-        <w:t>elementen</w:t>
-      </w:r>
-      <w:proofErr w:type="spellEnd"/>
-      <w:r>
-        <w:rPr>
-          <w:bCs/>
-          <w:iCs/>
-          <w:lang w:val="en-GB"/>
-        </w:rPr>
-        <w:t xml:space="preserve"> </w:t>
-      </w:r>
-      <w:proofErr w:type="spellStart"/>
-      <w:r>
-        <w:rPr>
-          <w:bCs/>
-          <w:iCs/>
-          <w:lang w:val="en-GB"/>
-        </w:rPr>
-        <w:t>aan</w:t>
-      </w:r>
-      <w:proofErr w:type="spellEnd"/>
-      <w:r>
-        <w:rPr>
-          <w:bCs/>
-          <w:iCs/>
-          <w:lang w:val="en-GB"/>
-        </w:rPr>
-        <w:t xml:space="preserve"> het </w:t>
-      </w:r>
-      <w:proofErr w:type="spellStart"/>
-      <w:r>
-        <w:rPr>
-          <w:bCs/>
-          <w:iCs/>
-          <w:lang w:val="en-GB"/>
-        </w:rPr>
-        <w:t>einde</w:t>
-      </w:r>
-      <w:proofErr w:type="spellEnd"/>
-      <w:r>
-        <w:rPr>
-          <w:bCs/>
-          <w:iCs/>
-          <w:lang w:val="en-GB"/>
-        </w:rPr>
-        <w:t xml:space="preserve"> of begin. </w:t>
-      </w:r>
-      <w:proofErr w:type="spellStart"/>
-      <w:r>
-        <w:rPr>
-          <w:bCs/>
-          <w:iCs/>
-          <w:lang w:val="en-GB"/>
-        </w:rPr>
-        <w:t>Daarintegen</w:t>
-      </w:r>
-      <w:proofErr w:type="spellEnd"/>
-      <w:r>
-        <w:rPr>
-          <w:bCs/>
-          <w:iCs/>
-          <w:lang w:val="en-GB"/>
-        </w:rPr>
-        <w:t xml:space="preserve"> </w:t>
-      </w:r>
-      <w:proofErr w:type="spellStart"/>
-      <w:r>
-        <w:rPr>
-          <w:bCs/>
-          <w:iCs/>
-          <w:lang w:val="en-GB"/>
-        </w:rPr>
-        <w:t>kan</w:t>
-      </w:r>
-      <w:proofErr w:type="spellEnd"/>
-      <w:r>
-        <w:rPr>
-          <w:bCs/>
-          <w:iCs/>
-          <w:lang w:val="en-GB"/>
-        </w:rPr>
-        <w:t xml:space="preserve"> je </w:t>
-      </w:r>
-      <w:proofErr w:type="spellStart"/>
-      <w:r>
-        <w:rPr>
-          <w:bCs/>
-          <w:iCs/>
-          <w:lang w:val="en-GB"/>
-        </w:rPr>
-        <w:t>bij</w:t>
-      </w:r>
-      <w:proofErr w:type="spellEnd"/>
-      <w:r>
-        <w:rPr>
-          <w:bCs/>
-          <w:iCs/>
-          <w:lang w:val="en-GB"/>
-        </w:rPr>
-        <w:t xml:space="preserve"> </w:t>
-      </w:r>
-      <w:proofErr w:type="spellStart"/>
-      <w:r>
-        <w:rPr>
-          <w:bCs/>
-          <w:iCs/>
-          <w:lang w:val="en-GB"/>
-        </w:rPr>
-        <w:t>een</w:t>
-      </w:r>
-      <w:proofErr w:type="spellEnd"/>
-      <w:r>
-        <w:rPr>
-          <w:bCs/>
-          <w:iCs/>
-          <w:lang w:val="en-GB"/>
-        </w:rPr>
-        <w:t xml:space="preserve"> vector </w:t>
-      </w:r>
-      <w:proofErr w:type="spellStart"/>
-      <w:r>
-        <w:rPr>
-          <w:bCs/>
-          <w:iCs/>
-          <w:lang w:val="en-GB"/>
-        </w:rPr>
-        <w:t>veel</w:t>
-      </w:r>
-      <w:proofErr w:type="spellEnd"/>
-      <w:r>
-        <w:rPr>
-          <w:bCs/>
-          <w:iCs/>
-          <w:lang w:val="en-GB"/>
-        </w:rPr>
-        <w:t xml:space="preserve"> </w:t>
-      </w:r>
-      <w:proofErr w:type="spellStart"/>
-      <w:r>
-        <w:rPr>
-          <w:bCs/>
-          <w:iCs/>
-          <w:lang w:val="en-GB"/>
-        </w:rPr>
-        <w:t>makkelijker</w:t>
-      </w:r>
-      <w:proofErr w:type="spellEnd"/>
-      <w:r>
-        <w:rPr>
-          <w:bCs/>
-          <w:iCs/>
-          <w:lang w:val="en-GB"/>
-        </w:rPr>
-        <w:t xml:space="preserve"> </w:t>
-      </w:r>
-      <w:proofErr w:type="spellStart"/>
-      <w:r>
-        <w:rPr>
-          <w:bCs/>
-          <w:iCs/>
-          <w:lang w:val="en-GB"/>
-        </w:rPr>
-        <w:t>bij</w:t>
-      </w:r>
-      <w:proofErr w:type="spellEnd"/>
-      <w:r>
-        <w:rPr>
-          <w:bCs/>
-          <w:iCs/>
-          <w:lang w:val="en-GB"/>
-        </w:rPr>
-        <w:t xml:space="preserve"> de </w:t>
-      </w:r>
-      <w:proofErr w:type="spellStart"/>
-      <w:r>
-        <w:rPr>
-          <w:bCs/>
-          <w:iCs/>
-          <w:lang w:val="en-GB"/>
-        </w:rPr>
-        <w:t>elementen</w:t>
-      </w:r>
-      <w:proofErr w:type="spellEnd"/>
-      <w:r>
-        <w:rPr>
-          <w:bCs/>
-          <w:iCs/>
-          <w:lang w:val="en-GB"/>
-        </w:rPr>
-        <w:t xml:space="preserve"> </w:t>
-      </w:r>
-      <w:proofErr w:type="spellStart"/>
-      <w:r>
-        <w:rPr>
-          <w:bCs/>
-          <w:iCs/>
-          <w:lang w:val="en-GB"/>
-        </w:rPr>
-        <w:t>komen</w:t>
-      </w:r>
-      <w:proofErr w:type="spellEnd"/>
-      <w:r>
-        <w:rPr>
-          <w:bCs/>
-          <w:iCs/>
-          <w:lang w:val="en-GB"/>
-        </w:rPr>
-        <w:t xml:space="preserve"> </w:t>
-      </w:r>
-      <w:proofErr w:type="spellStart"/>
-      <w:r>
-        <w:rPr>
-          <w:bCs/>
-          <w:iCs/>
-          <w:lang w:val="en-GB"/>
-        </w:rPr>
-        <w:t>waardoor</w:t>
-      </w:r>
-      <w:proofErr w:type="spellEnd"/>
-      <w:r>
-        <w:rPr>
-          <w:bCs/>
-          <w:iCs/>
-          <w:lang w:val="en-GB"/>
-        </w:rPr>
-        <w:t xml:space="preserve"> ze in de </w:t>
-      </w:r>
-      <w:proofErr w:type="spellStart"/>
-      <w:r>
-        <w:rPr>
-          <w:bCs/>
-          <w:iCs/>
-          <w:lang w:val="en-GB"/>
-        </w:rPr>
-        <w:t>meeste</w:t>
-      </w:r>
-      <w:proofErr w:type="spellEnd"/>
-      <w:r>
-        <w:rPr>
-          <w:bCs/>
-          <w:iCs/>
-          <w:lang w:val="en-GB"/>
-        </w:rPr>
-        <w:t xml:space="preserve"> </w:t>
-      </w:r>
-      <w:proofErr w:type="spellStart"/>
-      <w:r>
-        <w:rPr>
-          <w:bCs/>
-          <w:iCs/>
-          <w:lang w:val="en-GB"/>
-        </w:rPr>
-        <w:t>contexten</w:t>
-      </w:r>
-      <w:proofErr w:type="spellEnd"/>
-      <w:r>
-        <w:rPr>
-          <w:bCs/>
-          <w:iCs/>
-          <w:lang w:val="en-GB"/>
-        </w:rPr>
-        <w:t xml:space="preserve"> de </w:t>
-      </w:r>
-      <w:proofErr w:type="spellStart"/>
-      <w:r>
-        <w:rPr>
-          <w:bCs/>
-          <w:iCs/>
-          <w:lang w:val="en-GB"/>
-        </w:rPr>
-        <w:t>betere</w:t>
-      </w:r>
-      <w:proofErr w:type="spellEnd"/>
-      <w:r>
-        <w:rPr>
-          <w:bCs/>
-          <w:iCs/>
-          <w:lang w:val="en-GB"/>
-        </w:rPr>
-        <w:t xml:space="preserve"> </w:t>
-      </w:r>
-      <w:proofErr w:type="spellStart"/>
-      <w:r>
-        <w:rPr>
-          <w:bCs/>
-          <w:iCs/>
-          <w:lang w:val="en-GB"/>
-        </w:rPr>
-        <w:t>optie</w:t>
-      </w:r>
-      <w:proofErr w:type="spellEnd"/>
-      <w:r>
-        <w:rPr>
-          <w:bCs/>
-          <w:iCs/>
-          <w:lang w:val="en-GB"/>
-        </w:rPr>
-        <w:t xml:space="preserve"> </w:t>
-      </w:r>
-      <w:proofErr w:type="spellStart"/>
-      <w:r>
-        <w:rPr>
-          <w:bCs/>
-          <w:iCs/>
-          <w:lang w:val="en-GB"/>
-        </w:rPr>
-        <w:t>zijn</w:t>
-      </w:r>
-      <w:proofErr w:type="spellEnd"/>
-      <w:r>
-        <w:rPr>
-          <w:bCs/>
-          <w:iCs/>
-          <w:lang w:val="en-GB"/>
-        </w:rPr>
-        <w:t>.</w:t>
+        <w:t>Een list in C++ heeft zo geheten non-contigious memory en bied de optie om op elke plek nieuwe elementen toe te voegen. Een vector heeft contigious memory en is vooral handig in het toevoegen van elementen aan het einde of begin. Daarintegen kan je bij een vector veel makkelijker bij de elementen komen waardoor ze in de meeste contexten de betere optie zijn.</w:t>
       </w:r>
       <w:r>
         <w:rPr>
@@ -4859,6 +1935,7 @@
           <w:i/>
           <w:lang w:val="en-GB"/>
         </w:rPr>
+        <w:lastRenderedPageBreak/>
         <w:br/>
       </w:r>
     </w:p>
@@ -4881,7 +1958,6 @@
           <w:i/>
           <w:lang w:val="en-GB"/>
         </w:rPr>
-        <w:lastRenderedPageBreak/>
         <w:t xml:space="preserve">You cannot declare </w:t>
       </w:r>
       <w:r>
@@ -4957,115 +2033,7 @@
           <w:iCs/>
           <w:lang w:val="en-GB"/>
         </w:rPr>
-        <w:t xml:space="preserve">Door </w:t>
-      </w:r>
-      <w:proofErr w:type="spellStart"/>
-      <w:r>
-        <w:rPr>
-          <w:bCs/>
-          <w:iCs/>
-          <w:lang w:val="en-GB"/>
-        </w:rPr>
-        <w:t>middel</w:t>
-      </w:r>
-      <w:proofErr w:type="spellEnd"/>
-      <w:r>
-        <w:rPr>
-          <w:bCs/>
-          <w:iCs/>
-          <w:lang w:val="en-GB"/>
-        </w:rPr>
-        <w:t xml:space="preserve"> van het </w:t>
-      </w:r>
-      <w:proofErr w:type="spellStart"/>
-      <w:r>
-        <w:rPr>
-          <w:bCs/>
-          <w:iCs/>
-          <w:lang w:val="en-GB"/>
-        </w:rPr>
-        <w:t>maken</w:t>
-      </w:r>
-      <w:proofErr w:type="spellEnd"/>
-      <w:r>
-        <w:rPr>
-          <w:bCs/>
-          <w:iCs/>
-          <w:lang w:val="en-GB"/>
-        </w:rPr>
-        <w:t xml:space="preserve"> van </w:t>
-      </w:r>
-      <w:proofErr w:type="spellStart"/>
-      <w:r>
-        <w:rPr>
-          <w:bCs/>
-          <w:iCs/>
-          <w:lang w:val="en-GB"/>
-        </w:rPr>
-        <w:t>een</w:t>
-      </w:r>
-      <w:proofErr w:type="spellEnd"/>
-      <w:r>
-        <w:rPr>
-          <w:bCs/>
-          <w:iCs/>
-          <w:lang w:val="en-GB"/>
-        </w:rPr>
-        <w:t xml:space="preserve"> vector van pointers die </w:t>
-      </w:r>
-      <w:proofErr w:type="spellStart"/>
-      <w:r>
-        <w:rPr>
-          <w:bCs/>
-          <w:iCs/>
-          <w:lang w:val="en-GB"/>
-        </w:rPr>
-        <w:t>wijzen</w:t>
-      </w:r>
-      <w:proofErr w:type="spellEnd"/>
-      <w:r>
-        <w:rPr>
-          <w:bCs/>
-          <w:iCs/>
-          <w:lang w:val="en-GB"/>
-        </w:rPr>
-        <w:t xml:space="preserve"> </w:t>
-      </w:r>
-      <w:proofErr w:type="spellStart"/>
-      <w:r>
-        <w:rPr>
-          <w:bCs/>
-          <w:iCs/>
-          <w:lang w:val="en-GB"/>
-        </w:rPr>
-        <w:t>na</w:t>
-      </w:r>
-      <w:proofErr w:type="spellEnd"/>
-      <w:r>
-        <w:rPr>
-          <w:bCs/>
-          <w:iCs/>
-          <w:lang w:val="en-GB"/>
-        </w:rPr>
-        <w:t xml:space="preserve"> de </w:t>
-      </w:r>
-      <w:proofErr w:type="spellStart"/>
-      <w:r>
-        <w:rPr>
-          <w:bCs/>
-          <w:iCs/>
-          <w:lang w:val="en-GB"/>
-        </w:rPr>
-        <w:t>abstracte</w:t>
-      </w:r>
-      <w:proofErr w:type="spellEnd"/>
-      <w:r>
-        <w:rPr>
-          <w:bCs/>
-          <w:iCs/>
-          <w:lang w:val="en-GB"/>
-        </w:rPr>
-        <w:t xml:space="preserve"> class.</w:t>
+        <w:t>Door middel van het maken van een vector van pointers die wijzen na de abstracte class.</w:t>
       </w:r>
     </w:p>
     <w:p>
@@ -5135,7 +2103,6 @@
           <w:lang w:val="en-GB"/>
         </w:rPr>
       </w:pPr>
-      <w:proofErr w:type="spellStart"/>
       <w:r>
         <w:rPr>
           <w:rFonts w:ascii="Courier New" w:hAnsi="Courier New" w:cs="Courier New"/>
@@ -5143,17 +2110,7 @@
           <w:i/>
           <w:lang w:val="en-GB"/>
         </w:rPr>
-        <w:t>cin.ignore</w:t>
-      </w:r>
-      <w:proofErr w:type="spellEnd"/>
-      <w:r>
-        <w:rPr>
-          <w:rFonts w:ascii="Courier New" w:hAnsi="Courier New" w:cs="Courier New"/>
-          <w:b/>
-          <w:i/>
-          <w:lang w:val="en-GB"/>
-        </w:rPr>
-        <w:t>()</w:t>
+        <w:t>cin.ignore()</w:t>
       </w:r>
       <w:r>
         <w:rPr>
@@ -5179,167 +2136,13 @@
         </w:rPr>
         <w:br/>
       </w:r>
-      <w:proofErr w:type="spellStart"/>
       <w:r>
         <w:rPr>
           <w:bCs/>
           <w:iCs/>
           <w:lang w:val="en-GB"/>
         </w:rPr>
-        <w:t>Voor</w:t>
-      </w:r>
-      <w:proofErr w:type="spellEnd"/>
-      <w:r>
-        <w:rPr>
-          <w:bCs/>
-          <w:iCs/>
-          <w:lang w:val="en-GB"/>
-        </w:rPr>
-        <w:t xml:space="preserve"> het </w:t>
-      </w:r>
-      <w:proofErr w:type="spellStart"/>
-      <w:r>
-        <w:rPr>
-          <w:bCs/>
-          <w:iCs/>
-          <w:lang w:val="en-GB"/>
-        </w:rPr>
-        <w:t>leegmaken</w:t>
-      </w:r>
-      <w:proofErr w:type="spellEnd"/>
-      <w:r>
-        <w:rPr>
-          <w:bCs/>
-          <w:iCs/>
-          <w:lang w:val="en-GB"/>
-        </w:rPr>
-        <w:t xml:space="preserve"> van de input buffer. Als je </w:t>
-      </w:r>
-      <w:proofErr w:type="spellStart"/>
-      <w:r>
-        <w:rPr>
-          <w:bCs/>
-          <w:iCs/>
-          <w:lang w:val="en-GB"/>
-        </w:rPr>
-        <w:t>cin.ingorre</w:t>
-      </w:r>
-      <w:proofErr w:type="spellEnd"/>
-      <w:r>
-        <w:rPr>
-          <w:bCs/>
-          <w:iCs/>
-          <w:lang w:val="en-GB"/>
-        </w:rPr>
-        <w:t xml:space="preserve"> </w:t>
-      </w:r>
-      <w:proofErr w:type="spellStart"/>
-      <w:r>
-        <w:rPr>
-          <w:bCs/>
-          <w:iCs/>
-          <w:lang w:val="en-GB"/>
-        </w:rPr>
-        <w:t>niet</w:t>
-      </w:r>
-      <w:proofErr w:type="spellEnd"/>
-      <w:r>
-        <w:rPr>
-          <w:bCs/>
-          <w:iCs/>
-          <w:lang w:val="en-GB"/>
-        </w:rPr>
-        <w:t xml:space="preserve"> </w:t>
-      </w:r>
-      <w:proofErr w:type="spellStart"/>
-      <w:r>
-        <w:rPr>
-          <w:bCs/>
-          <w:iCs/>
-          <w:lang w:val="en-GB"/>
-        </w:rPr>
-        <w:t>gebruikt</w:t>
-      </w:r>
-      <w:proofErr w:type="spellEnd"/>
-      <w:r>
-        <w:rPr>
-          <w:bCs/>
-          <w:iCs/>
-          <w:lang w:val="en-GB"/>
-        </w:rPr>
-        <w:t xml:space="preserve"> </w:t>
-      </w:r>
-      <w:proofErr w:type="spellStart"/>
-      <w:r>
-        <w:rPr>
-          <w:bCs/>
-          <w:iCs/>
-          <w:lang w:val="en-GB"/>
-        </w:rPr>
-        <w:t>zal</w:t>
-      </w:r>
-      <w:proofErr w:type="spellEnd"/>
-      <w:r>
-        <w:rPr>
-          <w:bCs/>
-          <w:iCs/>
-          <w:lang w:val="en-GB"/>
-        </w:rPr>
-        <w:t xml:space="preserve"> de buffer steeds </w:t>
-      </w:r>
-      <w:proofErr w:type="spellStart"/>
-      <w:r>
-        <w:rPr>
-          <w:bCs/>
-          <w:iCs/>
-          <w:lang w:val="en-GB"/>
-        </w:rPr>
-        <w:t>vergroot</w:t>
-      </w:r>
-      <w:proofErr w:type="spellEnd"/>
-      <w:r>
-        <w:rPr>
-          <w:bCs/>
-          <w:iCs/>
-          <w:lang w:val="en-GB"/>
-        </w:rPr>
-        <w:t xml:space="preserve"> </w:t>
-      </w:r>
-      <w:proofErr w:type="spellStart"/>
-      <w:r>
-        <w:rPr>
-          <w:bCs/>
-          <w:iCs/>
-          <w:lang w:val="en-GB"/>
-        </w:rPr>
-        <w:t>worden</w:t>
-      </w:r>
-      <w:proofErr w:type="spellEnd"/>
-      <w:r>
-        <w:rPr>
-          <w:bCs/>
-          <w:iCs/>
-          <w:lang w:val="en-GB"/>
-        </w:rPr>
-        <w:t xml:space="preserve"> met </w:t>
-      </w:r>
-      <w:proofErr w:type="spellStart"/>
-      <w:r>
-        <w:rPr>
-          <w:bCs/>
-          <w:iCs/>
-          <w:lang w:val="en-GB"/>
-        </w:rPr>
-        <w:t>dezelfde</w:t>
-      </w:r>
-      <w:proofErr w:type="spellEnd"/>
-      <w:r>
-        <w:rPr>
-          <w:bCs/>
-          <w:iCs/>
-          <w:lang w:val="en-GB"/>
-        </w:rPr>
-        <w:t xml:space="preserve"> data.</w:t>
+        <w:t>Voor het leegmaken van de input buffer. Als je cin.ingorre niet gebruikt zal de buffer steeds vergroot worden met dezelfde data.</w:t>
       </w:r>
       <w:r>
         <w:rPr>
@@ -5458,95 +2261,13 @@
         </w:rPr>
         <w:br/>
       </w:r>
-      <w:proofErr w:type="spellStart"/>
       <w:r>
         <w:rPr>
           <w:bCs/>
           <w:iCs/>
           <w:lang w:val="en-GB"/>
         </w:rPr>
-        <w:t>Zijn</w:t>
-      </w:r>
-      <w:proofErr w:type="spellEnd"/>
-      <w:r>
-        <w:rPr>
-          <w:bCs/>
-          <w:iCs/>
-          <w:lang w:val="en-GB"/>
-        </w:rPr>
-        <w:t xml:space="preserve"> libraries die </w:t>
-      </w:r>
-      <w:proofErr w:type="spellStart"/>
-      <w:r>
-        <w:rPr>
-          <w:bCs/>
-          <w:iCs/>
-          <w:lang w:val="en-GB"/>
-        </w:rPr>
-        <w:t>worden</w:t>
-      </w:r>
-      <w:proofErr w:type="spellEnd"/>
-      <w:r>
-        <w:rPr>
-          <w:bCs/>
-          <w:iCs/>
-          <w:lang w:val="en-GB"/>
-        </w:rPr>
-        <w:t xml:space="preserve"> </w:t>
-      </w:r>
-      <w:proofErr w:type="spellStart"/>
-      <w:r>
-        <w:rPr>
-          <w:bCs/>
-          <w:iCs/>
-          <w:lang w:val="en-GB"/>
-        </w:rPr>
-        <w:t>gebruikt</w:t>
-      </w:r>
-      <w:proofErr w:type="spellEnd"/>
-      <w:r>
-        <w:rPr>
-          <w:bCs/>
-          <w:iCs/>
-          <w:lang w:val="en-GB"/>
-        </w:rPr>
-        <w:t xml:space="preserve"> door </w:t>
-      </w:r>
-      <w:proofErr w:type="spellStart"/>
-      <w:r>
-        <w:rPr>
-          <w:bCs/>
-          <w:iCs/>
-          <w:lang w:val="en-GB"/>
-        </w:rPr>
-        <w:t>meerdere</w:t>
-      </w:r>
-      <w:proofErr w:type="spellEnd"/>
-      <w:r>
-        <w:rPr>
-          <w:bCs/>
-          <w:iCs/>
-          <w:lang w:val="en-GB"/>
-        </w:rPr>
-        <w:t xml:space="preserve"> </w:t>
-      </w:r>
-      <w:proofErr w:type="spellStart"/>
-      <w:r>
-        <w:rPr>
-          <w:bCs/>
-          <w:iCs/>
-          <w:lang w:val="en-GB"/>
-        </w:rPr>
-        <w:t>programma’s</w:t>
-      </w:r>
-      <w:proofErr w:type="spellEnd"/>
-      <w:r>
-        <w:rPr>
-          <w:bCs/>
-          <w:iCs/>
-          <w:lang w:val="en-GB"/>
-        </w:rPr>
-        <w:t>.</w:t>
+        <w:t>Zijn libraries die worden gebruikt door meerdere programma’s.</w:t>
       </w:r>
     </w:p>
     <w:p>
@@ -5654,295 +2375,7 @@
           <w:iCs/>
           <w:lang w:val="en-GB"/>
         </w:rPr>
-        <w:t xml:space="preserve">Op het moment </w:t>
-      </w:r>
-      <w:proofErr w:type="spellStart"/>
-      <w:r>
-        <w:rPr>
-          <w:bCs/>
-          <w:iCs/>
-          <w:lang w:val="en-GB"/>
-        </w:rPr>
-        <w:t>dat</w:t>
-      </w:r>
-      <w:proofErr w:type="spellEnd"/>
-      <w:r>
-        <w:rPr>
-          <w:bCs/>
-          <w:iCs/>
-          <w:lang w:val="en-GB"/>
-        </w:rPr>
-        <w:t xml:space="preserve"> je </w:t>
-      </w:r>
-      <w:proofErr w:type="spellStart"/>
-      <w:r>
-        <w:rPr>
-          <w:bCs/>
-          <w:iCs/>
-          <w:lang w:val="en-GB"/>
-        </w:rPr>
-        <w:t>meerdere</w:t>
-      </w:r>
-      <w:proofErr w:type="spellEnd"/>
-      <w:r>
-        <w:rPr>
-          <w:bCs/>
-          <w:iCs/>
-          <w:lang w:val="en-GB"/>
-        </w:rPr>
-        <w:t xml:space="preserve"> </w:t>
-      </w:r>
-      <w:proofErr w:type="spellStart"/>
-      <w:r>
-        <w:rPr>
-          <w:bCs/>
-          <w:iCs/>
-          <w:lang w:val="en-GB"/>
-        </w:rPr>
-        <w:t>bestanden</w:t>
-      </w:r>
-      <w:proofErr w:type="spellEnd"/>
-      <w:r>
-        <w:rPr>
-          <w:bCs/>
-          <w:iCs/>
-          <w:lang w:val="en-GB"/>
-        </w:rPr>
-        <w:t xml:space="preserve"> </w:t>
-      </w:r>
-      <w:proofErr w:type="spellStart"/>
-      <w:r>
-        <w:rPr>
-          <w:bCs/>
-          <w:iCs/>
-          <w:lang w:val="en-GB"/>
-        </w:rPr>
-        <w:t>hebt</w:t>
-      </w:r>
-      <w:proofErr w:type="spellEnd"/>
-      <w:r>
-        <w:rPr>
-          <w:bCs/>
-          <w:iCs/>
-          <w:lang w:val="en-GB"/>
-        </w:rPr>
-        <w:t xml:space="preserve"> die </w:t>
-      </w:r>
-      <w:proofErr w:type="spellStart"/>
-      <w:r>
-        <w:rPr>
-          <w:bCs/>
-          <w:iCs/>
-          <w:lang w:val="en-GB"/>
-        </w:rPr>
-        <w:t>allemaal</w:t>
-      </w:r>
-      <w:proofErr w:type="spellEnd"/>
-      <w:r>
-        <w:rPr>
-          <w:bCs/>
-          <w:iCs/>
-          <w:lang w:val="en-GB"/>
-        </w:rPr>
-        <w:t xml:space="preserve"> </w:t>
-      </w:r>
-      <w:proofErr w:type="spellStart"/>
-      <w:r>
-        <w:rPr>
-          <w:bCs/>
-          <w:iCs/>
-          <w:lang w:val="en-GB"/>
-        </w:rPr>
-        <w:t>dezelfde</w:t>
-      </w:r>
-      <w:proofErr w:type="spellEnd"/>
-      <w:r>
-        <w:rPr>
-          <w:bCs/>
-          <w:iCs/>
-          <w:lang w:val="en-GB"/>
-        </w:rPr>
-        <w:t xml:space="preserve"> libraries </w:t>
-      </w:r>
-      <w:proofErr w:type="spellStart"/>
-      <w:r>
-        <w:rPr>
-          <w:bCs/>
-          <w:iCs/>
-          <w:lang w:val="en-GB"/>
-        </w:rPr>
-        <w:t>nodig</w:t>
-      </w:r>
-      <w:proofErr w:type="spellEnd"/>
-      <w:r>
-        <w:rPr>
-          <w:bCs/>
-          <w:iCs/>
-          <w:lang w:val="en-GB"/>
-        </w:rPr>
-        <w:t xml:space="preserve"> </w:t>
-      </w:r>
-      <w:proofErr w:type="spellStart"/>
-      <w:r>
-        <w:rPr>
-          <w:bCs/>
-          <w:iCs/>
-          <w:lang w:val="en-GB"/>
-        </w:rPr>
-        <w:t>hebben</w:t>
-      </w:r>
-      <w:proofErr w:type="spellEnd"/>
-      <w:r>
-        <w:rPr>
-          <w:bCs/>
-          <w:iCs/>
-          <w:lang w:val="en-GB"/>
-        </w:rPr>
-        <w:t xml:space="preserve">. Door shared libraries </w:t>
-      </w:r>
-      <w:proofErr w:type="spellStart"/>
-      <w:r>
-        <w:rPr>
-          <w:bCs/>
-          <w:iCs/>
-          <w:lang w:val="en-GB"/>
-        </w:rPr>
-        <w:t>te</w:t>
-      </w:r>
-      <w:proofErr w:type="spellEnd"/>
-      <w:r>
-        <w:rPr>
-          <w:bCs/>
-          <w:iCs/>
-          <w:lang w:val="en-GB"/>
-        </w:rPr>
-        <w:t xml:space="preserve"> </w:t>
-      </w:r>
-      <w:proofErr w:type="spellStart"/>
-      <w:r>
-        <w:rPr>
-          <w:bCs/>
-          <w:iCs/>
-          <w:lang w:val="en-GB"/>
-        </w:rPr>
-        <w:t>gebruiken</w:t>
-      </w:r>
-      <w:proofErr w:type="spellEnd"/>
-      <w:r>
-        <w:rPr>
-          <w:bCs/>
-          <w:iCs/>
-          <w:lang w:val="en-GB"/>
-        </w:rPr>
-        <w:t xml:space="preserve"> </w:t>
-      </w:r>
-      <w:proofErr w:type="spellStart"/>
-      <w:r>
-        <w:rPr>
-          <w:bCs/>
-          <w:iCs/>
-          <w:lang w:val="en-GB"/>
-        </w:rPr>
-        <w:t>hoef</w:t>
-      </w:r>
-      <w:proofErr w:type="spellEnd"/>
-      <w:r>
-        <w:rPr>
-          <w:bCs/>
-          <w:iCs/>
-          <w:lang w:val="en-GB"/>
-        </w:rPr>
-        <w:t xml:space="preserve"> je minder </w:t>
-      </w:r>
-      <w:proofErr w:type="spellStart"/>
-      <w:r>
-        <w:rPr>
-          <w:bCs/>
-          <w:iCs/>
-          <w:lang w:val="en-GB"/>
-        </w:rPr>
-        <w:t>onnodige</w:t>
-      </w:r>
-      <w:proofErr w:type="spellEnd"/>
-      <w:r>
-        <w:rPr>
-          <w:bCs/>
-          <w:iCs/>
-          <w:lang w:val="en-GB"/>
-        </w:rPr>
-        <w:t xml:space="preserve"> </w:t>
-      </w:r>
-      <w:proofErr w:type="spellStart"/>
-      <w:r>
-        <w:rPr>
-          <w:bCs/>
-          <w:iCs/>
-          <w:lang w:val="en-GB"/>
-        </w:rPr>
-        <w:t>dubbele</w:t>
-      </w:r>
-      <w:proofErr w:type="spellEnd"/>
-      <w:r>
-        <w:rPr>
-          <w:bCs/>
-          <w:iCs/>
-          <w:lang w:val="en-GB"/>
-        </w:rPr>
-        <w:t xml:space="preserve"> </w:t>
-      </w:r>
-      <w:proofErr w:type="spellStart"/>
-      <w:r>
-        <w:rPr>
-          <w:bCs/>
-          <w:iCs/>
-          <w:lang w:val="en-GB"/>
-        </w:rPr>
-        <w:t>bestanden</w:t>
-      </w:r>
-      <w:proofErr w:type="spellEnd"/>
-      <w:r>
-        <w:rPr>
-          <w:bCs/>
-          <w:iCs/>
-          <w:lang w:val="en-GB"/>
-        </w:rPr>
-        <w:t xml:space="preserve"> </w:t>
-      </w:r>
-      <w:proofErr w:type="spellStart"/>
-      <w:r>
-        <w:rPr>
-          <w:bCs/>
-          <w:iCs/>
-          <w:lang w:val="en-GB"/>
-        </w:rPr>
-        <w:t>te</w:t>
-      </w:r>
-      <w:proofErr w:type="spellEnd"/>
-      <w:r>
-        <w:rPr>
-          <w:bCs/>
-          <w:iCs/>
-          <w:lang w:val="en-GB"/>
-        </w:rPr>
-        <w:t xml:space="preserve"> </w:t>
-      </w:r>
-      <w:proofErr w:type="spellStart"/>
-      <w:r>
-        <w:rPr>
-          <w:bCs/>
-          <w:iCs/>
-          <w:lang w:val="en-GB"/>
-        </w:rPr>
-        <w:t>hebben</w:t>
-      </w:r>
-      <w:proofErr w:type="spellEnd"/>
-      <w:r>
-        <w:rPr>
-          <w:bCs/>
-          <w:iCs/>
-          <w:lang w:val="en-GB"/>
-        </w:rPr>
-        <w:t>.</w:t>
+        <w:t>Op het moment dat je meerdere bestanden hebt die allemaal dezelfde libraries nodig hebben. Door shared libraries te gebruiken hoef je minder onnodige dubbele bestanden te hebben.</w:t>
       </w:r>
       <w:r>
         <w:rPr>
@@ -6027,501 +2460,15 @@
           <w:iCs/>
           <w:lang w:val="en-GB"/>
         </w:rPr>
-        <w:t xml:space="preserve">Static libraries </w:t>
-      </w:r>
-      <w:proofErr w:type="spellStart"/>
+        <w:t>Static libraries zijn libraries die pas bij de laatste stap van het compileren worden toegevoegd aan je programma. Static libraries nemen meer ruimte in maar zijn over het algemeen wel sneller.</w:t>
+      </w:r>
       <w:r>
         <w:rPr>
           <w:bCs/>
           <w:iCs/>
           <w:lang w:val="en-GB"/>
         </w:rPr>
-        <w:t>zijn</w:t>
-      </w:r>
-      <w:proofErr w:type="spellEnd"/>
-      <w:r>
-        <w:rPr>
-          <w:bCs/>
-          <w:iCs/>
-          <w:lang w:val="en-GB"/>
-        </w:rPr>
-        <w:t xml:space="preserve"> libraries die pas </w:t>
-      </w:r>
-      <w:proofErr w:type="spellStart"/>
-      <w:r>
-        <w:rPr>
-          <w:bCs/>
-          <w:iCs/>
-          <w:lang w:val="en-GB"/>
-        </w:rPr>
-        <w:t>bij</w:t>
-      </w:r>
-      <w:proofErr w:type="spellEnd"/>
-      <w:r>
-        <w:rPr>
-          <w:bCs/>
-          <w:iCs/>
-          <w:lang w:val="en-GB"/>
-        </w:rPr>
-        <w:t xml:space="preserve"> de </w:t>
-      </w:r>
-      <w:proofErr w:type="spellStart"/>
-      <w:r>
-        <w:rPr>
-          <w:bCs/>
-          <w:iCs/>
-          <w:lang w:val="en-GB"/>
-        </w:rPr>
-        <w:t>laatste</w:t>
-      </w:r>
-      <w:proofErr w:type="spellEnd"/>
-      <w:r>
-        <w:rPr>
-          <w:bCs/>
-          <w:iCs/>
-          <w:lang w:val="en-GB"/>
-        </w:rPr>
-        <w:t xml:space="preserve"> stap van het </w:t>
-      </w:r>
-      <w:proofErr w:type="spellStart"/>
-      <w:r>
-        <w:rPr>
-          <w:bCs/>
-          <w:iCs/>
-          <w:lang w:val="en-GB"/>
-        </w:rPr>
-        <w:t>compileren</w:t>
-      </w:r>
-      <w:proofErr w:type="spellEnd"/>
-      <w:r>
-        <w:rPr>
-          <w:bCs/>
-          <w:iCs/>
-          <w:lang w:val="en-GB"/>
-        </w:rPr>
-        <w:t xml:space="preserve"> </w:t>
-      </w:r>
-      <w:proofErr w:type="spellStart"/>
-      <w:r>
-        <w:rPr>
-          <w:bCs/>
-          <w:iCs/>
-          <w:lang w:val="en-GB"/>
-        </w:rPr>
-        <w:t>worden</w:t>
-      </w:r>
-      <w:proofErr w:type="spellEnd"/>
-      <w:r>
-        <w:rPr>
-          <w:bCs/>
-          <w:iCs/>
-          <w:lang w:val="en-GB"/>
-        </w:rPr>
-        <w:t xml:space="preserve"> </w:t>
-      </w:r>
-      <w:proofErr w:type="spellStart"/>
-      <w:r>
-        <w:rPr>
-          <w:bCs/>
-          <w:iCs/>
-          <w:lang w:val="en-GB"/>
-        </w:rPr>
-        <w:t>toegevoegd</w:t>
-      </w:r>
-      <w:proofErr w:type="spellEnd"/>
-      <w:r>
-        <w:rPr>
-          <w:bCs/>
-          <w:iCs/>
-          <w:lang w:val="en-GB"/>
-        </w:rPr>
-        <w:t xml:space="preserve"> </w:t>
-      </w:r>
-      <w:proofErr w:type="spellStart"/>
-      <w:r>
-        <w:rPr>
-          <w:bCs/>
-          <w:iCs/>
-          <w:lang w:val="en-GB"/>
-        </w:rPr>
-        <w:t>aan</w:t>
-      </w:r>
-      <w:proofErr w:type="spellEnd"/>
-      <w:r>
-        <w:rPr>
-          <w:bCs/>
-          <w:iCs/>
-          <w:lang w:val="en-GB"/>
-        </w:rPr>
-        <w:t xml:space="preserve"> je </w:t>
-      </w:r>
-      <w:proofErr w:type="spellStart"/>
-      <w:r>
-        <w:rPr>
-          <w:bCs/>
-          <w:iCs/>
-          <w:lang w:val="en-GB"/>
-        </w:rPr>
-        <w:t>programma</w:t>
-      </w:r>
-      <w:proofErr w:type="spellEnd"/>
-      <w:r>
-        <w:rPr>
-          <w:bCs/>
-          <w:iCs/>
-          <w:lang w:val="en-GB"/>
-        </w:rPr>
-        <w:t xml:space="preserve">. Static libraries </w:t>
-      </w:r>
-      <w:proofErr w:type="spellStart"/>
-      <w:r>
-        <w:rPr>
-          <w:bCs/>
-          <w:iCs/>
-          <w:lang w:val="en-GB"/>
-        </w:rPr>
-        <w:t>nemen</w:t>
-      </w:r>
-      <w:proofErr w:type="spellEnd"/>
-      <w:r>
-        <w:rPr>
-          <w:bCs/>
-          <w:iCs/>
-          <w:lang w:val="en-GB"/>
-        </w:rPr>
-        <w:t xml:space="preserve"> </w:t>
-      </w:r>
-      <w:proofErr w:type="spellStart"/>
-      <w:r>
-        <w:rPr>
-          <w:bCs/>
-          <w:iCs/>
-          <w:lang w:val="en-GB"/>
-        </w:rPr>
-        <w:t>meer</w:t>
-      </w:r>
-      <w:proofErr w:type="spellEnd"/>
-      <w:r>
-        <w:rPr>
-          <w:bCs/>
-          <w:iCs/>
-          <w:lang w:val="en-GB"/>
-        </w:rPr>
-        <w:t xml:space="preserve"> </w:t>
-      </w:r>
-      <w:proofErr w:type="spellStart"/>
-      <w:r>
-        <w:rPr>
-          <w:bCs/>
-          <w:iCs/>
-          <w:lang w:val="en-GB"/>
-        </w:rPr>
-        <w:t>ruimte</w:t>
-      </w:r>
-      <w:proofErr w:type="spellEnd"/>
-      <w:r>
-        <w:rPr>
-          <w:bCs/>
-          <w:iCs/>
-          <w:lang w:val="en-GB"/>
-        </w:rPr>
-        <w:t xml:space="preserve"> in maar </w:t>
-      </w:r>
-      <w:proofErr w:type="spellStart"/>
-      <w:r>
-        <w:rPr>
-          <w:bCs/>
-          <w:iCs/>
-          <w:lang w:val="en-GB"/>
-        </w:rPr>
-        <w:t>zijn</w:t>
-      </w:r>
-      <w:proofErr w:type="spellEnd"/>
-      <w:r>
-        <w:rPr>
-          <w:bCs/>
-          <w:iCs/>
-          <w:lang w:val="en-GB"/>
-        </w:rPr>
-        <w:t xml:space="preserve"> over het </w:t>
-      </w:r>
-      <w:proofErr w:type="spellStart"/>
-      <w:r>
-        <w:rPr>
-          <w:bCs/>
-          <w:iCs/>
-          <w:lang w:val="en-GB"/>
-        </w:rPr>
-        <w:t>algemeen</w:t>
-      </w:r>
-      <w:proofErr w:type="spellEnd"/>
-      <w:r>
-        <w:rPr>
-          <w:bCs/>
-          <w:iCs/>
-          <w:lang w:val="en-GB"/>
-        </w:rPr>
-        <w:t xml:space="preserve"> </w:t>
-      </w:r>
-      <w:proofErr w:type="spellStart"/>
-      <w:r>
-        <w:rPr>
-          <w:bCs/>
-          <w:iCs/>
-          <w:lang w:val="en-GB"/>
-        </w:rPr>
-        <w:t>wel</w:t>
-      </w:r>
-      <w:proofErr w:type="spellEnd"/>
-      <w:r>
-        <w:rPr>
-          <w:bCs/>
-          <w:iCs/>
-          <w:lang w:val="en-GB"/>
-        </w:rPr>
-        <w:t xml:space="preserve"> </w:t>
-      </w:r>
-      <w:proofErr w:type="spellStart"/>
-      <w:r>
-        <w:rPr>
-          <w:bCs/>
-          <w:iCs/>
-          <w:lang w:val="en-GB"/>
-        </w:rPr>
-        <w:t>sneller</w:t>
-      </w:r>
-      <w:proofErr w:type="spellEnd"/>
-      <w:r>
-        <w:rPr>
-          <w:bCs/>
-          <w:iCs/>
-          <w:lang w:val="en-GB"/>
-        </w:rPr>
-        <w:t>.</w:t>
-      </w:r>
-      <w:r>
-        <w:rPr>
-          <w:bCs/>
-          <w:iCs/>
-          <w:lang w:val="en-GB"/>
-        </w:rPr>
-        <w:t xml:space="preserve"> </w:t>
-      </w:r>
-      <w:proofErr w:type="spellStart"/>
-      <w:r>
-        <w:rPr>
-          <w:bCs/>
-          <w:iCs/>
-          <w:lang w:val="en-GB"/>
-        </w:rPr>
-        <w:t>Een</w:t>
-      </w:r>
-      <w:proofErr w:type="spellEnd"/>
-      <w:r>
-        <w:rPr>
-          <w:bCs/>
-          <w:iCs/>
-          <w:lang w:val="en-GB"/>
-        </w:rPr>
-        <w:t xml:space="preserve"> </w:t>
-      </w:r>
-      <w:proofErr w:type="spellStart"/>
-      <w:r>
-        <w:rPr>
-          <w:bCs/>
-          <w:iCs/>
-          <w:lang w:val="en-GB"/>
-        </w:rPr>
-        <w:t>ander</w:t>
-      </w:r>
-      <w:proofErr w:type="spellEnd"/>
-      <w:r>
-        <w:rPr>
-          <w:bCs/>
-          <w:iCs/>
-          <w:lang w:val="en-GB"/>
-        </w:rPr>
-        <w:t xml:space="preserve"> </w:t>
-      </w:r>
-      <w:proofErr w:type="spellStart"/>
-      <w:r>
-        <w:rPr>
-          <w:bCs/>
-          <w:iCs/>
-          <w:lang w:val="en-GB"/>
-        </w:rPr>
-        <w:t>voordeel</w:t>
-      </w:r>
-      <w:proofErr w:type="spellEnd"/>
-      <w:r>
-        <w:rPr>
-          <w:bCs/>
-          <w:iCs/>
-          <w:lang w:val="en-GB"/>
-        </w:rPr>
-        <w:t xml:space="preserve"> van static libraries is </w:t>
-      </w:r>
-      <w:proofErr w:type="spellStart"/>
-      <w:r>
-        <w:rPr>
-          <w:bCs/>
-          <w:iCs/>
-          <w:lang w:val="en-GB"/>
-        </w:rPr>
-        <w:t>dat</w:t>
-      </w:r>
-      <w:proofErr w:type="spellEnd"/>
-      <w:r>
-        <w:rPr>
-          <w:bCs/>
-          <w:iCs/>
-          <w:lang w:val="en-GB"/>
-        </w:rPr>
-        <w:t xml:space="preserve"> ze </w:t>
-      </w:r>
-      <w:proofErr w:type="spellStart"/>
-      <w:r>
-        <w:rPr>
-          <w:bCs/>
-          <w:iCs/>
-          <w:lang w:val="en-GB"/>
-        </w:rPr>
-        <w:t>ervoor</w:t>
-      </w:r>
-      <w:proofErr w:type="spellEnd"/>
-      <w:r>
-        <w:rPr>
-          <w:bCs/>
-          <w:iCs/>
-          <w:lang w:val="en-GB"/>
-        </w:rPr>
-        <w:t xml:space="preserve"> </w:t>
-      </w:r>
-      <w:proofErr w:type="spellStart"/>
-      <w:r>
-        <w:rPr>
-          <w:bCs/>
-          <w:iCs/>
-          <w:lang w:val="en-GB"/>
-        </w:rPr>
-        <w:t>zorgen</w:t>
-      </w:r>
-      <w:proofErr w:type="spellEnd"/>
-      <w:r>
-        <w:rPr>
-          <w:bCs/>
-          <w:iCs/>
-          <w:lang w:val="en-GB"/>
-        </w:rPr>
-        <w:t xml:space="preserve"> </w:t>
-      </w:r>
-      <w:proofErr w:type="spellStart"/>
-      <w:r>
-        <w:rPr>
-          <w:bCs/>
-          <w:iCs/>
-          <w:lang w:val="en-GB"/>
-        </w:rPr>
-        <w:t>dat</w:t>
-      </w:r>
-      <w:proofErr w:type="spellEnd"/>
-      <w:r>
-        <w:rPr>
-          <w:bCs/>
-          <w:iCs/>
-          <w:lang w:val="en-GB"/>
-        </w:rPr>
-        <w:t xml:space="preserve"> alle </w:t>
-      </w:r>
-      <w:proofErr w:type="spellStart"/>
-      <w:r>
-        <w:rPr>
-          <w:bCs/>
-          <w:iCs/>
-          <w:lang w:val="en-GB"/>
-        </w:rPr>
-        <w:t>benodigde</w:t>
-      </w:r>
-      <w:proofErr w:type="spellEnd"/>
-      <w:r>
-        <w:rPr>
-          <w:bCs/>
-          <w:iCs/>
-          <w:lang w:val="en-GB"/>
-        </w:rPr>
-        <w:t xml:space="preserve"> code </w:t>
-      </w:r>
-      <w:proofErr w:type="spellStart"/>
-      <w:r>
-        <w:rPr>
-          <w:bCs/>
-          <w:iCs/>
-          <w:lang w:val="en-GB"/>
-        </w:rPr>
-        <w:t>wordt</w:t>
-      </w:r>
-      <w:proofErr w:type="spellEnd"/>
-      <w:r>
-        <w:rPr>
-          <w:bCs/>
-          <w:iCs/>
-          <w:lang w:val="en-GB"/>
-        </w:rPr>
-        <w:t xml:space="preserve"> </w:t>
-      </w:r>
-      <w:proofErr w:type="spellStart"/>
-      <w:r>
-        <w:rPr>
-          <w:bCs/>
-          <w:iCs/>
-          <w:lang w:val="en-GB"/>
-        </w:rPr>
-        <w:t>opgeslagen</w:t>
-      </w:r>
-      <w:proofErr w:type="spellEnd"/>
-      <w:r>
-        <w:rPr>
-          <w:bCs/>
-          <w:iCs/>
-          <w:lang w:val="en-GB"/>
-        </w:rPr>
-        <w:t xml:space="preserve"> in </w:t>
-      </w:r>
-      <w:proofErr w:type="spellStart"/>
-      <w:r>
-        <w:rPr>
-          <w:bCs/>
-          <w:iCs/>
-          <w:lang w:val="en-GB"/>
-        </w:rPr>
-        <w:t>een</w:t>
-      </w:r>
-      <w:proofErr w:type="spellEnd"/>
-      <w:r>
-        <w:rPr>
-          <w:bCs/>
-          <w:iCs/>
-          <w:lang w:val="en-GB"/>
-        </w:rPr>
-        <w:t xml:space="preserve"> .exe </w:t>
-      </w:r>
-      <w:proofErr w:type="spellStart"/>
-      <w:r>
-        <w:rPr>
-          <w:bCs/>
-          <w:iCs/>
-          <w:lang w:val="en-GB"/>
-        </w:rPr>
-        <w:t>bestand</w:t>
-      </w:r>
-      <w:proofErr w:type="spellEnd"/>
-      <w:r>
-        <w:rPr>
-          <w:bCs/>
-          <w:iCs/>
-          <w:lang w:val="en-GB"/>
-        </w:rPr>
-        <w:t>.</w:t>
+        <w:t xml:space="preserve"> Een ander voordeel van static libraries is dat ze ervoor zorgen dat alle benodigde code wordt opgeslagen in een .exe bestand.</w:t>
       </w:r>
       <w:r>
         <w:rPr>
@@ -6698,48 +2645,12 @@
           <w:lang w:val="en-GB"/>
         </w:rPr>
       </w:pPr>
-      <w:proofErr w:type="spellStart"/>
       <w:r>
         <w:rPr>
           <w:lang w:val="en-GB"/>
         </w:rPr>
         <w:lastRenderedPageBreak/>
-        <w:t>Andere</w:t>
-      </w:r>
-      <w:proofErr w:type="spellEnd"/>
-      <w:r>
-        <w:rPr>
-          <w:lang w:val="en-GB"/>
-        </w:rPr>
-        <w:t xml:space="preserve"> </w:t>
-      </w:r>
-      <w:proofErr w:type="spellStart"/>
-      <w:r>
-        <w:rPr>
-          <w:lang w:val="en-GB"/>
-        </w:rPr>
-        <w:t>gebruikte</w:t>
-      </w:r>
-      <w:proofErr w:type="spellEnd"/>
-      <w:r>
-        <w:rPr>
-          <w:lang w:val="en-GB"/>
-        </w:rPr>
-        <w:t xml:space="preserve"> </w:t>
-      </w:r>
-      <w:proofErr w:type="spellStart"/>
-      <w:r>
-        <w:rPr>
-          <w:lang w:val="en-GB"/>
-        </w:rPr>
-        <w:t>bronnen</w:t>
-      </w:r>
-      <w:proofErr w:type="spellEnd"/>
-      <w:r>
-        <w:rPr>
-          <w:lang w:val="en-GB"/>
-        </w:rPr>
-        <w:t>:</w:t>
+        <w:t>Andere gebruikte bronnen:</w:t>
       </w:r>
     </w:p>
     <w:p>
@@ -6755,47 +2666,11 @@
           <w:lang w:val="en-GB"/>
         </w:rPr>
       </w:pPr>
-      <w:proofErr w:type="spellStart"/>
-      <w:r>
-        <w:rPr>
-          <w:lang w:val="en-GB"/>
-        </w:rPr>
-        <w:t>Kijken</w:t>
-      </w:r>
-      <w:proofErr w:type="spellEnd"/>
-      <w:r>
-        <w:rPr>
-          <w:lang w:val="en-GB"/>
-        </w:rPr>
-        <w:t xml:space="preserve"> of </w:t>
-      </w:r>
-      <w:proofErr w:type="spellStart"/>
-      <w:r>
-        <w:rPr>
-          <w:lang w:val="en-GB"/>
-        </w:rPr>
-        <w:t>een</w:t>
-      </w:r>
-      <w:proofErr w:type="spellEnd"/>
-      <w:r>
-        <w:rPr>
-          <w:lang w:val="en-GB"/>
-        </w:rPr>
-        <w:t xml:space="preserve"> string </w:t>
-      </w:r>
-      <w:proofErr w:type="spellStart"/>
-      <w:r>
-        <w:rPr>
-          <w:lang w:val="en-GB"/>
-        </w:rPr>
-        <w:t>leeg</w:t>
-      </w:r>
-      <w:proofErr w:type="spellEnd"/>
-      <w:r>
-        <w:rPr>
-          <w:lang w:val="en-GB"/>
-        </w:rPr>
-        <w:t xml:space="preserve"> is:</w:t>
+      <w:r>
+        <w:rPr>
+          <w:lang w:val="en-GB"/>
+        </w:rPr>
+        <w:t>Kijken of een string leeg is:</w:t>
       </w:r>
     </w:p>
     <w:p>
@@ -6933,7 +2808,7 @@
         </mc:Choice>
         <mc:Fallback>
           <w:pict>
-            <v:line w14:anchorId="4545037A" id="Line 3" o:spid="_x0000_s1026" style="position:absolute;z-index:251657728;visibility:visible;mso-wrap-style:square;mso-width-percent:0;mso-height-percent:0;mso-wrap-distance-left:9pt;mso-wrap-distance-top:-6e-5mm;mso-wrap-distance-right:9pt;mso-wrap-distance-bottom:-6e-5mm;mso-position-horizontal:absolute;mso-position-horizontal-relative:text;mso-position-vertical:absolute;mso-position-vertical-relative:text;mso-width-percent:0;mso-height-percent:0;mso-width-relative:page;mso-height-relative:page" from="-2.15pt,-1.15pt" to="468.1pt,-1.15pt" o:gfxdata="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"/>
+            <v:line w14:anchorId="015CD8E6" id="Line 3" o:spid="_x0000_s1026" style="position:absolute;z-index:251657728;visibility:visible;mso-wrap-style:square;mso-width-percent:0;mso-height-percent:0;mso-wrap-distance-left:9pt;mso-wrap-distance-top:-6e-5mm;mso-wrap-distance-right:9pt;mso-wrap-distance-bottom:-6e-5mm;mso-position-horizontal:absolute;mso-position-horizontal-relative:text;mso-position-vertical:absolute;mso-position-vertical-relative:text;mso-width-percent:0;mso-height-percent:0;mso-width-relative:page;mso-height-relative:page" from="-2.15pt,-1.15pt" to="468.1pt,-1.15pt" o:gfxdata="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"/>
           </w:pict>
         </mc:Fallback>
       </mc:AlternateContent>
